--- a/Лукманов Мат логика/мат логика 2 логические операции.docx
+++ b/Лукманов Мат логика/мат логика 2 логические операции.docx
@@ -12,15 +12,7 @@
     </w:p>
     <w:p>
       <w:r>
-        <w:t xml:space="preserve">Высказывание – </w:t>
-      </w:r>
-      <w:proofErr w:type="gramStart"/>
-      <w:r>
-        <w:t>это повествовательное предложение</w:t>
-      </w:r>
-      <w:proofErr w:type="gramEnd"/>
-      <w:r>
-        <w:t xml:space="preserve"> которое может быть истинно или ложно</w:t>
+        <w:t>Высказывание – это повествовательное предложение которое может быть истинно или ложно</w:t>
       </w:r>
     </w:p>
     <w:p>
@@ -30,22 +22,12 @@
     </w:p>
     <w:p>
       <w:r>
-        <w:t xml:space="preserve">Москва столица </w:t>
-      </w:r>
-      <w:proofErr w:type="spellStart"/>
-      <w:r>
-        <w:t>россии</w:t>
-      </w:r>
-      <w:proofErr w:type="spellEnd"/>
+        <w:t>Москва столица россии</w:t>
+      </w:r>
     </w:p>
     <w:p>
-      <w:proofErr w:type="gramStart"/>
-      <w:r>
-        <w:t>Высказывания</w:t>
-      </w:r>
-      <w:proofErr w:type="gramEnd"/>
-      <w:r>
-        <w:t xml:space="preserve"> представляющие собой одно утверждение являются простыми</w:t>
+      <w:r>
+        <w:t>Высказывания представляющие собой одно утверждение являются простыми</w:t>
       </w:r>
     </w:p>
     <w:p>
@@ -216,13 +198,8 @@
             </w:r>
           </w:p>
           <w:p>
-            <w:proofErr w:type="gramStart"/>
-            <w:r>
-              <w:t>отрицательно</w:t>
-            </w:r>
-            <w:proofErr w:type="gramEnd"/>
-            <w:r>
-              <w:t xml:space="preserve"> когда оба операнда либо истинны либо ложны</w:t>
+            <w:r>
+              <w:t>отрицательно когда оба операнда либо истинны либо ложны</w:t>
             </w:r>
           </w:p>
         </w:tc>
@@ -279,22 +256,11 @@
                 <w:sz w:val="25"/>
                 <w:szCs w:val="25"/>
               </w:rPr>
-              <w:t xml:space="preserve">¬ </w:t>
-            </w:r>
-            <w:proofErr w:type="gramStart"/>
-            <w:r>
-              <w:rPr>
-                <w:rStyle w:val="mi"/>
-                <w:rFonts w:ascii="MathJax_Main" w:hAnsi="MathJax_Main"/>
-                <w:sz w:val="25"/>
-                <w:szCs w:val="25"/>
-              </w:rPr>
-              <w:t xml:space="preserve">или </w:t>
+              <w:t xml:space="preserve">¬ или </w:t>
             </w:r>
             <w:r>
               <w:t>!</w:t>
             </w:r>
-            <w:proofErr w:type="gramEnd"/>
           </w:p>
         </w:tc>
       </w:tr>
@@ -343,15 +309,7 @@
           </w:tcPr>
           <w:p>
             <w:r>
-              <w:t>Двойная импликация(</w:t>
-            </w:r>
-            <w:proofErr w:type="spellStart"/>
-            <w:r>
-              <w:t>эквиваленция</w:t>
-            </w:r>
-            <w:proofErr w:type="spellEnd"/>
-            <w:r>
-              <w:t>)</w:t>
+              <w:t>Двойная импликация(эквиваленция)</w:t>
             </w:r>
           </w:p>
         </w:tc>
@@ -361,15 +319,7 @@
           </w:tcPr>
           <w:p>
             <w:r>
-              <w:t xml:space="preserve">истинно если А и В истинны или ложны, если А и В не </w:t>
-            </w:r>
-            <w:proofErr w:type="gramStart"/>
-            <w:r>
-              <w:t>одинаковые</w:t>
-            </w:r>
-            <w:proofErr w:type="gramEnd"/>
-            <w:r>
-              <w:t xml:space="preserve"> то оно ложно</w:t>
+              <w:t>истинно если А и В истинны или ложны, если А и В не одинаковые то оно ложно</w:t>
             </w:r>
           </w:p>
         </w:tc>
@@ -423,15 +373,7 @@
     </w:p>
     <w:p>
       <w:r>
-        <w:t xml:space="preserve">Б) </w:t>
-      </w:r>
-      <w:proofErr w:type="spellStart"/>
-      <w:r>
-        <w:t>спорстмен</w:t>
-      </w:r>
-      <w:proofErr w:type="spellEnd"/>
-      <w:r>
-        <w:t xml:space="preserve"> участвовал или разбил машину</w:t>
+        <w:t>Б) спорстмен участвовал или разбил машину</w:t>
       </w:r>
     </w:p>
     <w:p>
@@ -452,7 +394,6 @@
       </w:r>
     </w:p>
     <w:p>
-      <w:proofErr w:type="gramStart"/>
       <w:r>
         <w:t>!</w:t>
       </w:r>
@@ -462,7 +403,6 @@
         </w:rPr>
         <w:t>A</w:t>
       </w:r>
-      <w:proofErr w:type="gramEnd"/>
       <w:r>
         <w:t xml:space="preserve"> </w:t>
       </w:r>
@@ -482,10 +422,7 @@
         <w:t>&amp;</w:t>
       </w:r>
       <w:r>
-        <w:t xml:space="preserve"> В)</w:t>
-      </w:r>
-      <w:r>
-        <w:t xml:space="preserve"> доказать</w:t>
+        <w:t xml:space="preserve"> В) доказать</w:t>
       </w:r>
     </w:p>
     <w:p/>
@@ -526,19 +463,11 @@
             <w:tcW w:w="3115" w:type="dxa"/>
           </w:tcPr>
           <w:p>
-            <w:proofErr w:type="gramStart"/>
-            <w:r>
-              <w:rPr>
-                <w:lang w:val="en-US"/>
-              </w:rPr>
-              <w:t>!A</w:t>
-            </w:r>
-            <w:proofErr w:type="gramEnd"/>
-            <w:r>
-              <w:rPr>
-                <w:lang w:val="en-US"/>
-              </w:rPr>
-              <w:t xml:space="preserve"> </w:t>
+            <w:r>
+              <w:rPr>
+                <w:lang w:val="en-US"/>
+              </w:rPr>
+              <w:t xml:space="preserve">!A </w:t>
             </w:r>
             <w:r>
               <w:rPr>
@@ -719,13 +648,8 @@
             <w:tcW w:w="3115" w:type="dxa"/>
           </w:tcPr>
           <w:p>
-            <w:proofErr w:type="gramStart"/>
-            <w:r>
-              <w:t>!(</w:t>
-            </w:r>
-            <w:proofErr w:type="gramEnd"/>
-            <w:r>
-              <w:t xml:space="preserve">А </w:t>
+            <w:r>
+              <w:t xml:space="preserve">!(А </w:t>
             </w:r>
             <w:r>
               <w:rPr>
@@ -870,7 +794,6 @@
     </w:tbl>
     <w:p/>
     <w:p>
-      <w:proofErr w:type="gramStart"/>
       <w:r>
         <w:t>!</w:t>
       </w:r>
@@ -880,7 +803,6 @@
         </w:rPr>
         <w:t>A</w:t>
       </w:r>
-      <w:proofErr w:type="gramEnd"/>
       <w:r>
         <w:t xml:space="preserve"> </w:t>
       </w:r>
@@ -913,19 +835,11 @@
           <w:lang w:val="en-US"/>
         </w:rPr>
       </w:pPr>
-      <w:proofErr w:type="gramStart"/>
       <w:r>
         <w:rPr>
           <w:lang w:val="en-US"/>
         </w:rPr>
-        <w:t>!(</w:t>
-      </w:r>
-      <w:proofErr w:type="gramEnd"/>
-      <w:r>
-        <w:rPr>
-          <w:lang w:val="en-US"/>
-        </w:rPr>
-        <w:t xml:space="preserve">A </w:t>
+        <w:t xml:space="preserve">!(A </w:t>
       </w:r>
       <w:r>
         <w:rPr>
@@ -1008,7 +922,6 @@
                 <w:lang w:val="en-US"/>
               </w:rPr>
             </w:pPr>
-            <w:proofErr w:type="gramStart"/>
             <w:r>
               <w:t>!</w:t>
             </w:r>
@@ -1018,7 +931,6 @@
               </w:rPr>
               <w:t>B</w:t>
             </w:r>
-            <w:proofErr w:type="gramEnd"/>
           </w:p>
         </w:tc>
         <w:tc>
@@ -1037,7 +949,6 @@
               </w:rPr>
               <w:t xml:space="preserve">A </w:t>
             </w:r>
-            <w:proofErr w:type="gramStart"/>
             <w:r>
               <w:rPr>
                 <w:rStyle w:val="mo"/>
@@ -1058,7 +969,6 @@
               </w:rPr>
               <w:t xml:space="preserve"> !B</w:t>
             </w:r>
-            <w:proofErr w:type="gramEnd"/>
           </w:p>
         </w:tc>
         <w:tc>
@@ -1066,19 +976,11 @@
             <w:tcW w:w="1946" w:type="dxa"/>
           </w:tcPr>
           <w:p>
-            <w:proofErr w:type="gramStart"/>
-            <w:r>
-              <w:rPr>
-                <w:lang w:val="en-US"/>
-              </w:rPr>
-              <w:t>!(</w:t>
-            </w:r>
-            <w:proofErr w:type="gramEnd"/>
-            <w:r>
-              <w:rPr>
-                <w:lang w:val="en-US"/>
-              </w:rPr>
-              <w:t xml:space="preserve">A </w:t>
+            <w:r>
+              <w:rPr>
+                <w:lang w:val="en-US"/>
+              </w:rPr>
+              <w:t xml:space="preserve">!(A </w:t>
             </w:r>
             <w:r>
               <w:rPr>
@@ -1465,7 +1367,6 @@
                 <w:lang w:val="en-US"/>
               </w:rPr>
             </w:pPr>
-            <w:proofErr w:type="gramStart"/>
             <w:r>
               <w:t>!</w:t>
             </w:r>
@@ -1475,7 +1376,6 @@
               </w:rPr>
               <w:t>B</w:t>
             </w:r>
-            <w:proofErr w:type="gramEnd"/>
           </w:p>
         </w:tc>
         <w:tc>
@@ -1492,16 +1392,8 @@
               <w:rPr>
                 <w:lang w:val="en-US"/>
               </w:rPr>
-              <w:t xml:space="preserve">A </w:t>
-            </w:r>
-            <w:proofErr w:type="gramStart"/>
-            <w:r>
-              <w:rPr>
-                <w:lang w:val="en-US"/>
-              </w:rPr>
-              <w:t>&amp; !B</w:t>
-            </w:r>
-            <w:proofErr w:type="gramEnd"/>
+              <w:t>A &amp; !B</w:t>
+            </w:r>
           </w:p>
         </w:tc>
         <w:tc>
@@ -1509,19 +1401,11 @@
             <w:tcW w:w="1946" w:type="dxa"/>
           </w:tcPr>
           <w:p>
-            <w:proofErr w:type="gramStart"/>
-            <w:r>
-              <w:rPr>
-                <w:lang w:val="en-US"/>
-              </w:rPr>
-              <w:t>!(</w:t>
-            </w:r>
-            <w:proofErr w:type="gramEnd"/>
-            <w:r>
-              <w:rPr>
-                <w:lang w:val="en-US"/>
-              </w:rPr>
-              <w:t>A &amp; !B)</w:t>
+            <w:r>
+              <w:rPr>
+                <w:lang w:val="en-US"/>
+              </w:rPr>
+              <w:t>!(A &amp; !B)</w:t>
             </w:r>
           </w:p>
         </w:tc>
@@ -1833,18 +1717,2090 @@
     </w:tbl>
     <w:p/>
     <w:p>
-      <w:proofErr w:type="gramStart"/>
-      <w:r>
+      <w:pPr>
         <w:rPr>
           <w:lang w:val="en-US"/>
         </w:rPr>
-        <w:t>!(</w:t>
-      </w:r>
-      <w:proofErr w:type="gramEnd"/>
+      </w:pPr>
       <w:r>
         <w:rPr>
           <w:lang w:val="en-US"/>
         </w:rPr>
+        <w:t xml:space="preserve">!(A </w:t>
+      </w:r>
+      <w:r>
+        <w:rPr>
+          <w:rStyle w:val="mo"/>
+          <w:rFonts w:ascii="MathJax_Main" w:hAnsi="MathJax_Main"/>
+          <w:sz w:val="25"/>
+          <w:szCs w:val="25"/>
+          <w:lang w:val="en-US"/>
+        </w:rPr>
+        <w:t>⇒</w:t>
+      </w:r>
+      <w:r>
+        <w:rPr>
+          <w:rStyle w:val="mo"/>
+          <w:rFonts w:ascii="MathJax_Main" w:hAnsi="MathJax_Main"/>
+          <w:sz w:val="25"/>
+          <w:szCs w:val="25"/>
+          <w:lang w:val="en-US"/>
+        </w:rPr>
+        <w:t xml:space="preserve"> !B</w:t>
+      </w:r>
+      <w:r>
+        <w:rPr>
+          <w:lang w:val="en-US"/>
+        </w:rPr>
+        <w:t>) != !(A &amp; !B)</w:t>
+      </w:r>
+    </w:p>
+    <w:p>
+      <w:pPr>
+        <w:rPr>
+          <w:lang w:val="en-US"/>
+        </w:rPr>
+      </w:pPr>
+    </w:p>
+    <w:p>
+      <w:r>
+        <w:lastRenderedPageBreak/>
+        <w:t>№4</w:t>
+      </w:r>
+    </w:p>
+    <w:p/>
+    <w:p>
+      <w:pPr>
+        <w:rPr>
+          <w:lang w:val="en-US"/>
+        </w:rPr>
+      </w:pPr>
+      <w:r>
+        <w:rPr>
+          <w:lang w:val="en-US"/>
+        </w:rPr>
+        <w:t xml:space="preserve">A &amp; (B || C) = A </w:t>
+      </w:r>
+      <w:r>
+        <w:rPr>
+          <w:lang w:val="en-US"/>
+        </w:rPr>
+        <w:t>&amp; B || A &amp; C</w:t>
+      </w:r>
+      <w:r>
+        <w:rPr>
+          <w:lang w:val="en-US"/>
+        </w:rPr>
+        <w:t xml:space="preserve"> </w:t>
+      </w:r>
+      <w:r>
+        <w:t>доказать</w:t>
+      </w:r>
+    </w:p>
+    <w:p>
+      <w:pPr>
+        <w:rPr>
+          <w:lang w:val="en-US"/>
+        </w:rPr>
+      </w:pPr>
+    </w:p>
+    <w:tbl>
+      <w:tblPr>
+        <w:tblStyle w:val="a3"/>
+        <w:tblW w:w="0" w:type="auto"/>
+        <w:tblLook w:val="04A0" w:firstRow="1" w:lastRow="0" w:firstColumn="1" w:lastColumn="0" w:noHBand="0" w:noVBand="1"/>
+      </w:tblPr>
+      <w:tblGrid>
+        <w:gridCol w:w="1880"/>
+        <w:gridCol w:w="1877"/>
+        <w:gridCol w:w="1877"/>
+        <w:gridCol w:w="1877"/>
+        <w:gridCol w:w="1834"/>
+      </w:tblGrid>
+      <w:tr>
+        <w:tc>
+          <w:tcPr>
+            <w:tcW w:w="1880" w:type="dxa"/>
+          </w:tcPr>
+          <w:p>
+            <w:pPr>
+              <w:rPr>
+                <w:lang w:val="en-US"/>
+              </w:rPr>
+            </w:pPr>
+            <w:r>
+              <w:rPr>
+                <w:lang w:val="en-US"/>
+              </w:rPr>
+              <w:t>A</w:t>
+            </w:r>
+          </w:p>
+        </w:tc>
+        <w:tc>
+          <w:tcPr>
+            <w:tcW w:w="1877" w:type="dxa"/>
+          </w:tcPr>
+          <w:p>
+            <w:pPr>
+              <w:rPr>
+                <w:lang w:val="en-US"/>
+              </w:rPr>
+            </w:pPr>
+            <w:r>
+              <w:rPr>
+                <w:lang w:val="en-US"/>
+              </w:rPr>
+              <w:t>B</w:t>
+            </w:r>
+          </w:p>
+        </w:tc>
+        <w:tc>
+          <w:tcPr>
+            <w:tcW w:w="1877" w:type="dxa"/>
+          </w:tcPr>
+          <w:p>
+            <w:pPr>
+              <w:rPr>
+                <w:lang w:val="en-US"/>
+              </w:rPr>
+            </w:pPr>
+            <w:r>
+              <w:rPr>
+                <w:lang w:val="en-US"/>
+              </w:rPr>
+              <w:t>C</w:t>
+            </w:r>
+          </w:p>
+        </w:tc>
+        <w:tc>
+          <w:tcPr>
+            <w:tcW w:w="1877" w:type="dxa"/>
+          </w:tcPr>
+          <w:p>
+            <w:pPr>
+              <w:rPr>
+                <w:lang w:val="en-US"/>
+              </w:rPr>
+            </w:pPr>
+            <w:r>
+              <w:rPr>
+                <w:lang w:val="en-US"/>
+              </w:rPr>
+              <w:t>B || C</w:t>
+            </w:r>
+          </w:p>
+        </w:tc>
+        <w:tc>
+          <w:tcPr>
+            <w:tcW w:w="1834" w:type="dxa"/>
+          </w:tcPr>
+          <w:p>
+            <w:pPr>
+              <w:rPr>
+                <w:lang w:val="en-US"/>
+              </w:rPr>
+            </w:pPr>
+            <w:r>
+              <w:rPr>
+                <w:lang w:val="en-US"/>
+              </w:rPr>
+              <w:t>A &amp; (B || C)</w:t>
+            </w:r>
+          </w:p>
+        </w:tc>
+      </w:tr>
+      <w:tr>
+        <w:tc>
+          <w:tcPr>
+            <w:tcW w:w="1880" w:type="dxa"/>
+          </w:tcPr>
+          <w:p>
+            <w:pPr>
+              <w:rPr>
+                <w:lang w:val="en-US"/>
+              </w:rPr>
+            </w:pPr>
+            <w:r>
+              <w:rPr>
+                <w:lang w:val="en-US"/>
+              </w:rPr>
+              <w:t>1</w:t>
+            </w:r>
+          </w:p>
+        </w:tc>
+        <w:tc>
+          <w:tcPr>
+            <w:tcW w:w="1877" w:type="dxa"/>
+          </w:tcPr>
+          <w:p>
+            <w:pPr>
+              <w:rPr>
+                <w:lang w:val="en-US"/>
+              </w:rPr>
+            </w:pPr>
+            <w:r>
+              <w:rPr>
+                <w:lang w:val="en-US"/>
+              </w:rPr>
+              <w:t>1</w:t>
+            </w:r>
+          </w:p>
+        </w:tc>
+        <w:tc>
+          <w:tcPr>
+            <w:tcW w:w="1877" w:type="dxa"/>
+          </w:tcPr>
+          <w:p>
+            <w:pPr>
+              <w:rPr>
+                <w:lang w:val="en-US"/>
+              </w:rPr>
+            </w:pPr>
+            <w:r>
+              <w:rPr>
+                <w:lang w:val="en-US"/>
+              </w:rPr>
+              <w:t>1</w:t>
+            </w:r>
+          </w:p>
+        </w:tc>
+        <w:tc>
+          <w:tcPr>
+            <w:tcW w:w="1877" w:type="dxa"/>
+          </w:tcPr>
+          <w:p>
+            <w:pPr>
+              <w:rPr>
+                <w:lang w:val="en-US"/>
+              </w:rPr>
+            </w:pPr>
+            <w:r>
+              <w:rPr>
+                <w:lang w:val="en-US"/>
+              </w:rPr>
+              <w:t>1</w:t>
+            </w:r>
+          </w:p>
+        </w:tc>
+        <w:tc>
+          <w:tcPr>
+            <w:tcW w:w="1834" w:type="dxa"/>
+          </w:tcPr>
+          <w:p>
+            <w:pPr>
+              <w:rPr>
+                <w:lang w:val="en-US"/>
+              </w:rPr>
+            </w:pPr>
+            <w:r>
+              <w:rPr>
+                <w:lang w:val="en-US"/>
+              </w:rPr>
+              <w:t>1</w:t>
+            </w:r>
+          </w:p>
+        </w:tc>
+      </w:tr>
+      <w:tr>
+        <w:tc>
+          <w:tcPr>
+            <w:tcW w:w="1880" w:type="dxa"/>
+          </w:tcPr>
+          <w:p>
+            <w:pPr>
+              <w:rPr>
+                <w:lang w:val="en-US"/>
+              </w:rPr>
+            </w:pPr>
+            <w:r>
+              <w:rPr>
+                <w:lang w:val="en-US"/>
+              </w:rPr>
+              <w:t>1</w:t>
+            </w:r>
+          </w:p>
+        </w:tc>
+        <w:tc>
+          <w:tcPr>
+            <w:tcW w:w="1877" w:type="dxa"/>
+          </w:tcPr>
+          <w:p>
+            <w:pPr>
+              <w:rPr>
+                <w:lang w:val="en-US"/>
+              </w:rPr>
+            </w:pPr>
+            <w:r>
+              <w:rPr>
+                <w:lang w:val="en-US"/>
+              </w:rPr>
+              <w:t>1</w:t>
+            </w:r>
+          </w:p>
+        </w:tc>
+        <w:tc>
+          <w:tcPr>
+            <w:tcW w:w="1877" w:type="dxa"/>
+          </w:tcPr>
+          <w:p>
+            <w:pPr>
+              <w:rPr>
+                <w:lang w:val="en-US"/>
+              </w:rPr>
+            </w:pPr>
+            <w:r>
+              <w:rPr>
+                <w:lang w:val="en-US"/>
+              </w:rPr>
+              <w:t>0</w:t>
+            </w:r>
+          </w:p>
+        </w:tc>
+        <w:tc>
+          <w:tcPr>
+            <w:tcW w:w="1877" w:type="dxa"/>
+          </w:tcPr>
+          <w:p>
+            <w:pPr>
+              <w:rPr>
+                <w:lang w:val="en-US"/>
+              </w:rPr>
+            </w:pPr>
+            <w:r>
+              <w:rPr>
+                <w:lang w:val="en-US"/>
+              </w:rPr>
+              <w:t>1</w:t>
+            </w:r>
+          </w:p>
+        </w:tc>
+        <w:tc>
+          <w:tcPr>
+            <w:tcW w:w="1834" w:type="dxa"/>
+          </w:tcPr>
+          <w:p>
+            <w:pPr>
+              <w:rPr>
+                <w:lang w:val="en-US"/>
+              </w:rPr>
+            </w:pPr>
+            <w:r>
+              <w:rPr>
+                <w:lang w:val="en-US"/>
+              </w:rPr>
+              <w:t>1</w:t>
+            </w:r>
+          </w:p>
+        </w:tc>
+      </w:tr>
+      <w:tr>
+        <w:tc>
+          <w:tcPr>
+            <w:tcW w:w="1880" w:type="dxa"/>
+          </w:tcPr>
+          <w:p>
+            <w:pPr>
+              <w:rPr>
+                <w:lang w:val="en-US"/>
+              </w:rPr>
+            </w:pPr>
+            <w:r>
+              <w:rPr>
+                <w:lang w:val="en-US"/>
+              </w:rPr>
+              <w:t>1</w:t>
+            </w:r>
+          </w:p>
+        </w:tc>
+        <w:tc>
+          <w:tcPr>
+            <w:tcW w:w="1877" w:type="dxa"/>
+          </w:tcPr>
+          <w:p>
+            <w:pPr>
+              <w:rPr>
+                <w:lang w:val="en-US"/>
+              </w:rPr>
+            </w:pPr>
+            <w:r>
+              <w:rPr>
+                <w:lang w:val="en-US"/>
+              </w:rPr>
+              <w:t>0</w:t>
+            </w:r>
+          </w:p>
+        </w:tc>
+        <w:tc>
+          <w:tcPr>
+            <w:tcW w:w="1877" w:type="dxa"/>
+          </w:tcPr>
+          <w:p>
+            <w:pPr>
+              <w:rPr>
+                <w:lang w:val="en-US"/>
+              </w:rPr>
+            </w:pPr>
+            <w:r>
+              <w:rPr>
+                <w:lang w:val="en-US"/>
+              </w:rPr>
+              <w:t>1</w:t>
+            </w:r>
+          </w:p>
+        </w:tc>
+        <w:tc>
+          <w:tcPr>
+            <w:tcW w:w="1877" w:type="dxa"/>
+          </w:tcPr>
+          <w:p>
+            <w:pPr>
+              <w:rPr>
+                <w:lang w:val="en-US"/>
+              </w:rPr>
+            </w:pPr>
+            <w:r>
+              <w:rPr>
+                <w:lang w:val="en-US"/>
+              </w:rPr>
+              <w:t>1</w:t>
+            </w:r>
+          </w:p>
+        </w:tc>
+        <w:tc>
+          <w:tcPr>
+            <w:tcW w:w="1834" w:type="dxa"/>
+          </w:tcPr>
+          <w:p>
+            <w:pPr>
+              <w:rPr>
+                <w:lang w:val="en-US"/>
+              </w:rPr>
+            </w:pPr>
+            <w:r>
+              <w:rPr>
+                <w:lang w:val="en-US"/>
+              </w:rPr>
+              <w:t>1</w:t>
+            </w:r>
+          </w:p>
+        </w:tc>
+      </w:tr>
+      <w:tr>
+        <w:tc>
+          <w:tcPr>
+            <w:tcW w:w="1880" w:type="dxa"/>
+          </w:tcPr>
+          <w:p>
+            <w:pPr>
+              <w:rPr>
+                <w:lang w:val="en-US"/>
+              </w:rPr>
+            </w:pPr>
+            <w:r>
+              <w:rPr>
+                <w:lang w:val="en-US"/>
+              </w:rPr>
+              <w:t>1</w:t>
+            </w:r>
+          </w:p>
+        </w:tc>
+        <w:tc>
+          <w:tcPr>
+            <w:tcW w:w="1877" w:type="dxa"/>
+          </w:tcPr>
+          <w:p>
+            <w:pPr>
+              <w:rPr>
+                <w:lang w:val="en-US"/>
+              </w:rPr>
+            </w:pPr>
+            <w:r>
+              <w:rPr>
+                <w:lang w:val="en-US"/>
+              </w:rPr>
+              <w:t>0</w:t>
+            </w:r>
+          </w:p>
+        </w:tc>
+        <w:tc>
+          <w:tcPr>
+            <w:tcW w:w="1877" w:type="dxa"/>
+          </w:tcPr>
+          <w:p>
+            <w:pPr>
+              <w:rPr>
+                <w:lang w:val="en-US"/>
+              </w:rPr>
+            </w:pPr>
+            <w:r>
+              <w:rPr>
+                <w:lang w:val="en-US"/>
+              </w:rPr>
+              <w:t>0</w:t>
+            </w:r>
+          </w:p>
+        </w:tc>
+        <w:tc>
+          <w:tcPr>
+            <w:tcW w:w="1877" w:type="dxa"/>
+          </w:tcPr>
+          <w:p>
+            <w:pPr>
+              <w:rPr>
+                <w:lang w:val="en-US"/>
+              </w:rPr>
+            </w:pPr>
+            <w:r>
+              <w:rPr>
+                <w:lang w:val="en-US"/>
+              </w:rPr>
+              <w:t>0</w:t>
+            </w:r>
+          </w:p>
+        </w:tc>
+        <w:tc>
+          <w:tcPr>
+            <w:tcW w:w="1834" w:type="dxa"/>
+          </w:tcPr>
+          <w:p>
+            <w:pPr>
+              <w:rPr>
+                <w:lang w:val="en-US"/>
+              </w:rPr>
+            </w:pPr>
+            <w:r>
+              <w:rPr>
+                <w:lang w:val="en-US"/>
+              </w:rPr>
+              <w:t>0</w:t>
+            </w:r>
+          </w:p>
+        </w:tc>
+      </w:tr>
+      <w:tr>
+        <w:tc>
+          <w:tcPr>
+            <w:tcW w:w="1880" w:type="dxa"/>
+          </w:tcPr>
+          <w:p>
+            <w:pPr>
+              <w:rPr>
+                <w:lang w:val="en-US"/>
+              </w:rPr>
+            </w:pPr>
+            <w:r>
+              <w:rPr>
+                <w:lang w:val="en-US"/>
+              </w:rPr>
+              <w:t>0</w:t>
+            </w:r>
+          </w:p>
+        </w:tc>
+        <w:tc>
+          <w:tcPr>
+            <w:tcW w:w="1877" w:type="dxa"/>
+          </w:tcPr>
+          <w:p>
+            <w:pPr>
+              <w:rPr>
+                <w:lang w:val="en-US"/>
+              </w:rPr>
+            </w:pPr>
+            <w:r>
+              <w:rPr>
+                <w:lang w:val="en-US"/>
+              </w:rPr>
+              <w:t>1</w:t>
+            </w:r>
+          </w:p>
+        </w:tc>
+        <w:tc>
+          <w:tcPr>
+            <w:tcW w:w="1877" w:type="dxa"/>
+          </w:tcPr>
+          <w:p>
+            <w:pPr>
+              <w:rPr>
+                <w:lang w:val="en-US"/>
+              </w:rPr>
+            </w:pPr>
+            <w:r>
+              <w:rPr>
+                <w:lang w:val="en-US"/>
+              </w:rPr>
+              <w:t>1</w:t>
+            </w:r>
+          </w:p>
+        </w:tc>
+        <w:tc>
+          <w:tcPr>
+            <w:tcW w:w="1877" w:type="dxa"/>
+          </w:tcPr>
+          <w:p>
+            <w:pPr>
+              <w:rPr>
+                <w:lang w:val="en-US"/>
+              </w:rPr>
+            </w:pPr>
+            <w:r>
+              <w:rPr>
+                <w:lang w:val="en-US"/>
+              </w:rPr>
+              <w:t>1</w:t>
+            </w:r>
+          </w:p>
+        </w:tc>
+        <w:tc>
+          <w:tcPr>
+            <w:tcW w:w="1834" w:type="dxa"/>
+          </w:tcPr>
+          <w:p>
+            <w:pPr>
+              <w:rPr>
+                <w:lang w:val="en-US"/>
+              </w:rPr>
+            </w:pPr>
+            <w:r>
+              <w:rPr>
+                <w:lang w:val="en-US"/>
+              </w:rPr>
+              <w:t>0</w:t>
+            </w:r>
+          </w:p>
+        </w:tc>
+      </w:tr>
+      <w:tr>
+        <w:tc>
+          <w:tcPr>
+            <w:tcW w:w="1880" w:type="dxa"/>
+          </w:tcPr>
+          <w:p>
+            <w:pPr>
+              <w:rPr>
+                <w:lang w:val="en-US"/>
+              </w:rPr>
+            </w:pPr>
+            <w:r>
+              <w:rPr>
+                <w:lang w:val="en-US"/>
+              </w:rPr>
+              <w:t>0</w:t>
+            </w:r>
+          </w:p>
+        </w:tc>
+        <w:tc>
+          <w:tcPr>
+            <w:tcW w:w="1877" w:type="dxa"/>
+          </w:tcPr>
+          <w:p>
+            <w:pPr>
+              <w:rPr>
+                <w:lang w:val="en-US"/>
+              </w:rPr>
+            </w:pPr>
+            <w:r>
+              <w:rPr>
+                <w:lang w:val="en-US"/>
+              </w:rPr>
+              <w:t>1</w:t>
+            </w:r>
+          </w:p>
+        </w:tc>
+        <w:tc>
+          <w:tcPr>
+            <w:tcW w:w="1877" w:type="dxa"/>
+          </w:tcPr>
+          <w:p>
+            <w:pPr>
+              <w:rPr>
+                <w:lang w:val="en-US"/>
+              </w:rPr>
+            </w:pPr>
+            <w:r>
+              <w:rPr>
+                <w:lang w:val="en-US"/>
+              </w:rPr>
+              <w:t>0</w:t>
+            </w:r>
+          </w:p>
+        </w:tc>
+        <w:tc>
+          <w:tcPr>
+            <w:tcW w:w="1877" w:type="dxa"/>
+          </w:tcPr>
+          <w:p>
+            <w:pPr>
+              <w:rPr>
+                <w:lang w:val="en-US"/>
+              </w:rPr>
+            </w:pPr>
+            <w:r>
+              <w:rPr>
+                <w:lang w:val="en-US"/>
+              </w:rPr>
+              <w:t>1</w:t>
+            </w:r>
+          </w:p>
+        </w:tc>
+        <w:tc>
+          <w:tcPr>
+            <w:tcW w:w="1834" w:type="dxa"/>
+          </w:tcPr>
+          <w:p>
+            <w:pPr>
+              <w:rPr>
+                <w:lang w:val="en-US"/>
+              </w:rPr>
+            </w:pPr>
+            <w:r>
+              <w:rPr>
+                <w:lang w:val="en-US"/>
+              </w:rPr>
+              <w:t>0</w:t>
+            </w:r>
+          </w:p>
+        </w:tc>
+      </w:tr>
+      <w:tr>
+        <w:tc>
+          <w:tcPr>
+            <w:tcW w:w="1880" w:type="dxa"/>
+          </w:tcPr>
+          <w:p>
+            <w:pPr>
+              <w:rPr>
+                <w:lang w:val="en-US"/>
+              </w:rPr>
+            </w:pPr>
+            <w:r>
+              <w:rPr>
+                <w:lang w:val="en-US"/>
+              </w:rPr>
+              <w:t>0</w:t>
+            </w:r>
+          </w:p>
+        </w:tc>
+        <w:tc>
+          <w:tcPr>
+            <w:tcW w:w="1877" w:type="dxa"/>
+          </w:tcPr>
+          <w:p>
+            <w:pPr>
+              <w:rPr>
+                <w:lang w:val="en-US"/>
+              </w:rPr>
+            </w:pPr>
+            <w:r>
+              <w:rPr>
+                <w:lang w:val="en-US"/>
+              </w:rPr>
+              <w:t>0</w:t>
+            </w:r>
+          </w:p>
+        </w:tc>
+        <w:tc>
+          <w:tcPr>
+            <w:tcW w:w="1877" w:type="dxa"/>
+          </w:tcPr>
+          <w:p>
+            <w:pPr>
+              <w:rPr>
+                <w:lang w:val="en-US"/>
+              </w:rPr>
+            </w:pPr>
+            <w:r>
+              <w:rPr>
+                <w:lang w:val="en-US"/>
+              </w:rPr>
+              <w:t>1</w:t>
+            </w:r>
+          </w:p>
+        </w:tc>
+        <w:tc>
+          <w:tcPr>
+            <w:tcW w:w="1877" w:type="dxa"/>
+          </w:tcPr>
+          <w:p>
+            <w:pPr>
+              <w:rPr>
+                <w:lang w:val="en-US"/>
+              </w:rPr>
+            </w:pPr>
+            <w:r>
+              <w:rPr>
+                <w:lang w:val="en-US"/>
+              </w:rPr>
+              <w:t>1</w:t>
+            </w:r>
+          </w:p>
+        </w:tc>
+        <w:tc>
+          <w:tcPr>
+            <w:tcW w:w="1834" w:type="dxa"/>
+          </w:tcPr>
+          <w:p>
+            <w:pPr>
+              <w:rPr>
+                <w:lang w:val="en-US"/>
+              </w:rPr>
+            </w:pPr>
+            <w:r>
+              <w:rPr>
+                <w:lang w:val="en-US"/>
+              </w:rPr>
+              <w:t>0</w:t>
+            </w:r>
+          </w:p>
+        </w:tc>
+      </w:tr>
+      <w:tr>
+        <w:tc>
+          <w:tcPr>
+            <w:tcW w:w="1880" w:type="dxa"/>
+          </w:tcPr>
+          <w:p>
+            <w:pPr>
+              <w:rPr>
+                <w:lang w:val="en-US"/>
+              </w:rPr>
+            </w:pPr>
+            <w:r>
+              <w:rPr>
+                <w:lang w:val="en-US"/>
+              </w:rPr>
+              <w:t>0</w:t>
+            </w:r>
+          </w:p>
+        </w:tc>
+        <w:tc>
+          <w:tcPr>
+            <w:tcW w:w="1877" w:type="dxa"/>
+          </w:tcPr>
+          <w:p>
+            <w:pPr>
+              <w:rPr>
+                <w:lang w:val="en-US"/>
+              </w:rPr>
+            </w:pPr>
+            <w:r>
+              <w:rPr>
+                <w:lang w:val="en-US"/>
+              </w:rPr>
+              <w:t>0</w:t>
+            </w:r>
+          </w:p>
+        </w:tc>
+        <w:tc>
+          <w:tcPr>
+            <w:tcW w:w="1877" w:type="dxa"/>
+          </w:tcPr>
+          <w:p>
+            <w:pPr>
+              <w:rPr>
+                <w:lang w:val="en-US"/>
+              </w:rPr>
+            </w:pPr>
+            <w:r>
+              <w:rPr>
+                <w:lang w:val="en-US"/>
+              </w:rPr>
+              <w:t>0</w:t>
+            </w:r>
+          </w:p>
+        </w:tc>
+        <w:tc>
+          <w:tcPr>
+            <w:tcW w:w="1877" w:type="dxa"/>
+          </w:tcPr>
+          <w:p>
+            <w:pPr>
+              <w:rPr>
+                <w:lang w:val="en-US"/>
+              </w:rPr>
+            </w:pPr>
+            <w:r>
+              <w:rPr>
+                <w:lang w:val="en-US"/>
+              </w:rPr>
+              <w:t>0</w:t>
+            </w:r>
+          </w:p>
+        </w:tc>
+        <w:tc>
+          <w:tcPr>
+            <w:tcW w:w="1834" w:type="dxa"/>
+          </w:tcPr>
+          <w:p>
+            <w:pPr>
+              <w:rPr>
+                <w:lang w:val="en-US"/>
+              </w:rPr>
+            </w:pPr>
+            <w:r>
+              <w:rPr>
+                <w:lang w:val="en-US"/>
+              </w:rPr>
+              <w:t>0</w:t>
+            </w:r>
+          </w:p>
+        </w:tc>
+      </w:tr>
+    </w:tbl>
+    <w:p/>
+    <w:tbl>
+      <w:tblPr>
+        <w:tblStyle w:val="a3"/>
+        <w:tblW w:w="0" w:type="auto"/>
+        <w:tblLook w:val="04A0" w:firstRow="1" w:lastRow="0" w:firstColumn="1" w:lastColumn="0" w:noHBand="0" w:noVBand="1"/>
+      </w:tblPr>
+      <w:tblGrid>
+        <w:gridCol w:w="704"/>
+        <w:gridCol w:w="709"/>
+        <w:gridCol w:w="1134"/>
+        <w:gridCol w:w="1559"/>
+        <w:gridCol w:w="1843"/>
+        <w:gridCol w:w="3396"/>
+      </w:tblGrid>
+      <w:tr>
+        <w:tc>
+          <w:tcPr>
+            <w:tcW w:w="704" w:type="dxa"/>
+          </w:tcPr>
+          <w:p>
+            <w:pPr>
+              <w:rPr>
+                <w:lang w:val="en-US"/>
+              </w:rPr>
+            </w:pPr>
+            <w:r>
+              <w:rPr>
+                <w:lang w:val="en-US"/>
+              </w:rPr>
+              <w:t>A</w:t>
+            </w:r>
+          </w:p>
+        </w:tc>
+        <w:tc>
+          <w:tcPr>
+            <w:tcW w:w="709" w:type="dxa"/>
+          </w:tcPr>
+          <w:p>
+            <w:pPr>
+              <w:rPr>
+                <w:lang w:val="en-US"/>
+              </w:rPr>
+            </w:pPr>
+            <w:r>
+              <w:rPr>
+                <w:lang w:val="en-US"/>
+              </w:rPr>
+              <w:t>B</w:t>
+            </w:r>
+          </w:p>
+        </w:tc>
+        <w:tc>
+          <w:tcPr>
+            <w:tcW w:w="1134" w:type="dxa"/>
+          </w:tcPr>
+          <w:p>
+            <w:pPr>
+              <w:rPr>
+                <w:lang w:val="en-US"/>
+              </w:rPr>
+            </w:pPr>
+            <w:r>
+              <w:rPr>
+                <w:lang w:val="en-US"/>
+              </w:rPr>
+              <w:t>C</w:t>
+            </w:r>
+          </w:p>
+        </w:tc>
+        <w:tc>
+          <w:tcPr>
+            <w:tcW w:w="1559" w:type="dxa"/>
+          </w:tcPr>
+          <w:p>
+            <w:pPr>
+              <w:rPr>
+                <w:lang w:val="en-US"/>
+              </w:rPr>
+            </w:pPr>
+            <w:r>
+              <w:rPr>
+                <w:lang w:val="en-US"/>
+              </w:rPr>
+              <w:t>A &amp; B</w:t>
+            </w:r>
+          </w:p>
+        </w:tc>
+        <w:tc>
+          <w:tcPr>
+            <w:tcW w:w="1843" w:type="dxa"/>
+          </w:tcPr>
+          <w:p>
+            <w:pPr>
+              <w:rPr>
+                <w:lang w:val="en-US"/>
+              </w:rPr>
+            </w:pPr>
+            <w:r>
+              <w:rPr>
+                <w:lang w:val="en-US"/>
+              </w:rPr>
+              <w:t>A &amp; C</w:t>
+            </w:r>
+          </w:p>
+        </w:tc>
+        <w:tc>
+          <w:tcPr>
+            <w:tcW w:w="3396" w:type="dxa"/>
+          </w:tcPr>
+          <w:p>
+            <w:pPr>
+              <w:rPr>
+                <w:lang w:val="en-US"/>
+              </w:rPr>
+            </w:pPr>
+            <w:r>
+              <w:rPr>
+                <w:lang w:val="en-US"/>
+              </w:rPr>
+              <w:t>A &amp; B || A &amp; C</w:t>
+            </w:r>
+          </w:p>
+        </w:tc>
+      </w:tr>
+      <w:tr>
+        <w:tc>
+          <w:tcPr>
+            <w:tcW w:w="704" w:type="dxa"/>
+          </w:tcPr>
+          <w:p>
+            <w:pPr>
+              <w:rPr>
+                <w:lang w:val="en-US"/>
+              </w:rPr>
+            </w:pPr>
+            <w:r>
+              <w:rPr>
+                <w:lang w:val="en-US"/>
+              </w:rPr>
+              <w:t>1</w:t>
+            </w:r>
+          </w:p>
+        </w:tc>
+        <w:tc>
+          <w:tcPr>
+            <w:tcW w:w="709" w:type="dxa"/>
+          </w:tcPr>
+          <w:p>
+            <w:pPr>
+              <w:rPr>
+                <w:lang w:val="en-US"/>
+              </w:rPr>
+            </w:pPr>
+            <w:r>
+              <w:rPr>
+                <w:lang w:val="en-US"/>
+              </w:rPr>
+              <w:t>1</w:t>
+            </w:r>
+          </w:p>
+        </w:tc>
+        <w:tc>
+          <w:tcPr>
+            <w:tcW w:w="1134" w:type="dxa"/>
+          </w:tcPr>
+          <w:p>
+            <w:pPr>
+              <w:rPr>
+                <w:lang w:val="en-US"/>
+              </w:rPr>
+            </w:pPr>
+            <w:r>
+              <w:rPr>
+                <w:lang w:val="en-US"/>
+              </w:rPr>
+              <w:t>1</w:t>
+            </w:r>
+          </w:p>
+        </w:tc>
+        <w:tc>
+          <w:tcPr>
+            <w:tcW w:w="1559" w:type="dxa"/>
+          </w:tcPr>
+          <w:p>
+            <w:pPr>
+              <w:rPr>
+                <w:lang w:val="en-US"/>
+              </w:rPr>
+            </w:pPr>
+            <w:r>
+              <w:rPr>
+                <w:lang w:val="en-US"/>
+              </w:rPr>
+              <w:t>1</w:t>
+            </w:r>
+          </w:p>
+        </w:tc>
+        <w:tc>
+          <w:tcPr>
+            <w:tcW w:w="1843" w:type="dxa"/>
+          </w:tcPr>
+          <w:p>
+            <w:pPr>
+              <w:rPr>
+                <w:lang w:val="en-US"/>
+              </w:rPr>
+            </w:pPr>
+            <w:r>
+              <w:rPr>
+                <w:lang w:val="en-US"/>
+              </w:rPr>
+              <w:t>1</w:t>
+            </w:r>
+          </w:p>
+        </w:tc>
+        <w:tc>
+          <w:tcPr>
+            <w:tcW w:w="3396" w:type="dxa"/>
+          </w:tcPr>
+          <w:p>
+            <w:pPr>
+              <w:rPr>
+                <w:lang w:val="en-US"/>
+              </w:rPr>
+            </w:pPr>
+            <w:r>
+              <w:rPr>
+                <w:lang w:val="en-US"/>
+              </w:rPr>
+              <w:t>1</w:t>
+            </w:r>
+          </w:p>
+        </w:tc>
+      </w:tr>
+      <w:tr>
+        <w:tc>
+          <w:tcPr>
+            <w:tcW w:w="704" w:type="dxa"/>
+          </w:tcPr>
+          <w:p>
+            <w:pPr>
+              <w:rPr>
+                <w:lang w:val="en-US"/>
+              </w:rPr>
+            </w:pPr>
+            <w:r>
+              <w:rPr>
+                <w:lang w:val="en-US"/>
+              </w:rPr>
+              <w:t>1</w:t>
+            </w:r>
+          </w:p>
+        </w:tc>
+        <w:tc>
+          <w:tcPr>
+            <w:tcW w:w="709" w:type="dxa"/>
+          </w:tcPr>
+          <w:p>
+            <w:pPr>
+              <w:rPr>
+                <w:lang w:val="en-US"/>
+              </w:rPr>
+            </w:pPr>
+            <w:r>
+              <w:rPr>
+                <w:lang w:val="en-US"/>
+              </w:rPr>
+              <w:t>1</w:t>
+            </w:r>
+          </w:p>
+        </w:tc>
+        <w:tc>
+          <w:tcPr>
+            <w:tcW w:w="1134" w:type="dxa"/>
+          </w:tcPr>
+          <w:p>
+            <w:pPr>
+              <w:rPr>
+                <w:lang w:val="en-US"/>
+              </w:rPr>
+            </w:pPr>
+            <w:r>
+              <w:rPr>
+                <w:lang w:val="en-US"/>
+              </w:rPr>
+              <w:t>0</w:t>
+            </w:r>
+          </w:p>
+        </w:tc>
+        <w:tc>
+          <w:tcPr>
+            <w:tcW w:w="1559" w:type="dxa"/>
+          </w:tcPr>
+          <w:p>
+            <w:pPr>
+              <w:rPr>
+                <w:lang w:val="en-US"/>
+              </w:rPr>
+            </w:pPr>
+            <w:r>
+              <w:rPr>
+                <w:lang w:val="en-US"/>
+              </w:rPr>
+              <w:t>1</w:t>
+            </w:r>
+          </w:p>
+        </w:tc>
+        <w:tc>
+          <w:tcPr>
+            <w:tcW w:w="1843" w:type="dxa"/>
+          </w:tcPr>
+          <w:p>
+            <w:pPr>
+              <w:rPr>
+                <w:lang w:val="en-US"/>
+              </w:rPr>
+            </w:pPr>
+            <w:r>
+              <w:rPr>
+                <w:lang w:val="en-US"/>
+              </w:rPr>
+              <w:t>0</w:t>
+            </w:r>
+          </w:p>
+        </w:tc>
+        <w:tc>
+          <w:tcPr>
+            <w:tcW w:w="3396" w:type="dxa"/>
+          </w:tcPr>
+          <w:p>
+            <w:pPr>
+              <w:rPr>
+                <w:lang w:val="en-US"/>
+              </w:rPr>
+            </w:pPr>
+            <w:r>
+              <w:rPr>
+                <w:lang w:val="en-US"/>
+              </w:rPr>
+              <w:t>1</w:t>
+            </w:r>
+          </w:p>
+        </w:tc>
+      </w:tr>
+      <w:tr>
+        <w:tc>
+          <w:tcPr>
+            <w:tcW w:w="704" w:type="dxa"/>
+          </w:tcPr>
+          <w:p>
+            <w:pPr>
+              <w:rPr>
+                <w:lang w:val="en-US"/>
+              </w:rPr>
+            </w:pPr>
+            <w:r>
+              <w:rPr>
+                <w:lang w:val="en-US"/>
+              </w:rPr>
+              <w:t>1</w:t>
+            </w:r>
+          </w:p>
+        </w:tc>
+        <w:tc>
+          <w:tcPr>
+            <w:tcW w:w="709" w:type="dxa"/>
+          </w:tcPr>
+          <w:p>
+            <w:pPr>
+              <w:rPr>
+                <w:lang w:val="en-US"/>
+              </w:rPr>
+            </w:pPr>
+            <w:r>
+              <w:rPr>
+                <w:lang w:val="en-US"/>
+              </w:rPr>
+              <w:t>0</w:t>
+            </w:r>
+          </w:p>
+        </w:tc>
+        <w:tc>
+          <w:tcPr>
+            <w:tcW w:w="1134" w:type="dxa"/>
+          </w:tcPr>
+          <w:p>
+            <w:pPr>
+              <w:rPr>
+                <w:lang w:val="en-US"/>
+              </w:rPr>
+            </w:pPr>
+            <w:r>
+              <w:rPr>
+                <w:lang w:val="en-US"/>
+              </w:rPr>
+              <w:t>1</w:t>
+            </w:r>
+          </w:p>
+        </w:tc>
+        <w:tc>
+          <w:tcPr>
+            <w:tcW w:w="1559" w:type="dxa"/>
+          </w:tcPr>
+          <w:p>
+            <w:pPr>
+              <w:rPr>
+                <w:lang w:val="en-US"/>
+              </w:rPr>
+            </w:pPr>
+            <w:r>
+              <w:rPr>
+                <w:lang w:val="en-US"/>
+              </w:rPr>
+              <w:t>0</w:t>
+            </w:r>
+          </w:p>
+        </w:tc>
+        <w:tc>
+          <w:tcPr>
+            <w:tcW w:w="1843" w:type="dxa"/>
+          </w:tcPr>
+          <w:p>
+            <w:pPr>
+              <w:rPr>
+                <w:lang w:val="en-US"/>
+              </w:rPr>
+            </w:pPr>
+            <w:r>
+              <w:rPr>
+                <w:lang w:val="en-US"/>
+              </w:rPr>
+              <w:t>1</w:t>
+            </w:r>
+          </w:p>
+        </w:tc>
+        <w:tc>
+          <w:tcPr>
+            <w:tcW w:w="3396" w:type="dxa"/>
+          </w:tcPr>
+          <w:p>
+            <w:pPr>
+              <w:rPr>
+                <w:lang w:val="en-US"/>
+              </w:rPr>
+            </w:pPr>
+            <w:r>
+              <w:rPr>
+                <w:lang w:val="en-US"/>
+              </w:rPr>
+              <w:t>1</w:t>
+            </w:r>
+          </w:p>
+        </w:tc>
+      </w:tr>
+      <w:tr>
+        <w:tc>
+          <w:tcPr>
+            <w:tcW w:w="704" w:type="dxa"/>
+          </w:tcPr>
+          <w:p>
+            <w:pPr>
+              <w:rPr>
+                <w:lang w:val="en-US"/>
+              </w:rPr>
+            </w:pPr>
+            <w:r>
+              <w:rPr>
+                <w:lang w:val="en-US"/>
+              </w:rPr>
+              <w:t>1</w:t>
+            </w:r>
+          </w:p>
+        </w:tc>
+        <w:tc>
+          <w:tcPr>
+            <w:tcW w:w="709" w:type="dxa"/>
+          </w:tcPr>
+          <w:p>
+            <w:pPr>
+              <w:rPr>
+                <w:lang w:val="en-US"/>
+              </w:rPr>
+            </w:pPr>
+            <w:r>
+              <w:rPr>
+                <w:lang w:val="en-US"/>
+              </w:rPr>
+              <w:t>0</w:t>
+            </w:r>
+          </w:p>
+        </w:tc>
+        <w:tc>
+          <w:tcPr>
+            <w:tcW w:w="1134" w:type="dxa"/>
+          </w:tcPr>
+          <w:p>
+            <w:pPr>
+              <w:rPr>
+                <w:lang w:val="en-US"/>
+              </w:rPr>
+            </w:pPr>
+            <w:r>
+              <w:rPr>
+                <w:lang w:val="en-US"/>
+              </w:rPr>
+              <w:t>0</w:t>
+            </w:r>
+          </w:p>
+        </w:tc>
+        <w:tc>
+          <w:tcPr>
+            <w:tcW w:w="1559" w:type="dxa"/>
+          </w:tcPr>
+          <w:p>
+            <w:pPr>
+              <w:rPr>
+                <w:lang w:val="en-US"/>
+              </w:rPr>
+            </w:pPr>
+            <w:r>
+              <w:rPr>
+                <w:lang w:val="en-US"/>
+              </w:rPr>
+              <w:t>0</w:t>
+            </w:r>
+          </w:p>
+        </w:tc>
+        <w:tc>
+          <w:tcPr>
+            <w:tcW w:w="1843" w:type="dxa"/>
+          </w:tcPr>
+          <w:p>
+            <w:pPr>
+              <w:rPr>
+                <w:lang w:val="en-US"/>
+              </w:rPr>
+            </w:pPr>
+            <w:r>
+              <w:rPr>
+                <w:lang w:val="en-US"/>
+              </w:rPr>
+              <w:t>0</w:t>
+            </w:r>
+          </w:p>
+        </w:tc>
+        <w:tc>
+          <w:tcPr>
+            <w:tcW w:w="3396" w:type="dxa"/>
+          </w:tcPr>
+          <w:p>
+            <w:pPr>
+              <w:rPr>
+                <w:lang w:val="en-US"/>
+              </w:rPr>
+            </w:pPr>
+            <w:r>
+              <w:rPr>
+                <w:lang w:val="en-US"/>
+              </w:rPr>
+              <w:t>0</w:t>
+            </w:r>
+          </w:p>
+        </w:tc>
+      </w:tr>
+      <w:tr>
+        <w:tc>
+          <w:tcPr>
+            <w:tcW w:w="704" w:type="dxa"/>
+          </w:tcPr>
+          <w:p>
+            <w:pPr>
+              <w:rPr>
+                <w:lang w:val="en-US"/>
+              </w:rPr>
+            </w:pPr>
+            <w:r>
+              <w:rPr>
+                <w:lang w:val="en-US"/>
+              </w:rPr>
+              <w:t>0</w:t>
+            </w:r>
+          </w:p>
+        </w:tc>
+        <w:tc>
+          <w:tcPr>
+            <w:tcW w:w="709" w:type="dxa"/>
+          </w:tcPr>
+          <w:p>
+            <w:pPr>
+              <w:rPr>
+                <w:lang w:val="en-US"/>
+              </w:rPr>
+            </w:pPr>
+            <w:r>
+              <w:rPr>
+                <w:lang w:val="en-US"/>
+              </w:rPr>
+              <w:t>1</w:t>
+            </w:r>
+          </w:p>
+        </w:tc>
+        <w:tc>
+          <w:tcPr>
+            <w:tcW w:w="1134" w:type="dxa"/>
+          </w:tcPr>
+          <w:p>
+            <w:pPr>
+              <w:rPr>
+                <w:lang w:val="en-US"/>
+              </w:rPr>
+            </w:pPr>
+            <w:r>
+              <w:rPr>
+                <w:lang w:val="en-US"/>
+              </w:rPr>
+              <w:t>1</w:t>
+            </w:r>
+          </w:p>
+        </w:tc>
+        <w:tc>
+          <w:tcPr>
+            <w:tcW w:w="1559" w:type="dxa"/>
+          </w:tcPr>
+          <w:p>
+            <w:pPr>
+              <w:rPr>
+                <w:lang w:val="en-US"/>
+              </w:rPr>
+            </w:pPr>
+            <w:r>
+              <w:rPr>
+                <w:lang w:val="en-US"/>
+              </w:rPr>
+              <w:t>0</w:t>
+            </w:r>
+          </w:p>
+        </w:tc>
+        <w:tc>
+          <w:tcPr>
+            <w:tcW w:w="1843" w:type="dxa"/>
+          </w:tcPr>
+          <w:p>
+            <w:pPr>
+              <w:rPr>
+                <w:lang w:val="en-US"/>
+              </w:rPr>
+            </w:pPr>
+            <w:r>
+              <w:rPr>
+                <w:lang w:val="en-US"/>
+              </w:rPr>
+              <w:t>0</w:t>
+            </w:r>
+          </w:p>
+        </w:tc>
+        <w:tc>
+          <w:tcPr>
+            <w:tcW w:w="3396" w:type="dxa"/>
+          </w:tcPr>
+          <w:p>
+            <w:pPr>
+              <w:rPr>
+                <w:lang w:val="en-US"/>
+              </w:rPr>
+            </w:pPr>
+            <w:r>
+              <w:rPr>
+                <w:lang w:val="en-US"/>
+              </w:rPr>
+              <w:t>0</w:t>
+            </w:r>
+          </w:p>
+        </w:tc>
+      </w:tr>
+      <w:tr>
+        <w:tc>
+          <w:tcPr>
+            <w:tcW w:w="704" w:type="dxa"/>
+          </w:tcPr>
+          <w:p>
+            <w:pPr>
+              <w:rPr>
+                <w:lang w:val="en-US"/>
+              </w:rPr>
+            </w:pPr>
+            <w:r>
+              <w:rPr>
+                <w:lang w:val="en-US"/>
+              </w:rPr>
+              <w:t>0</w:t>
+            </w:r>
+          </w:p>
+        </w:tc>
+        <w:tc>
+          <w:tcPr>
+            <w:tcW w:w="709" w:type="dxa"/>
+          </w:tcPr>
+          <w:p>
+            <w:pPr>
+              <w:rPr>
+                <w:lang w:val="en-US"/>
+              </w:rPr>
+            </w:pPr>
+            <w:r>
+              <w:rPr>
+                <w:lang w:val="en-US"/>
+              </w:rPr>
+              <w:t>1</w:t>
+            </w:r>
+          </w:p>
+        </w:tc>
+        <w:tc>
+          <w:tcPr>
+            <w:tcW w:w="1134" w:type="dxa"/>
+          </w:tcPr>
+          <w:p>
+            <w:pPr>
+              <w:rPr>
+                <w:lang w:val="en-US"/>
+              </w:rPr>
+            </w:pPr>
+            <w:r>
+              <w:rPr>
+                <w:lang w:val="en-US"/>
+              </w:rPr>
+              <w:t>0</w:t>
+            </w:r>
+          </w:p>
+        </w:tc>
+        <w:tc>
+          <w:tcPr>
+            <w:tcW w:w="1559" w:type="dxa"/>
+          </w:tcPr>
+          <w:p>
+            <w:pPr>
+              <w:rPr>
+                <w:lang w:val="en-US"/>
+              </w:rPr>
+            </w:pPr>
+            <w:r>
+              <w:rPr>
+                <w:lang w:val="en-US"/>
+              </w:rPr>
+              <w:t>0</w:t>
+            </w:r>
+          </w:p>
+        </w:tc>
+        <w:tc>
+          <w:tcPr>
+            <w:tcW w:w="1843" w:type="dxa"/>
+          </w:tcPr>
+          <w:p>
+            <w:pPr>
+              <w:rPr>
+                <w:lang w:val="en-US"/>
+              </w:rPr>
+            </w:pPr>
+            <w:r>
+              <w:rPr>
+                <w:lang w:val="en-US"/>
+              </w:rPr>
+              <w:t>0</w:t>
+            </w:r>
+          </w:p>
+        </w:tc>
+        <w:tc>
+          <w:tcPr>
+            <w:tcW w:w="3396" w:type="dxa"/>
+          </w:tcPr>
+          <w:p>
+            <w:pPr>
+              <w:rPr>
+                <w:lang w:val="en-US"/>
+              </w:rPr>
+            </w:pPr>
+            <w:r>
+              <w:rPr>
+                <w:lang w:val="en-US"/>
+              </w:rPr>
+              <w:t>0</w:t>
+            </w:r>
+          </w:p>
+        </w:tc>
+      </w:tr>
+      <w:tr>
+        <w:tc>
+          <w:tcPr>
+            <w:tcW w:w="704" w:type="dxa"/>
+          </w:tcPr>
+          <w:p>
+            <w:pPr>
+              <w:rPr>
+                <w:lang w:val="en-US"/>
+              </w:rPr>
+            </w:pPr>
+            <w:r>
+              <w:rPr>
+                <w:lang w:val="en-US"/>
+              </w:rPr>
+              <w:t>0</w:t>
+            </w:r>
+          </w:p>
+        </w:tc>
+        <w:tc>
+          <w:tcPr>
+            <w:tcW w:w="709" w:type="dxa"/>
+          </w:tcPr>
+          <w:p>
+            <w:pPr>
+              <w:rPr>
+                <w:lang w:val="en-US"/>
+              </w:rPr>
+            </w:pPr>
+            <w:r>
+              <w:rPr>
+                <w:lang w:val="en-US"/>
+              </w:rPr>
+              <w:t>0</w:t>
+            </w:r>
+          </w:p>
+        </w:tc>
+        <w:tc>
+          <w:tcPr>
+            <w:tcW w:w="1134" w:type="dxa"/>
+          </w:tcPr>
+          <w:p>
+            <w:pPr>
+              <w:rPr>
+                <w:lang w:val="en-US"/>
+              </w:rPr>
+            </w:pPr>
+            <w:r>
+              <w:rPr>
+                <w:lang w:val="en-US"/>
+              </w:rPr>
+              <w:t>1</w:t>
+            </w:r>
+          </w:p>
+        </w:tc>
+        <w:tc>
+          <w:tcPr>
+            <w:tcW w:w="1559" w:type="dxa"/>
+          </w:tcPr>
+          <w:p>
+            <w:pPr>
+              <w:rPr>
+                <w:lang w:val="en-US"/>
+              </w:rPr>
+            </w:pPr>
+            <w:r>
+              <w:rPr>
+                <w:lang w:val="en-US"/>
+              </w:rPr>
+              <w:t>0</w:t>
+            </w:r>
+          </w:p>
+        </w:tc>
+        <w:tc>
+          <w:tcPr>
+            <w:tcW w:w="1843" w:type="dxa"/>
+          </w:tcPr>
+          <w:p>
+            <w:pPr>
+              <w:rPr>
+                <w:lang w:val="en-US"/>
+              </w:rPr>
+            </w:pPr>
+            <w:r>
+              <w:rPr>
+                <w:lang w:val="en-US"/>
+              </w:rPr>
+              <w:t>0</w:t>
+            </w:r>
+          </w:p>
+        </w:tc>
+        <w:tc>
+          <w:tcPr>
+            <w:tcW w:w="3396" w:type="dxa"/>
+          </w:tcPr>
+          <w:p>
+            <w:pPr>
+              <w:rPr>
+                <w:lang w:val="en-US"/>
+              </w:rPr>
+            </w:pPr>
+            <w:r>
+              <w:rPr>
+                <w:lang w:val="en-US"/>
+              </w:rPr>
+              <w:t>0</w:t>
+            </w:r>
+          </w:p>
+        </w:tc>
+      </w:tr>
+      <w:tr>
+        <w:tc>
+          <w:tcPr>
+            <w:tcW w:w="704" w:type="dxa"/>
+          </w:tcPr>
+          <w:p>
+            <w:pPr>
+              <w:rPr>
+                <w:lang w:val="en-US"/>
+              </w:rPr>
+            </w:pPr>
+            <w:r>
+              <w:rPr>
+                <w:lang w:val="en-US"/>
+              </w:rPr>
+              <w:t>0</w:t>
+            </w:r>
+          </w:p>
+        </w:tc>
+        <w:tc>
+          <w:tcPr>
+            <w:tcW w:w="709" w:type="dxa"/>
+          </w:tcPr>
+          <w:p>
+            <w:pPr>
+              <w:rPr>
+                <w:lang w:val="en-US"/>
+              </w:rPr>
+            </w:pPr>
+            <w:r>
+              <w:rPr>
+                <w:lang w:val="en-US"/>
+              </w:rPr>
+              <w:t>0</w:t>
+            </w:r>
+          </w:p>
+        </w:tc>
+        <w:tc>
+          <w:tcPr>
+            <w:tcW w:w="1134" w:type="dxa"/>
+          </w:tcPr>
+          <w:p>
+            <w:pPr>
+              <w:rPr>
+                <w:lang w:val="en-US"/>
+              </w:rPr>
+            </w:pPr>
+            <w:r>
+              <w:rPr>
+                <w:lang w:val="en-US"/>
+              </w:rPr>
+              <w:t>0</w:t>
+            </w:r>
+          </w:p>
+        </w:tc>
+        <w:tc>
+          <w:tcPr>
+            <w:tcW w:w="1559" w:type="dxa"/>
+          </w:tcPr>
+          <w:p>
+            <w:pPr>
+              <w:rPr>
+                <w:lang w:val="en-US"/>
+              </w:rPr>
+            </w:pPr>
+            <w:r>
+              <w:rPr>
+                <w:lang w:val="en-US"/>
+              </w:rPr>
+              <w:t>0</w:t>
+            </w:r>
+          </w:p>
+        </w:tc>
+        <w:tc>
+          <w:tcPr>
+            <w:tcW w:w="1843" w:type="dxa"/>
+          </w:tcPr>
+          <w:p>
+            <w:pPr>
+              <w:rPr>
+                <w:lang w:val="en-US"/>
+              </w:rPr>
+            </w:pPr>
+            <w:r>
+              <w:rPr>
+                <w:lang w:val="en-US"/>
+              </w:rPr>
+              <w:t>0</w:t>
+            </w:r>
+          </w:p>
+        </w:tc>
+        <w:tc>
+          <w:tcPr>
+            <w:tcW w:w="3396" w:type="dxa"/>
+          </w:tcPr>
+          <w:p>
+            <w:pPr>
+              <w:rPr>
+                <w:lang w:val="en-US"/>
+              </w:rPr>
+            </w:pPr>
+            <w:r>
+              <w:rPr>
+                <w:lang w:val="en-US"/>
+              </w:rPr>
+              <w:t>0</w:t>
+            </w:r>
+          </w:p>
+        </w:tc>
+      </w:tr>
+    </w:tbl>
+    <w:p/>
+    <w:p>
+      <w:pPr>
+        <w:rPr>
+          <w:lang w:val="en-US"/>
+        </w:rPr>
+      </w:pPr>
+      <w:r>
+        <w:rPr>
+          <w:lang w:val="en-US"/>
+        </w:rPr>
+        <w:t>A &amp; (B || C) = A &amp; B || A &amp; C</w:t>
+      </w:r>
+    </w:p>
+    <w:p>
+      <w:pPr>
+        <w:rPr>
+          <w:lang w:val="en-US"/>
+        </w:rPr>
+      </w:pPr>
+    </w:p>
+    <w:p>
+      <w:r>
+        <w:t>№5</w:t>
+      </w:r>
+    </w:p>
+    <w:p>
+      <w:r>
+        <w:t xml:space="preserve">Если ваза упадет, то она разобьется </w:t>
+      </w:r>
+      <w:r>
+        <w:rPr>
+          <w:lang w:val="en-US"/>
+        </w:rPr>
+        <w:t>A</w:t>
+      </w:r>
+      <w:r>
+        <w:t xml:space="preserve"> </w:t>
+      </w:r>
+      <w:r>
+        <w:rPr>
+          <w:rStyle w:val="mo"/>
+          <w:rFonts w:ascii="MathJax_Main" w:hAnsi="MathJax_Main"/>
+          <w:sz w:val="25"/>
+          <w:szCs w:val="25"/>
+        </w:rPr>
+        <w:t>⇒</w:t>
+      </w:r>
+      <w:r>
+        <w:rPr>
+          <w:rStyle w:val="mo"/>
+          <w:rFonts w:ascii="MathJax_Main" w:hAnsi="MathJax_Main"/>
+          <w:sz w:val="25"/>
+          <w:szCs w:val="25"/>
+        </w:rPr>
+        <w:t xml:space="preserve"> </w:t>
+      </w:r>
+      <w:r>
+        <w:rPr>
+          <w:rStyle w:val="mo"/>
+          <w:rFonts w:ascii="MathJax_Main" w:hAnsi="MathJax_Main"/>
+          <w:sz w:val="25"/>
+          <w:szCs w:val="25"/>
+          <w:lang w:val="en-US"/>
+        </w:rPr>
+        <w:t>B</w:t>
+      </w:r>
+    </w:p>
+    <w:p>
+      <w:pPr>
+        <w:rPr>
+          <w:rStyle w:val="mo"/>
+          <w:rFonts w:ascii="MathJax_Main" w:hAnsi="MathJax_Main"/>
+          <w:sz w:val="25"/>
+          <w:szCs w:val="25"/>
+          <w:lang w:val="en-US"/>
+        </w:rPr>
+      </w:pPr>
+      <w:r>
+        <w:t>Разбита значит она упала</w:t>
+      </w:r>
+      <w:r>
+        <w:t xml:space="preserve"> </w:t>
+      </w:r>
+      <w:r>
+        <w:rPr>
+          <w:lang w:val="en-US"/>
+        </w:rPr>
+        <w:t>B</w:t>
+      </w:r>
+      <w:r>
+        <w:t xml:space="preserve"> </w:t>
+      </w:r>
+      <w:r>
+        <w:rPr>
+          <w:rStyle w:val="mo"/>
+          <w:rFonts w:ascii="MathJax_Main" w:hAnsi="MathJax_Main"/>
+          <w:sz w:val="25"/>
+          <w:szCs w:val="25"/>
+        </w:rPr>
+        <w:t>⇒</w:t>
+      </w:r>
+      <w:r>
+        <w:rPr>
+          <w:rStyle w:val="mo"/>
+          <w:rFonts w:ascii="MathJax_Main" w:hAnsi="MathJax_Main"/>
+          <w:sz w:val="25"/>
+          <w:szCs w:val="25"/>
+        </w:rPr>
+        <w:t xml:space="preserve"> </w:t>
+      </w:r>
+      <w:r>
+        <w:rPr>
+          <w:rStyle w:val="mo"/>
+          <w:rFonts w:ascii="MathJax_Main" w:hAnsi="MathJax_Main"/>
+          <w:sz w:val="25"/>
+          <w:szCs w:val="25"/>
+          <w:lang w:val="en-US"/>
+        </w:rPr>
+        <w:t>A</w:t>
+      </w:r>
+    </w:p>
+    <w:p>
+      <w:pPr>
+        <w:rPr>
+          <w:rStyle w:val="mo"/>
+          <w:rFonts w:ascii="MathJax_Main" w:hAnsi="MathJax_Main"/>
+          <w:sz w:val="25"/>
+          <w:szCs w:val="25"/>
+          <w:lang w:val="en-US"/>
+        </w:rPr>
+      </w:pPr>
+      <w:r>
+        <w:rPr>
+          <w:rStyle w:val="mo"/>
+          <w:rFonts w:ascii="MathJax_Main" w:hAnsi="MathJax_Main"/>
+          <w:sz w:val="25"/>
+          <w:szCs w:val="25"/>
+        </w:rPr>
+        <w:t xml:space="preserve">Ответ </w:t>
+      </w:r>
+      <w:r>
+        <w:rPr>
+          <w:rStyle w:val="mo"/>
+          <w:rFonts w:ascii="MathJax_Main" w:hAnsi="MathJax_Main"/>
+          <w:sz w:val="25"/>
+          <w:szCs w:val="25"/>
+          <w:lang w:val="en-US"/>
+        </w:rPr>
         <w:t xml:space="preserve">A </w:t>
       </w:r>
       <w:r>
@@ -1853,8 +3809,256 @@
           <w:rFonts w:ascii="MathJax_Main" w:hAnsi="MathJax_Main"/>
           <w:sz w:val="25"/>
           <w:szCs w:val="25"/>
+        </w:rPr>
+        <w:t>⇔</w:t>
+      </w:r>
+      <w:r>
+        <w:rPr>
+          <w:rStyle w:val="mo"/>
+          <w:rFonts w:ascii="MathJax_Main" w:hAnsi="MathJax_Main"/>
+          <w:sz w:val="25"/>
+          <w:szCs w:val="25"/>
           <w:lang w:val="en-US"/>
         </w:rPr>
+        <w:t xml:space="preserve"> B</w:t>
+      </w:r>
+    </w:p>
+    <w:p>
+      <w:pPr>
+        <w:rPr>
+          <w:rStyle w:val="mo"/>
+          <w:rFonts w:ascii="MathJax_Main" w:hAnsi="MathJax_Main"/>
+          <w:sz w:val="25"/>
+          <w:szCs w:val="25"/>
+          <w:lang w:val="en-US"/>
+        </w:rPr>
+      </w:pPr>
+    </w:p>
+    <w:p>
+      <w:pPr>
+        <w:rPr>
+          <w:rStyle w:val="mo"/>
+          <w:rFonts w:ascii="MathJax_Main" w:hAnsi="MathJax_Main"/>
+          <w:sz w:val="25"/>
+          <w:szCs w:val="25"/>
+        </w:rPr>
+      </w:pPr>
+      <w:r>
+        <w:rPr>
+          <w:rStyle w:val="mo"/>
+          <w:rFonts w:ascii="MathJax_Main" w:hAnsi="MathJax_Main"/>
+          <w:sz w:val="25"/>
+          <w:szCs w:val="25"/>
+        </w:rPr>
+        <w:t>№6</w:t>
+      </w:r>
+    </w:p>
+    <w:p>
+      <w:pPr>
+        <w:rPr>
+          <w:rStyle w:val="mo"/>
+          <w:rFonts w:ascii="MathJax_Main" w:hAnsi="MathJax_Main"/>
+          <w:sz w:val="25"/>
+          <w:szCs w:val="25"/>
+        </w:rPr>
+      </w:pPr>
+      <w:r>
+        <w:rPr>
+          <w:rStyle w:val="mo"/>
+          <w:rFonts w:ascii="MathJax_Main" w:hAnsi="MathJax_Main"/>
+          <w:sz w:val="25"/>
+          <w:szCs w:val="25"/>
+          <w:lang w:val="en-US"/>
+        </w:rPr>
+        <w:t>A</w:t>
+      </w:r>
+      <w:r>
+        <w:rPr>
+          <w:rStyle w:val="mo"/>
+          <w:rFonts w:ascii="MathJax_Main" w:hAnsi="MathJax_Main"/>
+          <w:sz w:val="25"/>
+          <w:szCs w:val="25"/>
+        </w:rPr>
+        <w:t xml:space="preserve"> </w:t>
+      </w:r>
+      <w:r>
+        <w:rPr>
+          <w:rStyle w:val="mo"/>
+          <w:rFonts w:ascii="MathJax_Main" w:hAnsi="MathJax_Main"/>
+          <w:sz w:val="25"/>
+          <w:szCs w:val="25"/>
+        </w:rPr>
+        <w:t>–</w:t>
+      </w:r>
+      <w:r>
+        <w:rPr>
+          <w:rStyle w:val="mo"/>
+          <w:rFonts w:ascii="MathJax_Main" w:hAnsi="MathJax_Main"/>
+          <w:sz w:val="25"/>
+          <w:szCs w:val="25"/>
+        </w:rPr>
+        <w:t xml:space="preserve"> </w:t>
+      </w:r>
+      <w:r>
+        <w:rPr>
+          <w:rStyle w:val="mo"/>
+          <w:rFonts w:ascii="MathJax_Main" w:hAnsi="MathJax_Main"/>
+          <w:sz w:val="25"/>
+          <w:szCs w:val="25"/>
+        </w:rPr>
+        <w:t>джемтельмен</w:t>
+      </w:r>
+    </w:p>
+    <w:p>
+      <w:pPr>
+        <w:rPr>
+          <w:rStyle w:val="mo"/>
+          <w:rFonts w:ascii="MathJax_Main" w:hAnsi="MathJax_Main"/>
+          <w:sz w:val="25"/>
+          <w:szCs w:val="25"/>
+        </w:rPr>
+      </w:pPr>
+      <w:r>
+        <w:rPr>
+          <w:rStyle w:val="mo"/>
+          <w:rFonts w:ascii="MathJax_Main" w:hAnsi="MathJax_Main"/>
+          <w:sz w:val="25"/>
+          <w:szCs w:val="25"/>
+          <w:lang w:val="en-US"/>
+        </w:rPr>
+        <w:t>B</w:t>
+      </w:r>
+      <w:r>
+        <w:rPr>
+          <w:rStyle w:val="mo"/>
+          <w:rFonts w:ascii="MathJax_Main" w:hAnsi="MathJax_Main"/>
+          <w:sz w:val="25"/>
+          <w:szCs w:val="25"/>
+        </w:rPr>
+        <w:t xml:space="preserve"> - </w:t>
+      </w:r>
+      <w:r>
+        <w:rPr>
+          <w:rStyle w:val="mo"/>
+          <w:rFonts w:ascii="MathJax_Main" w:hAnsi="MathJax_Main"/>
+          <w:sz w:val="25"/>
+          <w:szCs w:val="25"/>
+        </w:rPr>
+        <w:t>студент</w:t>
+      </w:r>
+    </w:p>
+    <w:p>
+      <w:pPr>
+        <w:rPr>
+          <w:rStyle w:val="mo"/>
+          <w:rFonts w:ascii="MathJax_Main" w:hAnsi="MathJax_Main"/>
+          <w:sz w:val="25"/>
+          <w:szCs w:val="25"/>
+        </w:rPr>
+      </w:pPr>
+      <w:r>
+        <w:rPr>
+          <w:rStyle w:val="mo"/>
+          <w:rFonts w:ascii="MathJax_Main" w:hAnsi="MathJax_Main"/>
+          <w:sz w:val="25"/>
+          <w:szCs w:val="25"/>
+        </w:rPr>
+        <w:t>Этот человек или джентельмен или студент</w:t>
+      </w:r>
+      <w:r>
+        <w:rPr>
+          <w:rStyle w:val="mo"/>
+          <w:rFonts w:ascii="MathJax_Main" w:hAnsi="MathJax_Main"/>
+          <w:sz w:val="25"/>
+          <w:szCs w:val="25"/>
+        </w:rPr>
+        <w:t xml:space="preserve"> </w:t>
+      </w:r>
+      <w:r>
+        <w:rPr>
+          <w:rStyle w:val="mo"/>
+          <w:rFonts w:ascii="MathJax_Main" w:hAnsi="MathJax_Main"/>
+          <w:sz w:val="25"/>
+          <w:szCs w:val="25"/>
+          <w:lang w:val="en-US"/>
+        </w:rPr>
+        <w:t>A</w:t>
+      </w:r>
+      <w:r>
+        <w:rPr>
+          <w:rStyle w:val="mo"/>
+          <w:rFonts w:ascii="MathJax_Main" w:hAnsi="MathJax_Main"/>
+          <w:sz w:val="25"/>
+          <w:szCs w:val="25"/>
+        </w:rPr>
+        <w:t xml:space="preserve"> ||  </w:t>
+      </w:r>
+      <w:r>
+        <w:rPr>
+          <w:rStyle w:val="mo"/>
+          <w:rFonts w:ascii="MathJax_Main" w:hAnsi="MathJax_Main"/>
+          <w:sz w:val="25"/>
+          <w:szCs w:val="25"/>
+          <w:lang w:val="en-US"/>
+        </w:rPr>
+        <w:t>B</w:t>
+      </w:r>
+    </w:p>
+    <w:p>
+      <w:pPr>
+        <w:rPr>
+          <w:rStyle w:val="mo"/>
+          <w:rFonts w:ascii="MathJax_Main" w:hAnsi="MathJax_Main"/>
+          <w:sz w:val="25"/>
+          <w:szCs w:val="25"/>
+          <w:lang w:val="en-US"/>
+        </w:rPr>
+      </w:pPr>
+      <w:r>
+        <w:rPr>
+          <w:rStyle w:val="mo"/>
+          <w:rFonts w:ascii="MathJax_Main" w:hAnsi="MathJax_Main"/>
+          <w:sz w:val="25"/>
+          <w:szCs w:val="25"/>
+        </w:rPr>
+        <w:lastRenderedPageBreak/>
+        <w:t>Но он не джентельмен, значит он студент</w:t>
+      </w:r>
+      <w:r>
+        <w:rPr>
+          <w:rStyle w:val="mo"/>
+          <w:rFonts w:ascii="MathJax_Main" w:hAnsi="MathJax_Main"/>
+          <w:sz w:val="25"/>
+          <w:szCs w:val="25"/>
+        </w:rPr>
+        <w:t xml:space="preserve"> !</w:t>
+      </w:r>
+      <w:r>
+        <w:rPr>
+          <w:rStyle w:val="mo"/>
+          <w:rFonts w:ascii="MathJax_Main" w:hAnsi="MathJax_Main"/>
+          <w:sz w:val="25"/>
+          <w:szCs w:val="25"/>
+          <w:lang w:val="en-US"/>
+        </w:rPr>
+        <w:t>A</w:t>
+      </w:r>
+      <w:r>
+        <w:rPr>
+          <w:rStyle w:val="mo"/>
+          <w:rFonts w:ascii="MathJax_Main" w:hAnsi="MathJax_Main"/>
+          <w:sz w:val="25"/>
+          <w:szCs w:val="25"/>
+        </w:rPr>
+        <w:t xml:space="preserve"> </w:t>
+      </w:r>
+      <w:r>
+        <w:rPr>
+          <w:rStyle w:val="mo"/>
+          <w:rFonts w:ascii="MathJax_Main" w:hAnsi="MathJax_Main"/>
+          <w:sz w:val="25"/>
+          <w:szCs w:val="25"/>
+        </w:rPr>
         <w:t>⇒</w:t>
       </w:r>
       <w:r>
@@ -1863,27 +4067,1389 @@
           <w:rFonts w:ascii="MathJax_Main" w:hAnsi="MathJax_Main"/>
           <w:sz w:val="25"/>
           <w:szCs w:val="25"/>
+        </w:rPr>
+        <w:t xml:space="preserve"> </w:t>
+      </w:r>
+      <w:r>
+        <w:rPr>
+          <w:rStyle w:val="mo"/>
+          <w:rFonts w:ascii="MathJax_Main" w:hAnsi="MathJax_Main"/>
+          <w:sz w:val="25"/>
+          <w:szCs w:val="25"/>
           <w:lang w:val="en-US"/>
         </w:rPr>
-        <w:t xml:space="preserve"> !B</w:t>
-      </w:r>
-      <w:r>
-        <w:rPr>
+        <w:t>B</w:t>
+      </w:r>
+    </w:p>
+    <w:p>
+      <w:pPr>
+        <w:rPr>
+          <w:rStyle w:val="mo"/>
+          <w:rFonts w:ascii="MathJax_Main" w:hAnsi="MathJax_Main"/>
+          <w:sz w:val="25"/>
+          <w:szCs w:val="25"/>
           <w:lang w:val="en-US"/>
         </w:rPr>
-        <w:t xml:space="preserve">) </w:t>
-      </w:r>
-      <w:r>
-        <w:rPr>
+      </w:pPr>
+      <w:r>
+        <w:rPr>
+          <w:rStyle w:val="mo"/>
+          <w:rFonts w:ascii="MathJax_Main" w:hAnsi="MathJax_Main"/>
+          <w:sz w:val="25"/>
+          <w:szCs w:val="25"/>
+        </w:rPr>
+        <w:t xml:space="preserve">Ответ </w:t>
+      </w:r>
+      <w:r>
+        <w:rPr>
+          <w:rStyle w:val="mo"/>
+          <w:rFonts w:ascii="MathJax_Main" w:hAnsi="MathJax_Main"/>
+          <w:sz w:val="25"/>
+          <w:szCs w:val="25"/>
           <w:lang w:val="en-US"/>
         </w:rPr>
+        <w:t>A</w:t>
+      </w:r>
+      <w:r>
+        <w:rPr>
+          <w:rStyle w:val="mo"/>
+          <w:rFonts w:ascii="MathJax_Main" w:hAnsi="MathJax_Main"/>
+          <w:sz w:val="25"/>
+          <w:szCs w:val="25"/>
+        </w:rPr>
+        <w:t xml:space="preserve"> ||  </w:t>
+      </w:r>
+      <w:r>
+        <w:rPr>
+          <w:rStyle w:val="mo"/>
+          <w:rFonts w:ascii="MathJax_Main" w:hAnsi="MathJax_Main"/>
+          <w:sz w:val="25"/>
+          <w:szCs w:val="25"/>
+          <w:lang w:val="en-US"/>
+        </w:rPr>
+        <w:t>B</w:t>
+      </w:r>
+      <w:r>
+        <w:rPr>
+          <w:rStyle w:val="mo"/>
+          <w:rFonts w:ascii="MathJax_Main" w:hAnsi="MathJax_Main"/>
+          <w:sz w:val="25"/>
+          <w:szCs w:val="25"/>
+        </w:rPr>
+        <w:t xml:space="preserve"> </w:t>
+      </w:r>
+      <w:r>
+        <w:rPr>
+          <w:rStyle w:val="mo"/>
+          <w:rFonts w:ascii="Cambria" w:hAnsi="Cambria"/>
+          <w:sz w:val="25"/>
+          <w:szCs w:val="25"/>
+        </w:rPr>
+        <w:t xml:space="preserve">≡ </w:t>
+      </w:r>
+      <w:r>
+        <w:rPr>
+          <w:rStyle w:val="mo"/>
+          <w:rFonts w:ascii="MathJax_Main" w:hAnsi="MathJax_Main"/>
+          <w:sz w:val="25"/>
+          <w:szCs w:val="25"/>
+        </w:rPr>
         <w:t>!</w:t>
       </w:r>
       <w:r>
         <w:rPr>
+          <w:rStyle w:val="mo"/>
+          <w:rFonts w:ascii="MathJax_Main" w:hAnsi="MathJax_Main"/>
+          <w:sz w:val="25"/>
+          <w:szCs w:val="25"/>
           <w:lang w:val="en-US"/>
         </w:rPr>
-        <w:t>= !(A &amp; !B)</w:t>
+        <w:t>A</w:t>
+      </w:r>
+      <w:r>
+        <w:rPr>
+          <w:rStyle w:val="mo"/>
+          <w:rFonts w:ascii="MathJax_Main" w:hAnsi="MathJax_Main"/>
+          <w:sz w:val="25"/>
+          <w:szCs w:val="25"/>
+        </w:rPr>
+        <w:t xml:space="preserve"> </w:t>
+      </w:r>
+      <w:r>
+        <w:rPr>
+          <w:rStyle w:val="mo"/>
+          <w:rFonts w:ascii="MathJax_Main" w:hAnsi="MathJax_Main"/>
+          <w:sz w:val="25"/>
+          <w:szCs w:val="25"/>
+        </w:rPr>
+        <w:t>⇒</w:t>
+      </w:r>
+      <w:r>
+        <w:rPr>
+          <w:rStyle w:val="mo"/>
+          <w:rFonts w:ascii="MathJax_Main" w:hAnsi="MathJax_Main"/>
+          <w:sz w:val="25"/>
+          <w:szCs w:val="25"/>
+        </w:rPr>
+        <w:t xml:space="preserve"> </w:t>
+      </w:r>
+      <w:r>
+        <w:rPr>
+          <w:rStyle w:val="mo"/>
+          <w:rFonts w:ascii="MathJax_Main" w:hAnsi="MathJax_Main"/>
+          <w:sz w:val="25"/>
+          <w:szCs w:val="25"/>
+          <w:lang w:val="en-US"/>
+        </w:rPr>
+        <w:t>B</w:t>
+      </w:r>
+    </w:p>
+    <w:p>
+      <w:pPr>
+        <w:rPr>
+          <w:rStyle w:val="mo"/>
+          <w:rFonts w:ascii="MathJax_Main" w:hAnsi="MathJax_Main"/>
+          <w:sz w:val="25"/>
+          <w:szCs w:val="25"/>
+          <w:lang w:val="en-US"/>
+        </w:rPr>
+      </w:pPr>
+    </w:p>
+    <w:p>
+      <w:pPr>
+        <w:rPr>
+          <w:rStyle w:val="mo"/>
+          <w:rFonts w:ascii="MathJax_Main" w:hAnsi="MathJax_Main"/>
+          <w:sz w:val="25"/>
+          <w:szCs w:val="25"/>
+        </w:rPr>
+      </w:pPr>
+      <w:r>
+        <w:rPr>
+          <w:rStyle w:val="mo"/>
+          <w:rFonts w:ascii="MathJax_Main" w:hAnsi="MathJax_Main"/>
+          <w:sz w:val="25"/>
+          <w:szCs w:val="25"/>
+        </w:rPr>
+        <w:t>№7</w:t>
+      </w:r>
+    </w:p>
+    <w:p>
+      <w:pPr>
+        <w:rPr>
+          <w:rStyle w:val="mo"/>
+          <w:rFonts w:ascii="MathJax_Main" w:hAnsi="MathJax_Main"/>
+          <w:sz w:val="25"/>
+          <w:szCs w:val="25"/>
+        </w:rPr>
+      </w:pPr>
+    </w:p>
+    <w:tbl>
+      <w:tblPr>
+        <w:tblStyle w:val="a3"/>
+        <w:tblW w:w="0" w:type="auto"/>
+        <w:tblLook w:val="04A0" w:firstRow="1" w:lastRow="0" w:firstColumn="1" w:lastColumn="0" w:noHBand="0" w:noVBand="1"/>
+      </w:tblPr>
+      <w:tblGrid>
+        <w:gridCol w:w="1073"/>
+        <w:gridCol w:w="2376"/>
+        <w:gridCol w:w="2376"/>
+        <w:gridCol w:w="2809"/>
+      </w:tblGrid>
+      <w:tr>
+        <w:trPr>
+          <w:trHeight w:val="424"/>
+        </w:trPr>
+        <w:tc>
+          <w:tcPr>
+            <w:tcW w:w="1073" w:type="dxa"/>
+          </w:tcPr>
+          <w:p>
+            <w:pPr>
+              <w:rPr>
+                <w:lang w:val="en-US"/>
+              </w:rPr>
+            </w:pPr>
+            <w:r>
+              <w:rPr>
+                <w:lang w:val="en-US"/>
+              </w:rPr>
+              <w:t>A</w:t>
+            </w:r>
+          </w:p>
+        </w:tc>
+        <w:tc>
+          <w:tcPr>
+            <w:tcW w:w="2376" w:type="dxa"/>
+          </w:tcPr>
+          <w:p>
+            <w:pPr>
+              <w:rPr>
+                <w:lang w:val="en-US"/>
+              </w:rPr>
+            </w:pPr>
+            <w:r>
+              <w:rPr>
+                <w:lang w:val="en-US"/>
+              </w:rPr>
+              <w:t>A</w:t>
+            </w:r>
+          </w:p>
+        </w:tc>
+        <w:tc>
+          <w:tcPr>
+            <w:tcW w:w="2376" w:type="dxa"/>
+          </w:tcPr>
+          <w:p>
+            <w:pPr>
+              <w:rPr>
+                <w:lang w:val="en-US"/>
+              </w:rPr>
+            </w:pPr>
+            <w:r>
+              <w:rPr>
+                <w:lang w:val="en-US"/>
+              </w:rPr>
+              <w:t xml:space="preserve">A </w:t>
+            </w:r>
+            <w:r>
+              <w:rPr>
+                <w:rStyle w:val="mo"/>
+                <w:rFonts w:ascii="MathJax_Main" w:hAnsi="MathJax_Main"/>
+                <w:sz w:val="25"/>
+                <w:szCs w:val="25"/>
+                <w:lang w:val="en-US"/>
+              </w:rPr>
+              <w:t>⇒</w:t>
+            </w:r>
+            <w:r>
+              <w:rPr>
+                <w:rStyle w:val="mo"/>
+                <w:rFonts w:ascii="MathJax_Main" w:hAnsi="MathJax_Main"/>
+                <w:sz w:val="25"/>
+                <w:szCs w:val="25"/>
+              </w:rPr>
+              <w:t xml:space="preserve"> </w:t>
+            </w:r>
+            <w:r>
+              <w:rPr>
+                <w:rStyle w:val="mo"/>
+                <w:rFonts w:ascii="MathJax_Main" w:hAnsi="MathJax_Main"/>
+                <w:sz w:val="25"/>
+                <w:szCs w:val="25"/>
+                <w:lang w:val="en-US"/>
+              </w:rPr>
+              <w:t>A</w:t>
+            </w:r>
+          </w:p>
+        </w:tc>
+        <w:tc>
+          <w:tcPr>
+            <w:tcW w:w="2809" w:type="dxa"/>
+          </w:tcPr>
+          <w:p>
+            <w:pPr>
+              <w:rPr>
+                <w:lang w:val="en-US"/>
+              </w:rPr>
+            </w:pPr>
+            <w:r>
+              <w:rPr>
+                <w:lang w:val="en-US"/>
+              </w:rPr>
+              <w:t xml:space="preserve">A </w:t>
+            </w:r>
+            <w:r>
+              <w:rPr>
+                <w:rStyle w:val="mo"/>
+                <w:rFonts w:ascii="MathJax_Main" w:hAnsi="MathJax_Main"/>
+                <w:sz w:val="25"/>
+                <w:szCs w:val="25"/>
+                <w:lang w:val="en-US"/>
+              </w:rPr>
+              <w:t>⇒</w:t>
+            </w:r>
+            <w:r>
+              <w:rPr>
+                <w:rStyle w:val="mo"/>
+                <w:rFonts w:ascii="MathJax_Main" w:hAnsi="MathJax_Main"/>
+                <w:sz w:val="25"/>
+                <w:szCs w:val="25"/>
+                <w:lang w:val="en-US"/>
+              </w:rPr>
+              <w:t xml:space="preserve"> A </w:t>
+            </w:r>
+            <w:r>
+              <w:rPr>
+                <w:rStyle w:val="mo"/>
+                <w:rFonts w:ascii="MathJax_Main" w:hAnsi="MathJax_Main"/>
+                <w:sz w:val="25"/>
+                <w:szCs w:val="25"/>
+                <w:lang w:val="en-US"/>
+              </w:rPr>
+              <w:t>⇒</w:t>
+            </w:r>
+            <w:r>
+              <w:rPr>
+                <w:rStyle w:val="mo"/>
+                <w:rFonts w:ascii="MathJax_Main" w:hAnsi="MathJax_Main"/>
+                <w:sz w:val="25"/>
+                <w:szCs w:val="25"/>
+                <w:lang w:val="en-US"/>
+              </w:rPr>
+              <w:t xml:space="preserve"> A</w:t>
+            </w:r>
+          </w:p>
+        </w:tc>
+      </w:tr>
+      <w:tr>
+        <w:trPr>
+          <w:trHeight w:val="424"/>
+        </w:trPr>
+        <w:tc>
+          <w:tcPr>
+            <w:tcW w:w="1073" w:type="dxa"/>
+          </w:tcPr>
+          <w:p>
+            <w:pPr>
+              <w:rPr>
+                <w:lang w:val="en-US"/>
+              </w:rPr>
+            </w:pPr>
+            <w:r>
+              <w:rPr>
+                <w:lang w:val="en-US"/>
+              </w:rPr>
+              <w:t>1</w:t>
+            </w:r>
+          </w:p>
+        </w:tc>
+        <w:tc>
+          <w:tcPr>
+            <w:tcW w:w="2376" w:type="dxa"/>
+          </w:tcPr>
+          <w:p>
+            <w:pPr>
+              <w:rPr>
+                <w:lang w:val="en-US"/>
+              </w:rPr>
+            </w:pPr>
+            <w:r>
+              <w:rPr>
+                <w:lang w:val="en-US"/>
+              </w:rPr>
+              <w:t>1</w:t>
+            </w:r>
+          </w:p>
+        </w:tc>
+        <w:tc>
+          <w:tcPr>
+            <w:tcW w:w="2376" w:type="dxa"/>
+          </w:tcPr>
+          <w:p>
+            <w:pPr>
+              <w:rPr>
+                <w:lang w:val="en-US"/>
+              </w:rPr>
+            </w:pPr>
+            <w:r>
+              <w:rPr>
+                <w:lang w:val="en-US"/>
+              </w:rPr>
+              <w:t>1</w:t>
+            </w:r>
+          </w:p>
+        </w:tc>
+        <w:tc>
+          <w:tcPr>
+            <w:tcW w:w="2809" w:type="dxa"/>
+          </w:tcPr>
+          <w:p>
+            <w:pPr>
+              <w:rPr>
+                <w:lang w:val="en-US"/>
+              </w:rPr>
+            </w:pPr>
+            <w:r>
+              <w:rPr>
+                <w:lang w:val="en-US"/>
+              </w:rPr>
+              <w:t>1</w:t>
+            </w:r>
+          </w:p>
+        </w:tc>
+      </w:tr>
+      <w:tr>
+        <w:trPr>
+          <w:trHeight w:val="415"/>
+        </w:trPr>
+        <w:tc>
+          <w:tcPr>
+            <w:tcW w:w="1073" w:type="dxa"/>
+          </w:tcPr>
+          <w:p>
+            <w:pPr>
+              <w:rPr>
+                <w:lang w:val="en-US"/>
+              </w:rPr>
+            </w:pPr>
+            <w:r>
+              <w:rPr>
+                <w:lang w:val="en-US"/>
+              </w:rPr>
+              <w:t>0</w:t>
+            </w:r>
+          </w:p>
+        </w:tc>
+        <w:tc>
+          <w:tcPr>
+            <w:tcW w:w="2376" w:type="dxa"/>
+          </w:tcPr>
+          <w:p>
+            <w:pPr>
+              <w:rPr>
+                <w:lang w:val="en-US"/>
+              </w:rPr>
+            </w:pPr>
+            <w:r>
+              <w:rPr>
+                <w:lang w:val="en-US"/>
+              </w:rPr>
+              <w:t>0</w:t>
+            </w:r>
+          </w:p>
+        </w:tc>
+        <w:tc>
+          <w:tcPr>
+            <w:tcW w:w="2376" w:type="dxa"/>
+          </w:tcPr>
+          <w:p>
+            <w:pPr>
+              <w:rPr>
+                <w:lang w:val="en-US"/>
+              </w:rPr>
+            </w:pPr>
+            <w:r>
+              <w:rPr>
+                <w:lang w:val="en-US"/>
+              </w:rPr>
+              <w:t>1</w:t>
+            </w:r>
+          </w:p>
+        </w:tc>
+        <w:tc>
+          <w:tcPr>
+            <w:tcW w:w="2809" w:type="dxa"/>
+          </w:tcPr>
+          <w:p>
+            <w:pPr>
+              <w:rPr>
+                <w:lang w:val="en-US"/>
+              </w:rPr>
+            </w:pPr>
+            <w:r>
+              <w:rPr>
+                <w:lang w:val="en-US"/>
+              </w:rPr>
+              <w:t>0</w:t>
+            </w:r>
+          </w:p>
+        </w:tc>
+      </w:tr>
+    </w:tbl>
+    <w:p>
+      <w:pPr>
+        <w:rPr>
+          <w:rStyle w:val="mo"/>
+          <w:rFonts w:ascii="MathJax_Main" w:hAnsi="MathJax_Main"/>
+          <w:sz w:val="25"/>
+          <w:szCs w:val="25"/>
+        </w:rPr>
+      </w:pPr>
+    </w:p>
+    <w:p>
+      <w:pPr>
+        <w:rPr>
+          <w:rStyle w:val="mo"/>
+          <w:rFonts w:ascii="MathJax_Main" w:hAnsi="MathJax_Main"/>
+          <w:sz w:val="25"/>
+          <w:szCs w:val="25"/>
+          <w:lang w:val="en-US"/>
+        </w:rPr>
+      </w:pPr>
+      <w:r>
+        <w:rPr>
+          <w:rStyle w:val="mo"/>
+          <w:rFonts w:ascii="MathJax_Main" w:hAnsi="MathJax_Main"/>
+          <w:sz w:val="25"/>
+          <w:szCs w:val="25"/>
+          <w:lang w:val="en-US"/>
+        </w:rPr>
+        <w:t xml:space="preserve">!y </w:t>
+      </w:r>
+      <w:r>
+        <w:rPr>
+          <w:rStyle w:val="mo"/>
+          <w:rFonts w:ascii="MathJax_Main" w:hAnsi="MathJax_Main"/>
+          <w:sz w:val="25"/>
+          <w:szCs w:val="25"/>
+          <w:lang w:val="en-US"/>
+        </w:rPr>
+        <w:t>⇒</w:t>
+      </w:r>
+      <w:r>
+        <w:rPr>
+          <w:rStyle w:val="mo"/>
+          <w:rFonts w:ascii="MathJax_Main" w:hAnsi="MathJax_Main"/>
+          <w:sz w:val="25"/>
+          <w:szCs w:val="25"/>
+          <w:lang w:val="en-US"/>
+        </w:rPr>
+        <w:t xml:space="preserve"> !x </w:t>
+      </w:r>
+      <w:r>
+        <w:rPr>
+          <w:rStyle w:val="mo"/>
+          <w:rFonts w:ascii="MathJax_Main" w:hAnsi="MathJax_Main"/>
+          <w:sz w:val="25"/>
+          <w:szCs w:val="25"/>
+          <w:lang w:val="en-US"/>
+        </w:rPr>
+        <w:t>⇒</w:t>
+      </w:r>
+      <w:r>
+        <w:rPr>
+          <w:rStyle w:val="mo"/>
+          <w:rFonts w:ascii="MathJax_Main" w:hAnsi="MathJax_Main"/>
+          <w:sz w:val="25"/>
+          <w:szCs w:val="25"/>
+          <w:lang w:val="en-US"/>
+        </w:rPr>
+        <w:t xml:space="preserve"> (x </w:t>
+      </w:r>
+      <w:r>
+        <w:rPr>
+          <w:rStyle w:val="mo"/>
+          <w:rFonts w:ascii="MathJax_Main" w:hAnsi="MathJax_Main"/>
+          <w:sz w:val="25"/>
+          <w:szCs w:val="25"/>
+          <w:lang w:val="en-US"/>
+        </w:rPr>
+        <w:t>⇒</w:t>
+      </w:r>
+      <w:r>
+        <w:rPr>
+          <w:rStyle w:val="mo"/>
+          <w:rFonts w:ascii="MathJax_Main" w:hAnsi="MathJax_Main"/>
+          <w:sz w:val="25"/>
+          <w:szCs w:val="25"/>
+          <w:lang w:val="en-US"/>
+        </w:rPr>
+        <w:t xml:space="preserve"> y)</w:t>
+      </w:r>
+    </w:p>
+    <w:tbl>
+      <w:tblPr>
+        <w:tblStyle w:val="a3"/>
+        <w:tblW w:w="0" w:type="auto"/>
+        <w:tblLook w:val="04A0" w:firstRow="1" w:lastRow="0" w:firstColumn="1" w:lastColumn="0" w:noHBand="0" w:noVBand="1"/>
+      </w:tblPr>
+      <w:tblGrid>
+        <w:gridCol w:w="702"/>
+        <w:gridCol w:w="849"/>
+        <w:gridCol w:w="684"/>
+        <w:gridCol w:w="737"/>
+        <w:gridCol w:w="1276"/>
+        <w:gridCol w:w="2277"/>
+        <w:gridCol w:w="2820"/>
+      </w:tblGrid>
+      <w:tr>
+        <w:trPr>
+          <w:trHeight w:val="424"/>
+        </w:trPr>
+        <w:tc>
+          <w:tcPr>
+            <w:tcW w:w="702" w:type="dxa"/>
+          </w:tcPr>
+          <w:p>
+            <w:pPr>
+              <w:rPr>
+                <w:lang w:val="en-US"/>
+              </w:rPr>
+            </w:pPr>
+            <w:r>
+              <w:rPr>
+                <w:lang w:val="en-US"/>
+              </w:rPr>
+              <w:t>x</w:t>
+            </w:r>
+          </w:p>
+        </w:tc>
+        <w:tc>
+          <w:tcPr>
+            <w:tcW w:w="849" w:type="dxa"/>
+          </w:tcPr>
+          <w:p>
+            <w:pPr>
+              <w:rPr>
+                <w:lang w:val="en-US"/>
+              </w:rPr>
+            </w:pPr>
+            <w:r>
+              <w:rPr>
+                <w:lang w:val="en-US"/>
+              </w:rPr>
+              <w:t>y</w:t>
+            </w:r>
+          </w:p>
+        </w:tc>
+        <w:tc>
+          <w:tcPr>
+            <w:tcW w:w="684" w:type="dxa"/>
+          </w:tcPr>
+          <w:p>
+            <w:pPr>
+              <w:rPr>
+                <w:lang w:val="en-US"/>
+              </w:rPr>
+            </w:pPr>
+            <w:r>
+              <w:rPr>
+                <w:lang w:val="en-US"/>
+              </w:rPr>
+              <w:t>!x</w:t>
+            </w:r>
+          </w:p>
+        </w:tc>
+        <w:tc>
+          <w:tcPr>
+            <w:tcW w:w="737" w:type="dxa"/>
+          </w:tcPr>
+          <w:p>
+            <w:pPr>
+              <w:rPr>
+                <w:lang w:val="en-US"/>
+              </w:rPr>
+            </w:pPr>
+            <w:r>
+              <w:rPr>
+                <w:lang w:val="en-US"/>
+              </w:rPr>
+              <w:t>!y</w:t>
+            </w:r>
+          </w:p>
+        </w:tc>
+        <w:tc>
+          <w:tcPr>
+            <w:tcW w:w="1276" w:type="dxa"/>
+          </w:tcPr>
+          <w:p>
+            <w:pPr>
+              <w:rPr>
+                <w:lang w:val="en-US"/>
+              </w:rPr>
+            </w:pPr>
+            <w:r>
+              <w:rPr>
+                <w:lang w:val="en-US"/>
+              </w:rPr>
+              <w:t>!y</w:t>
+            </w:r>
+            <w:r>
+              <w:rPr>
+                <w:lang w:val="en-US"/>
+              </w:rPr>
+              <w:t xml:space="preserve"> </w:t>
+            </w:r>
+            <w:r>
+              <w:rPr>
+                <w:rStyle w:val="mo"/>
+                <w:rFonts w:ascii="MathJax_Main" w:hAnsi="MathJax_Main"/>
+                <w:sz w:val="25"/>
+                <w:szCs w:val="25"/>
+                <w:lang w:val="en-US"/>
+              </w:rPr>
+              <w:t>⇒</w:t>
+            </w:r>
+            <w:r>
+              <w:rPr>
+                <w:rStyle w:val="mo"/>
+                <w:rFonts w:ascii="MathJax_Main" w:hAnsi="MathJax_Main"/>
+                <w:sz w:val="25"/>
+                <w:szCs w:val="25"/>
+              </w:rPr>
+              <w:t xml:space="preserve"> </w:t>
+            </w:r>
+            <w:r>
+              <w:rPr>
+                <w:rStyle w:val="mo"/>
+                <w:rFonts w:ascii="MathJax_Main" w:hAnsi="MathJax_Main"/>
+                <w:sz w:val="25"/>
+                <w:szCs w:val="25"/>
+                <w:lang w:val="en-US"/>
+              </w:rPr>
+              <w:t>!x</w:t>
+            </w:r>
+          </w:p>
+        </w:tc>
+        <w:tc>
+          <w:tcPr>
+            <w:tcW w:w="2277" w:type="dxa"/>
+          </w:tcPr>
+          <w:p>
+            <w:pPr>
+              <w:rPr>
+                <w:lang w:val="en-US"/>
+              </w:rPr>
+            </w:pPr>
+            <w:r>
+              <w:rPr>
+                <w:rStyle w:val="mo"/>
+                <w:rFonts w:ascii="MathJax_Main" w:hAnsi="MathJax_Main"/>
+                <w:sz w:val="25"/>
+                <w:szCs w:val="25"/>
+                <w:lang w:val="en-US"/>
+              </w:rPr>
+              <w:t xml:space="preserve">x </w:t>
+            </w:r>
+            <w:r>
+              <w:rPr>
+                <w:rStyle w:val="mo"/>
+                <w:rFonts w:ascii="MathJax_Main" w:hAnsi="MathJax_Main"/>
+                <w:sz w:val="25"/>
+                <w:szCs w:val="25"/>
+                <w:lang w:val="en-US"/>
+              </w:rPr>
+              <w:t>⇒</w:t>
+            </w:r>
+            <w:r>
+              <w:rPr>
+                <w:rStyle w:val="mo"/>
+                <w:rFonts w:ascii="MathJax_Main" w:hAnsi="MathJax_Main"/>
+                <w:sz w:val="25"/>
+                <w:szCs w:val="25"/>
+                <w:lang w:val="en-US"/>
+              </w:rPr>
+              <w:t xml:space="preserve"> y</w:t>
+            </w:r>
+          </w:p>
+        </w:tc>
+        <w:tc>
+          <w:tcPr>
+            <w:tcW w:w="2820" w:type="dxa"/>
+          </w:tcPr>
+          <w:p>
+            <w:pPr>
+              <w:rPr>
+                <w:rStyle w:val="mo"/>
+                <w:rFonts w:ascii="MathJax_Main" w:hAnsi="MathJax_Main"/>
+                <w:sz w:val="25"/>
+                <w:szCs w:val="25"/>
+                <w:lang w:val="en-US"/>
+              </w:rPr>
+            </w:pPr>
+            <w:r>
+              <w:rPr>
+                <w:rStyle w:val="mo"/>
+                <w:rFonts w:ascii="MathJax_Main" w:hAnsi="MathJax_Main"/>
+                <w:sz w:val="25"/>
+                <w:szCs w:val="25"/>
+                <w:lang w:val="en-US"/>
+              </w:rPr>
+              <w:t xml:space="preserve">!y </w:t>
+            </w:r>
+            <w:r>
+              <w:rPr>
+                <w:rStyle w:val="mo"/>
+                <w:rFonts w:ascii="MathJax_Main" w:hAnsi="MathJax_Main"/>
+                <w:sz w:val="25"/>
+                <w:szCs w:val="25"/>
+                <w:lang w:val="en-US"/>
+              </w:rPr>
+              <w:t>⇒</w:t>
+            </w:r>
+            <w:r>
+              <w:rPr>
+                <w:rStyle w:val="mo"/>
+                <w:rFonts w:ascii="MathJax_Main" w:hAnsi="MathJax_Main"/>
+                <w:sz w:val="25"/>
+                <w:szCs w:val="25"/>
+                <w:lang w:val="en-US"/>
+              </w:rPr>
+              <w:t xml:space="preserve"> !x </w:t>
+            </w:r>
+            <w:r>
+              <w:rPr>
+                <w:rStyle w:val="mo"/>
+                <w:rFonts w:ascii="MathJax_Main" w:hAnsi="MathJax_Main"/>
+                <w:sz w:val="25"/>
+                <w:szCs w:val="25"/>
+                <w:lang w:val="en-US"/>
+              </w:rPr>
+              <w:t>⇒</w:t>
+            </w:r>
+            <w:r>
+              <w:rPr>
+                <w:rStyle w:val="mo"/>
+                <w:rFonts w:ascii="MathJax_Main" w:hAnsi="MathJax_Main"/>
+                <w:sz w:val="25"/>
+                <w:szCs w:val="25"/>
+                <w:lang w:val="en-US"/>
+              </w:rPr>
+              <w:t xml:space="preserve"> (x </w:t>
+            </w:r>
+            <w:r>
+              <w:rPr>
+                <w:rStyle w:val="mo"/>
+                <w:rFonts w:ascii="MathJax_Main" w:hAnsi="MathJax_Main"/>
+                <w:sz w:val="25"/>
+                <w:szCs w:val="25"/>
+                <w:lang w:val="en-US"/>
+              </w:rPr>
+              <w:t>⇒</w:t>
+            </w:r>
+            <w:r>
+              <w:rPr>
+                <w:rStyle w:val="mo"/>
+                <w:rFonts w:ascii="MathJax_Main" w:hAnsi="MathJax_Main"/>
+                <w:sz w:val="25"/>
+                <w:szCs w:val="25"/>
+                <w:lang w:val="en-US"/>
+              </w:rPr>
+              <w:t xml:space="preserve"> y)</w:t>
+            </w:r>
+          </w:p>
+        </w:tc>
+      </w:tr>
+      <w:tr>
+        <w:trPr>
+          <w:trHeight w:val="424"/>
+        </w:trPr>
+        <w:tc>
+          <w:tcPr>
+            <w:tcW w:w="702" w:type="dxa"/>
+          </w:tcPr>
+          <w:p>
+            <w:pPr>
+              <w:rPr>
+                <w:lang w:val="en-US"/>
+              </w:rPr>
+            </w:pPr>
+            <w:r>
+              <w:rPr>
+                <w:lang w:val="en-US"/>
+              </w:rPr>
+              <w:t>1</w:t>
+            </w:r>
+          </w:p>
+        </w:tc>
+        <w:tc>
+          <w:tcPr>
+            <w:tcW w:w="849" w:type="dxa"/>
+          </w:tcPr>
+          <w:p>
+            <w:pPr>
+              <w:rPr>
+                <w:lang w:val="en-US"/>
+              </w:rPr>
+            </w:pPr>
+            <w:r>
+              <w:rPr>
+                <w:lang w:val="en-US"/>
+              </w:rPr>
+              <w:t>1</w:t>
+            </w:r>
+          </w:p>
+        </w:tc>
+        <w:tc>
+          <w:tcPr>
+            <w:tcW w:w="684" w:type="dxa"/>
+          </w:tcPr>
+          <w:p>
+            <w:pPr>
+              <w:rPr>
+                <w:lang w:val="en-US"/>
+              </w:rPr>
+            </w:pPr>
+            <w:r>
+              <w:rPr>
+                <w:lang w:val="en-US"/>
+              </w:rPr>
+              <w:t>0</w:t>
+            </w:r>
+          </w:p>
+        </w:tc>
+        <w:tc>
+          <w:tcPr>
+            <w:tcW w:w="737" w:type="dxa"/>
+          </w:tcPr>
+          <w:p>
+            <w:pPr>
+              <w:rPr>
+                <w:lang w:val="en-US"/>
+              </w:rPr>
+            </w:pPr>
+            <w:r>
+              <w:rPr>
+                <w:lang w:val="en-US"/>
+              </w:rPr>
+              <w:t>0</w:t>
+            </w:r>
+          </w:p>
+        </w:tc>
+        <w:tc>
+          <w:tcPr>
+            <w:tcW w:w="1276" w:type="dxa"/>
+          </w:tcPr>
+          <w:p>
+            <w:pPr>
+              <w:rPr>
+                <w:lang w:val="en-US"/>
+              </w:rPr>
+            </w:pPr>
+            <w:r>
+              <w:rPr>
+                <w:lang w:val="en-US"/>
+              </w:rPr>
+              <w:t>1</w:t>
+            </w:r>
+          </w:p>
+        </w:tc>
+        <w:tc>
+          <w:tcPr>
+            <w:tcW w:w="2277" w:type="dxa"/>
+          </w:tcPr>
+          <w:p>
+            <w:pPr>
+              <w:rPr>
+                <w:lang w:val="en-US"/>
+              </w:rPr>
+            </w:pPr>
+            <w:r>
+              <w:rPr>
+                <w:lang w:val="en-US"/>
+              </w:rPr>
+              <w:t>1</w:t>
+            </w:r>
+          </w:p>
+        </w:tc>
+        <w:tc>
+          <w:tcPr>
+            <w:tcW w:w="2820" w:type="dxa"/>
+          </w:tcPr>
+          <w:p>
+            <w:pPr>
+              <w:rPr>
+                <w:lang w:val="en-US"/>
+              </w:rPr>
+            </w:pPr>
+            <w:r>
+              <w:rPr>
+                <w:lang w:val="en-US"/>
+              </w:rPr>
+              <w:t>1</w:t>
+            </w:r>
+          </w:p>
+        </w:tc>
+      </w:tr>
+      <w:tr>
+        <w:trPr>
+          <w:trHeight w:val="415"/>
+        </w:trPr>
+        <w:tc>
+          <w:tcPr>
+            <w:tcW w:w="702" w:type="dxa"/>
+          </w:tcPr>
+          <w:p>
+            <w:pPr>
+              <w:rPr>
+                <w:lang w:val="en-US"/>
+              </w:rPr>
+            </w:pPr>
+            <w:r>
+              <w:rPr>
+                <w:lang w:val="en-US"/>
+              </w:rPr>
+              <w:t>1</w:t>
+            </w:r>
+          </w:p>
+        </w:tc>
+        <w:tc>
+          <w:tcPr>
+            <w:tcW w:w="849" w:type="dxa"/>
+          </w:tcPr>
+          <w:p>
+            <w:pPr>
+              <w:rPr>
+                <w:lang w:val="en-US"/>
+              </w:rPr>
+            </w:pPr>
+            <w:r>
+              <w:rPr>
+                <w:lang w:val="en-US"/>
+              </w:rPr>
+              <w:t>0</w:t>
+            </w:r>
+          </w:p>
+        </w:tc>
+        <w:tc>
+          <w:tcPr>
+            <w:tcW w:w="684" w:type="dxa"/>
+          </w:tcPr>
+          <w:p>
+            <w:pPr>
+              <w:rPr>
+                <w:lang w:val="en-US"/>
+              </w:rPr>
+            </w:pPr>
+            <w:r>
+              <w:rPr>
+                <w:lang w:val="en-US"/>
+              </w:rPr>
+              <w:t>0</w:t>
+            </w:r>
+          </w:p>
+        </w:tc>
+        <w:tc>
+          <w:tcPr>
+            <w:tcW w:w="737" w:type="dxa"/>
+          </w:tcPr>
+          <w:p>
+            <w:pPr>
+              <w:rPr>
+                <w:lang w:val="en-US"/>
+              </w:rPr>
+            </w:pPr>
+            <w:r>
+              <w:rPr>
+                <w:lang w:val="en-US"/>
+              </w:rPr>
+              <w:t>1</w:t>
+            </w:r>
+          </w:p>
+        </w:tc>
+        <w:tc>
+          <w:tcPr>
+            <w:tcW w:w="1276" w:type="dxa"/>
+          </w:tcPr>
+          <w:p>
+            <w:pPr>
+              <w:rPr>
+                <w:lang w:val="en-US"/>
+              </w:rPr>
+            </w:pPr>
+            <w:r>
+              <w:rPr>
+                <w:lang w:val="en-US"/>
+              </w:rPr>
+              <w:t>0</w:t>
+            </w:r>
+          </w:p>
+        </w:tc>
+        <w:tc>
+          <w:tcPr>
+            <w:tcW w:w="2277" w:type="dxa"/>
+          </w:tcPr>
+          <w:p>
+            <w:pPr>
+              <w:rPr>
+                <w:lang w:val="en-US"/>
+              </w:rPr>
+            </w:pPr>
+            <w:r>
+              <w:rPr>
+                <w:lang w:val="en-US"/>
+              </w:rPr>
+              <w:t>0</w:t>
+            </w:r>
+          </w:p>
+        </w:tc>
+        <w:tc>
+          <w:tcPr>
+            <w:tcW w:w="2820" w:type="dxa"/>
+          </w:tcPr>
+          <w:p>
+            <w:pPr>
+              <w:rPr>
+                <w:lang w:val="en-US"/>
+              </w:rPr>
+            </w:pPr>
+            <w:r>
+              <w:rPr>
+                <w:lang w:val="en-US"/>
+              </w:rPr>
+              <w:t>1</w:t>
+            </w:r>
+          </w:p>
+        </w:tc>
+      </w:tr>
+      <w:tr>
+        <w:trPr>
+          <w:trHeight w:val="415"/>
+        </w:trPr>
+        <w:tc>
+          <w:tcPr>
+            <w:tcW w:w="702" w:type="dxa"/>
+          </w:tcPr>
+          <w:p>
+            <w:pPr>
+              <w:rPr>
+                <w:lang w:val="en-US"/>
+              </w:rPr>
+            </w:pPr>
+            <w:r>
+              <w:rPr>
+                <w:lang w:val="en-US"/>
+              </w:rPr>
+              <w:t>0</w:t>
+            </w:r>
+          </w:p>
+        </w:tc>
+        <w:tc>
+          <w:tcPr>
+            <w:tcW w:w="849" w:type="dxa"/>
+          </w:tcPr>
+          <w:p>
+            <w:pPr>
+              <w:rPr>
+                <w:lang w:val="en-US"/>
+              </w:rPr>
+            </w:pPr>
+            <w:r>
+              <w:rPr>
+                <w:lang w:val="en-US"/>
+              </w:rPr>
+              <w:t>1</w:t>
+            </w:r>
+          </w:p>
+        </w:tc>
+        <w:tc>
+          <w:tcPr>
+            <w:tcW w:w="684" w:type="dxa"/>
+          </w:tcPr>
+          <w:p>
+            <w:pPr>
+              <w:rPr>
+                <w:lang w:val="en-US"/>
+              </w:rPr>
+            </w:pPr>
+            <w:r>
+              <w:rPr>
+                <w:lang w:val="en-US"/>
+              </w:rPr>
+              <w:t>1</w:t>
+            </w:r>
+          </w:p>
+        </w:tc>
+        <w:tc>
+          <w:tcPr>
+            <w:tcW w:w="737" w:type="dxa"/>
+          </w:tcPr>
+          <w:p>
+            <w:pPr>
+              <w:rPr>
+                <w:lang w:val="en-US"/>
+              </w:rPr>
+            </w:pPr>
+            <w:r>
+              <w:rPr>
+                <w:lang w:val="en-US"/>
+              </w:rPr>
+              <w:t>0</w:t>
+            </w:r>
+          </w:p>
+        </w:tc>
+        <w:tc>
+          <w:tcPr>
+            <w:tcW w:w="1276" w:type="dxa"/>
+          </w:tcPr>
+          <w:p>
+            <w:pPr>
+              <w:rPr>
+                <w:lang w:val="en-US"/>
+              </w:rPr>
+            </w:pPr>
+            <w:r>
+              <w:rPr>
+                <w:lang w:val="en-US"/>
+              </w:rPr>
+              <w:t>1</w:t>
+            </w:r>
+          </w:p>
+        </w:tc>
+        <w:tc>
+          <w:tcPr>
+            <w:tcW w:w="2277" w:type="dxa"/>
+          </w:tcPr>
+          <w:p>
+            <w:pPr>
+              <w:rPr>
+                <w:lang w:val="en-US"/>
+              </w:rPr>
+            </w:pPr>
+            <w:r>
+              <w:rPr>
+                <w:lang w:val="en-US"/>
+              </w:rPr>
+              <w:t>1</w:t>
+            </w:r>
+          </w:p>
+        </w:tc>
+        <w:tc>
+          <w:tcPr>
+            <w:tcW w:w="2820" w:type="dxa"/>
+          </w:tcPr>
+          <w:p>
+            <w:pPr>
+              <w:rPr>
+                <w:lang w:val="en-US"/>
+              </w:rPr>
+            </w:pPr>
+            <w:r>
+              <w:rPr>
+                <w:lang w:val="en-US"/>
+              </w:rPr>
+              <w:t>1</w:t>
+            </w:r>
+          </w:p>
+        </w:tc>
+      </w:tr>
+      <w:tr>
+        <w:trPr>
+          <w:trHeight w:val="415"/>
+        </w:trPr>
+        <w:tc>
+          <w:tcPr>
+            <w:tcW w:w="702" w:type="dxa"/>
+          </w:tcPr>
+          <w:p>
+            <w:pPr>
+              <w:rPr>
+                <w:lang w:val="en-US"/>
+              </w:rPr>
+            </w:pPr>
+            <w:r>
+              <w:rPr>
+                <w:lang w:val="en-US"/>
+              </w:rPr>
+              <w:t>0</w:t>
+            </w:r>
+          </w:p>
+        </w:tc>
+        <w:tc>
+          <w:tcPr>
+            <w:tcW w:w="849" w:type="dxa"/>
+          </w:tcPr>
+          <w:p>
+            <w:pPr>
+              <w:rPr>
+                <w:lang w:val="en-US"/>
+              </w:rPr>
+            </w:pPr>
+            <w:r>
+              <w:rPr>
+                <w:lang w:val="en-US"/>
+              </w:rPr>
+              <w:t>0</w:t>
+            </w:r>
+          </w:p>
+        </w:tc>
+        <w:tc>
+          <w:tcPr>
+            <w:tcW w:w="684" w:type="dxa"/>
+          </w:tcPr>
+          <w:p>
+            <w:pPr>
+              <w:rPr>
+                <w:lang w:val="en-US"/>
+              </w:rPr>
+            </w:pPr>
+            <w:r>
+              <w:rPr>
+                <w:lang w:val="en-US"/>
+              </w:rPr>
+              <w:t>1</w:t>
+            </w:r>
+          </w:p>
+        </w:tc>
+        <w:tc>
+          <w:tcPr>
+            <w:tcW w:w="737" w:type="dxa"/>
+          </w:tcPr>
+          <w:p>
+            <w:pPr>
+              <w:rPr>
+                <w:lang w:val="en-US"/>
+              </w:rPr>
+            </w:pPr>
+            <w:r>
+              <w:rPr>
+                <w:lang w:val="en-US"/>
+              </w:rPr>
+              <w:t>1</w:t>
+            </w:r>
+          </w:p>
+        </w:tc>
+        <w:tc>
+          <w:tcPr>
+            <w:tcW w:w="1276" w:type="dxa"/>
+          </w:tcPr>
+          <w:p>
+            <w:pPr>
+              <w:rPr>
+                <w:lang w:val="en-US"/>
+              </w:rPr>
+            </w:pPr>
+            <w:r>
+              <w:rPr>
+                <w:lang w:val="en-US"/>
+              </w:rPr>
+              <w:t>1</w:t>
+            </w:r>
+          </w:p>
+        </w:tc>
+        <w:tc>
+          <w:tcPr>
+            <w:tcW w:w="2277" w:type="dxa"/>
+          </w:tcPr>
+          <w:p>
+            <w:pPr>
+              <w:rPr>
+                <w:lang w:val="en-US"/>
+              </w:rPr>
+            </w:pPr>
+            <w:r>
+              <w:rPr>
+                <w:lang w:val="en-US"/>
+              </w:rPr>
+              <w:t>1</w:t>
+            </w:r>
+          </w:p>
+        </w:tc>
+        <w:tc>
+          <w:tcPr>
+            <w:tcW w:w="2820" w:type="dxa"/>
+          </w:tcPr>
+          <w:p>
+            <w:pPr>
+              <w:rPr>
+                <w:lang w:val="en-US"/>
+              </w:rPr>
+            </w:pPr>
+            <w:r>
+              <w:rPr>
+                <w:lang w:val="en-US"/>
+              </w:rPr>
+              <w:t>1</w:t>
+            </w:r>
+          </w:p>
+        </w:tc>
+      </w:tr>
+    </w:tbl>
+    <w:p/>
+    <w:p>
+      <w:r>
+        <w:t>Понятие нормальной дизъюнктивной формы</w:t>
       </w:r>
     </w:p>
     <w:sectPr>

--- a/Лукманов Мат логика/мат логика 2 логические операции.docx
+++ b/Лукманов Мат логика/мат логика 2 логические операции.docx
@@ -12,7 +12,15 @@
     </w:p>
     <w:p>
       <w:r>
-        <w:t>Высказывание – это повествовательное предложение которое может быть истинно или ложно</w:t>
+        <w:t xml:space="preserve">Высказывание – </w:t>
+      </w:r>
+      <w:proofErr w:type="gramStart"/>
+      <w:r>
+        <w:t>это повествовательное предложение</w:t>
+      </w:r>
+      <w:proofErr w:type="gramEnd"/>
+      <w:r>
+        <w:t xml:space="preserve"> которое может быть истинно или ложно</w:t>
       </w:r>
     </w:p>
     <w:p>
@@ -22,12 +30,22 @@
     </w:p>
     <w:p>
       <w:r>
-        <w:t>Москва столица россии</w:t>
-      </w:r>
+        <w:t xml:space="preserve">Москва столица </w:t>
+      </w:r>
+      <w:proofErr w:type="spellStart"/>
+      <w:r>
+        <w:t>россии</w:t>
+      </w:r>
+      <w:proofErr w:type="spellEnd"/>
     </w:p>
     <w:p>
-      <w:r>
-        <w:t>Высказывания представляющие собой одно утверждение являются простыми</w:t>
+      <w:proofErr w:type="gramStart"/>
+      <w:r>
+        <w:t>Высказывания</w:t>
+      </w:r>
+      <w:proofErr w:type="gramEnd"/>
+      <w:r>
+        <w:t xml:space="preserve"> представляющие собой одно утверждение являются простыми</w:t>
       </w:r>
     </w:p>
     <w:p>
@@ -198,8 +216,13 @@
             </w:r>
           </w:p>
           <w:p>
-            <w:r>
-              <w:t>отрицательно когда оба операнда либо истинны либо ложны</w:t>
+            <w:proofErr w:type="gramStart"/>
+            <w:r>
+              <w:t>отрицательно</w:t>
+            </w:r>
+            <w:proofErr w:type="gramEnd"/>
+            <w:r>
+              <w:t xml:space="preserve"> когда оба операнда либо истинны либо ложны</w:t>
             </w:r>
           </w:p>
         </w:tc>
@@ -256,11 +279,22 @@
                 <w:sz w:val="25"/>
                 <w:szCs w:val="25"/>
               </w:rPr>
-              <w:t xml:space="preserve">¬ или </w:t>
+              <w:t xml:space="preserve">¬ </w:t>
+            </w:r>
+            <w:proofErr w:type="gramStart"/>
+            <w:r>
+              <w:rPr>
+                <w:rStyle w:val="mi"/>
+                <w:rFonts w:ascii="MathJax_Main" w:hAnsi="MathJax_Main"/>
+                <w:sz w:val="25"/>
+                <w:szCs w:val="25"/>
+              </w:rPr>
+              <w:t xml:space="preserve">или </w:t>
             </w:r>
             <w:r>
               <w:t>!</w:t>
             </w:r>
+            <w:proofErr w:type="gramEnd"/>
           </w:p>
         </w:tc>
       </w:tr>
@@ -309,7 +343,15 @@
           </w:tcPr>
           <w:p>
             <w:r>
-              <w:t>Двойная импликация(эквиваленция)</w:t>
+              <w:t>Двойная импликация(</w:t>
+            </w:r>
+            <w:proofErr w:type="spellStart"/>
+            <w:r>
+              <w:t>эквиваленция</w:t>
+            </w:r>
+            <w:proofErr w:type="spellEnd"/>
+            <w:r>
+              <w:t>)</w:t>
             </w:r>
           </w:p>
         </w:tc>
@@ -319,7 +361,15 @@
           </w:tcPr>
           <w:p>
             <w:r>
-              <w:t>истинно если А и В истинны или ложны, если А и В не одинаковые то оно ложно</w:t>
+              <w:t xml:space="preserve">истинно если А и В истинны или ложны, если А и В не </w:t>
+            </w:r>
+            <w:proofErr w:type="gramStart"/>
+            <w:r>
+              <w:t>одинаковые</w:t>
+            </w:r>
+            <w:proofErr w:type="gramEnd"/>
+            <w:r>
+              <w:t xml:space="preserve"> то оно ложно</w:t>
             </w:r>
           </w:p>
         </w:tc>
@@ -373,7 +423,15 @@
     </w:p>
     <w:p>
       <w:r>
-        <w:t>Б) спорстмен участвовал или разбил машину</w:t>
+        <w:t xml:space="preserve">Б) </w:t>
+      </w:r>
+      <w:proofErr w:type="spellStart"/>
+      <w:r>
+        <w:t>спорстмен</w:t>
+      </w:r>
+      <w:proofErr w:type="spellEnd"/>
+      <w:r>
+        <w:t xml:space="preserve"> участвовал или разбил машину</w:t>
       </w:r>
     </w:p>
     <w:p>
@@ -394,6 +452,7 @@
       </w:r>
     </w:p>
     <w:p>
+      <w:proofErr w:type="gramStart"/>
       <w:r>
         <w:t>!</w:t>
       </w:r>
@@ -403,6 +462,7 @@
         </w:rPr>
         <w:t>A</w:t>
       </w:r>
+      <w:proofErr w:type="gramEnd"/>
       <w:r>
         <w:t xml:space="preserve"> </w:t>
       </w:r>
@@ -463,11 +523,19 @@
             <w:tcW w:w="3115" w:type="dxa"/>
           </w:tcPr>
           <w:p>
-            <w:r>
-              <w:rPr>
-                <w:lang w:val="en-US"/>
-              </w:rPr>
-              <w:t xml:space="preserve">!A </w:t>
+            <w:proofErr w:type="gramStart"/>
+            <w:r>
+              <w:rPr>
+                <w:lang w:val="en-US"/>
+              </w:rPr>
+              <w:t>!A</w:t>
+            </w:r>
+            <w:proofErr w:type="gramEnd"/>
+            <w:r>
+              <w:rPr>
+                <w:lang w:val="en-US"/>
+              </w:rPr>
+              <w:t xml:space="preserve"> </w:t>
             </w:r>
             <w:r>
               <w:rPr>
@@ -648,8 +716,13 @@
             <w:tcW w:w="3115" w:type="dxa"/>
           </w:tcPr>
           <w:p>
-            <w:r>
-              <w:t xml:space="preserve">!(А </w:t>
+            <w:proofErr w:type="gramStart"/>
+            <w:r>
+              <w:t>!(</w:t>
+            </w:r>
+            <w:proofErr w:type="gramEnd"/>
+            <w:r>
+              <w:t xml:space="preserve">А </w:t>
             </w:r>
             <w:r>
               <w:rPr>
@@ -794,6 +867,7 @@
     </w:tbl>
     <w:p/>
     <w:p>
+      <w:proofErr w:type="gramStart"/>
       <w:r>
         <w:t>!</w:t>
       </w:r>
@@ -803,6 +877,7 @@
         </w:rPr>
         <w:t>A</w:t>
       </w:r>
+      <w:proofErr w:type="gramEnd"/>
       <w:r>
         <w:t xml:space="preserve"> </w:t>
       </w:r>
@@ -835,11 +910,19 @@
           <w:lang w:val="en-US"/>
         </w:rPr>
       </w:pPr>
+      <w:proofErr w:type="gramStart"/>
       <w:r>
         <w:rPr>
           <w:lang w:val="en-US"/>
         </w:rPr>
-        <w:t xml:space="preserve">!(A </w:t>
+        <w:t>!(</w:t>
+      </w:r>
+      <w:proofErr w:type="gramEnd"/>
+      <w:r>
+        <w:rPr>
+          <w:lang w:val="en-US"/>
+        </w:rPr>
+        <w:t xml:space="preserve">A </w:t>
       </w:r>
       <w:r>
         <w:rPr>
@@ -922,6 +1005,7 @@
                 <w:lang w:val="en-US"/>
               </w:rPr>
             </w:pPr>
+            <w:proofErr w:type="gramStart"/>
             <w:r>
               <w:t>!</w:t>
             </w:r>
@@ -931,6 +1015,7 @@
               </w:rPr>
               <w:t>B</w:t>
             </w:r>
+            <w:proofErr w:type="gramEnd"/>
           </w:p>
         </w:tc>
         <w:tc>
@@ -949,6 +1034,7 @@
               </w:rPr>
               <w:t xml:space="preserve">A </w:t>
             </w:r>
+            <w:proofErr w:type="gramStart"/>
             <w:r>
               <w:rPr>
                 <w:rStyle w:val="mo"/>
@@ -969,6 +1055,7 @@
               </w:rPr>
               <w:t xml:space="preserve"> !B</w:t>
             </w:r>
+            <w:proofErr w:type="gramEnd"/>
           </w:p>
         </w:tc>
         <w:tc>
@@ -976,11 +1063,19 @@
             <w:tcW w:w="1946" w:type="dxa"/>
           </w:tcPr>
           <w:p>
-            <w:r>
-              <w:rPr>
-                <w:lang w:val="en-US"/>
-              </w:rPr>
-              <w:t xml:space="preserve">!(A </w:t>
+            <w:proofErr w:type="gramStart"/>
+            <w:r>
+              <w:rPr>
+                <w:lang w:val="en-US"/>
+              </w:rPr>
+              <w:t>!(</w:t>
+            </w:r>
+            <w:proofErr w:type="gramEnd"/>
+            <w:r>
+              <w:rPr>
+                <w:lang w:val="en-US"/>
+              </w:rPr>
+              <w:t xml:space="preserve">A </w:t>
             </w:r>
             <w:r>
               <w:rPr>
@@ -1367,6 +1462,7 @@
                 <w:lang w:val="en-US"/>
               </w:rPr>
             </w:pPr>
+            <w:proofErr w:type="gramStart"/>
             <w:r>
               <w:t>!</w:t>
             </w:r>
@@ -1376,6 +1472,7 @@
               </w:rPr>
               <w:t>B</w:t>
             </w:r>
+            <w:proofErr w:type="gramEnd"/>
           </w:p>
         </w:tc>
         <w:tc>
@@ -1392,8 +1489,16 @@
               <w:rPr>
                 <w:lang w:val="en-US"/>
               </w:rPr>
-              <w:t>A &amp; !B</w:t>
-            </w:r>
+              <w:t xml:space="preserve">A </w:t>
+            </w:r>
+            <w:proofErr w:type="gramStart"/>
+            <w:r>
+              <w:rPr>
+                <w:lang w:val="en-US"/>
+              </w:rPr>
+              <w:t>&amp; !B</w:t>
+            </w:r>
+            <w:proofErr w:type="gramEnd"/>
           </w:p>
         </w:tc>
         <w:tc>
@@ -1401,11 +1506,19 @@
             <w:tcW w:w="1946" w:type="dxa"/>
           </w:tcPr>
           <w:p>
-            <w:r>
-              <w:rPr>
-                <w:lang w:val="en-US"/>
-              </w:rPr>
-              <w:t>!(A &amp; !B)</w:t>
+            <w:proofErr w:type="gramStart"/>
+            <w:r>
+              <w:rPr>
+                <w:lang w:val="en-US"/>
+              </w:rPr>
+              <w:t>!(</w:t>
+            </w:r>
+            <w:proofErr w:type="gramEnd"/>
+            <w:r>
+              <w:rPr>
+                <w:lang w:val="en-US"/>
+              </w:rPr>
+              <w:t>A &amp; !B)</w:t>
             </w:r>
           </w:p>
         </w:tc>
@@ -1722,11 +1835,19 @@
           <w:lang w:val="en-US"/>
         </w:rPr>
       </w:pPr>
+      <w:proofErr w:type="gramStart"/>
       <w:r>
         <w:rPr>
           <w:lang w:val="en-US"/>
         </w:rPr>
-        <w:t xml:space="preserve">!(A </w:t>
+        <w:t>!(</w:t>
+      </w:r>
+      <w:proofErr w:type="gramEnd"/>
+      <w:r>
+        <w:rPr>
+          <w:lang w:val="en-US"/>
+        </w:rPr>
+        <w:t xml:space="preserve">A </w:t>
       </w:r>
       <w:r>
         <w:rPr>
@@ -1763,12 +1884,26 @@
       </w:pPr>
     </w:p>
     <w:p>
-      <w:r>
+      <w:pPr>
+        <w:rPr>
+          <w:lang w:val="en-US"/>
+        </w:rPr>
+      </w:pPr>
+      <w:r>
+        <w:rPr>
+          <w:lang w:val="en-US"/>
+        </w:rPr>
         <w:lastRenderedPageBreak/>
         <w:t>№4</w:t>
       </w:r>
     </w:p>
-    <w:p/>
+    <w:p>
+      <w:pPr>
+        <w:rPr>
+          <w:lang w:val="en-US"/>
+        </w:rPr>
+      </w:pPr>
+    </w:p>
     <w:p>
       <w:pPr>
         <w:rPr>
@@ -3698,16 +3833,7 @@
           <w:sz w:val="25"/>
           <w:szCs w:val="25"/>
         </w:rPr>
-        <w:t>⇒</w:t>
-      </w:r>
-      <w:r>
-        <w:rPr>
-          <w:rStyle w:val="mo"/>
-          <w:rFonts w:ascii="MathJax_Main" w:hAnsi="MathJax_Main"/>
-          <w:sz w:val="25"/>
-          <w:szCs w:val="25"/>
-        </w:rPr>
-        <w:t xml:space="preserve"> </w:t>
+        <w:t xml:space="preserve">⇒ </w:t>
       </w:r>
       <w:r>
         <w:rPr>
@@ -3724,44 +3850,34 @@
       <w:pPr>
         <w:rPr>
           <w:rStyle w:val="mo"/>
+          <w:rFonts w:ascii="MathJax_Main" w:hAnsi="MathJax_Main" w:hint="eastAsia"/>
+          <w:sz w:val="25"/>
+          <w:szCs w:val="25"/>
+        </w:rPr>
+      </w:pPr>
+      <w:r>
+        <w:t>Разбита значит она упала</w:t>
+      </w:r>
+      <w:r>
+        <w:t xml:space="preserve"> </w:t>
+      </w:r>
+      <w:r>
+        <w:rPr>
+          <w:lang w:val="en-US"/>
+        </w:rPr>
+        <w:t>B</w:t>
+      </w:r>
+      <w:r>
+        <w:t xml:space="preserve"> </w:t>
+      </w:r>
+      <w:r>
+        <w:rPr>
+          <w:rStyle w:val="mo"/>
           <w:rFonts w:ascii="MathJax_Main" w:hAnsi="MathJax_Main"/>
           <w:sz w:val="25"/>
           <w:szCs w:val="25"/>
-          <w:lang w:val="en-US"/>
-        </w:rPr>
-      </w:pPr>
-      <w:r>
-        <w:t>Разбита значит она упала</w:t>
-      </w:r>
-      <w:r>
-        <w:t xml:space="preserve"> </w:t>
-      </w:r>
-      <w:r>
-        <w:rPr>
-          <w:lang w:val="en-US"/>
-        </w:rPr>
-        <w:t>B</w:t>
-      </w:r>
-      <w:r>
-        <w:t xml:space="preserve"> </w:t>
-      </w:r>
-      <w:r>
-        <w:rPr>
-          <w:rStyle w:val="mo"/>
-          <w:rFonts w:ascii="MathJax_Main" w:hAnsi="MathJax_Main"/>
-          <w:sz w:val="25"/>
-          <w:szCs w:val="25"/>
-        </w:rPr>
-        <w:t>⇒</w:t>
-      </w:r>
-      <w:r>
-        <w:rPr>
-          <w:rStyle w:val="mo"/>
-          <w:rFonts w:ascii="MathJax_Main" w:hAnsi="MathJax_Main"/>
-          <w:sz w:val="25"/>
-          <w:szCs w:val="25"/>
-        </w:rPr>
-        <w:t xml:space="preserve"> </w:t>
+        </w:rPr>
+        <w:t xml:space="preserve">⇒ </w:t>
       </w:r>
       <w:r>
         <w:rPr>
@@ -3778,12 +3894,30 @@
       <w:pPr>
         <w:rPr>
           <w:rStyle w:val="mo"/>
+          <w:rFonts w:ascii="MathJax_Main" w:hAnsi="MathJax_Main" w:hint="eastAsia"/>
+          <w:sz w:val="25"/>
+          <w:szCs w:val="25"/>
+        </w:rPr>
+      </w:pPr>
+      <w:r>
+        <w:rPr>
+          <w:rStyle w:val="mo"/>
           <w:rFonts w:ascii="MathJax_Main" w:hAnsi="MathJax_Main"/>
           <w:sz w:val="25"/>
           <w:szCs w:val="25"/>
+        </w:rPr>
+        <w:t xml:space="preserve">Ответ </w:t>
+      </w:r>
+      <w:r>
+        <w:rPr>
+          <w:rStyle w:val="mo"/>
+          <w:rFonts w:ascii="MathJax_Main" w:hAnsi="MathJax_Main"/>
+          <w:sz w:val="25"/>
+          <w:szCs w:val="25"/>
           <w:lang w:val="en-US"/>
         </w:rPr>
-      </w:pPr>
+        <w:t>A</w:t>
+      </w:r>
       <w:r>
         <w:rPr>
           <w:rStyle w:val="mo"/>
@@ -3791,7 +3925,7 @@
           <w:sz w:val="25"/>
           <w:szCs w:val="25"/>
         </w:rPr>
-        <w:t xml:space="preserve">Ответ </w:t>
+        <w:t xml:space="preserve"> </w:t>
       </w:r>
       <w:r>
         <w:rPr>
@@ -3799,38 +3933,36 @@
           <w:rFonts w:ascii="MathJax_Main" w:hAnsi="MathJax_Main"/>
           <w:sz w:val="25"/>
           <w:szCs w:val="25"/>
+        </w:rPr>
+        <w:t>⇔</w:t>
+      </w:r>
+      <w:r>
+        <w:rPr>
+          <w:rStyle w:val="mo"/>
+          <w:rFonts w:ascii="MathJax_Main" w:hAnsi="MathJax_Main"/>
+          <w:sz w:val="25"/>
+          <w:szCs w:val="25"/>
+        </w:rPr>
+        <w:t xml:space="preserve"> </w:t>
+      </w:r>
+      <w:r>
+        <w:rPr>
+          <w:rStyle w:val="mo"/>
+          <w:rFonts w:ascii="MathJax_Main" w:hAnsi="MathJax_Main"/>
+          <w:sz w:val="25"/>
+          <w:szCs w:val="25"/>
           <w:lang w:val="en-US"/>
         </w:rPr>
-        <w:t xml:space="preserve">A </w:t>
-      </w:r>
-      <w:r>
-        <w:rPr>
-          <w:rStyle w:val="mo"/>
-          <w:rFonts w:ascii="MathJax_Main" w:hAnsi="MathJax_Main"/>
-          <w:sz w:val="25"/>
-          <w:szCs w:val="25"/>
-        </w:rPr>
-        <w:t>⇔</w:t>
-      </w:r>
-      <w:r>
-        <w:rPr>
-          <w:rStyle w:val="mo"/>
-          <w:rFonts w:ascii="MathJax_Main" w:hAnsi="MathJax_Main"/>
-          <w:sz w:val="25"/>
-          <w:szCs w:val="25"/>
-          <w:lang w:val="en-US"/>
-        </w:rPr>
-        <w:t xml:space="preserve"> B</w:t>
+        <w:t>B</w:t>
       </w:r>
     </w:p>
     <w:p>
       <w:pPr>
         <w:rPr>
           <w:rStyle w:val="mo"/>
-          <w:rFonts w:ascii="MathJax_Main" w:hAnsi="MathJax_Main"/>
-          <w:sz w:val="25"/>
-          <w:szCs w:val="25"/>
-          <w:lang w:val="en-US"/>
+          <w:rFonts w:ascii="MathJax_Main" w:hAnsi="MathJax_Main" w:hint="eastAsia"/>
+          <w:sz w:val="25"/>
+          <w:szCs w:val="25"/>
         </w:rPr>
       </w:pPr>
     </w:p>
@@ -3838,7 +3970,7 @@
       <w:pPr>
         <w:rPr>
           <w:rStyle w:val="mo"/>
-          <w:rFonts w:ascii="MathJax_Main" w:hAnsi="MathJax_Main"/>
+          <w:rFonts w:ascii="MathJax_Main" w:hAnsi="MathJax_Main" w:hint="eastAsia"/>
           <w:sz w:val="25"/>
           <w:szCs w:val="25"/>
         </w:rPr>
@@ -3857,20 +3989,29 @@
       <w:pPr>
         <w:rPr>
           <w:rStyle w:val="mo"/>
+          <w:rFonts w:ascii="MathJax_Main" w:hAnsi="MathJax_Main" w:hint="eastAsia"/>
+          <w:sz w:val="25"/>
+          <w:szCs w:val="25"/>
+        </w:rPr>
+      </w:pPr>
+      <w:r>
+        <w:rPr>
+          <w:rStyle w:val="mo"/>
           <w:rFonts w:ascii="MathJax_Main" w:hAnsi="MathJax_Main"/>
           <w:sz w:val="25"/>
           <w:szCs w:val="25"/>
-        </w:rPr>
-      </w:pPr>
+          <w:lang w:val="en-US"/>
+        </w:rPr>
+        <w:t>A</w:t>
+      </w:r>
       <w:r>
         <w:rPr>
           <w:rStyle w:val="mo"/>
           <w:rFonts w:ascii="MathJax_Main" w:hAnsi="MathJax_Main"/>
           <w:sz w:val="25"/>
           <w:szCs w:val="25"/>
-          <w:lang w:val="en-US"/>
-        </w:rPr>
-        <w:t>A</w:t>
+        </w:rPr>
+        <w:t xml:space="preserve"> </w:t>
       </w:r>
       <w:r>
         <w:rPr>
@@ -3879,8 +4020,18 @@
           <w:sz w:val="25"/>
           <w:szCs w:val="25"/>
         </w:rPr>
+        <w:t>–</w:t>
+      </w:r>
+      <w:r>
+        <w:rPr>
+          <w:rStyle w:val="mo"/>
+          <w:rFonts w:ascii="MathJax_Main" w:hAnsi="MathJax_Main"/>
+          <w:sz w:val="25"/>
+          <w:szCs w:val="25"/>
+        </w:rPr>
         <w:t xml:space="preserve"> </w:t>
       </w:r>
+      <w:proofErr w:type="spellStart"/>
       <w:r>
         <w:rPr>
           <w:rStyle w:val="mo"/>
@@ -3888,32 +4039,15 @@
           <w:sz w:val="25"/>
           <w:szCs w:val="25"/>
         </w:rPr>
-        <w:t>–</w:t>
-      </w:r>
-      <w:r>
-        <w:rPr>
-          <w:rStyle w:val="mo"/>
-          <w:rFonts w:ascii="MathJax_Main" w:hAnsi="MathJax_Main"/>
-          <w:sz w:val="25"/>
-          <w:szCs w:val="25"/>
-        </w:rPr>
-        <w:t xml:space="preserve"> </w:t>
-      </w:r>
-      <w:r>
-        <w:rPr>
-          <w:rStyle w:val="mo"/>
-          <w:rFonts w:ascii="MathJax_Main" w:hAnsi="MathJax_Main"/>
-          <w:sz w:val="25"/>
-          <w:szCs w:val="25"/>
-        </w:rPr>
         <w:t>джемтельмен</w:t>
       </w:r>
+      <w:proofErr w:type="spellEnd"/>
     </w:p>
     <w:p>
       <w:pPr>
         <w:rPr>
           <w:rStyle w:val="mo"/>
-          <w:rFonts w:ascii="MathJax_Main" w:hAnsi="MathJax_Main"/>
+          <w:rFonts w:ascii="MathJax_Main" w:hAnsi="MathJax_Main" w:hint="eastAsia"/>
           <w:sz w:val="25"/>
           <w:szCs w:val="25"/>
         </w:rPr>
@@ -3951,11 +4085,21 @@
       <w:pPr>
         <w:rPr>
           <w:rStyle w:val="mo"/>
+          <w:rFonts w:ascii="MathJax_Main" w:hAnsi="MathJax_Main" w:hint="eastAsia"/>
+          <w:sz w:val="25"/>
+          <w:szCs w:val="25"/>
+        </w:rPr>
+      </w:pPr>
+      <w:r>
+        <w:rPr>
+          <w:rStyle w:val="mo"/>
           <w:rFonts w:ascii="MathJax_Main" w:hAnsi="MathJax_Main"/>
           <w:sz w:val="25"/>
           <w:szCs w:val="25"/>
         </w:rPr>
-      </w:pPr>
+        <w:t xml:space="preserve">Этот человек или </w:t>
+      </w:r>
+      <w:proofErr w:type="spellStart"/>
       <w:r>
         <w:rPr>
           <w:rStyle w:val="mo"/>
@@ -3963,8 +4107,9 @@
           <w:sz w:val="25"/>
           <w:szCs w:val="25"/>
         </w:rPr>
-        <w:t>Этот человек или джентельмен или студент</w:t>
-      </w:r>
+        <w:t>джентельмен</w:t>
+      </w:r>
+      <w:proofErr w:type="spellEnd"/>
       <w:r>
         <w:rPr>
           <w:rStyle w:val="mo"/>
@@ -3972,6 +4117,15 @@
           <w:sz w:val="25"/>
           <w:szCs w:val="25"/>
         </w:rPr>
+        <w:t xml:space="preserve"> или студент</w:t>
+      </w:r>
+      <w:r>
+        <w:rPr>
+          <w:rStyle w:val="mo"/>
+          <w:rFonts w:ascii="MathJax_Main" w:hAnsi="MathJax_Main"/>
+          <w:sz w:val="25"/>
+          <w:szCs w:val="25"/>
+        </w:rPr>
         <w:t xml:space="preserve"> </w:t>
       </w:r>
       <w:r>
@@ -3991,58 +4145,99 @@
           <w:sz w:val="25"/>
           <w:szCs w:val="25"/>
         </w:rPr>
-        <w:t xml:space="preserve"> ||  </w:t>
-      </w:r>
+        <w:t xml:space="preserve"> |</w:t>
+      </w:r>
+      <w:proofErr w:type="gramStart"/>
       <w:r>
         <w:rPr>
           <w:rStyle w:val="mo"/>
           <w:rFonts w:ascii="MathJax_Main" w:hAnsi="MathJax_Main"/>
           <w:sz w:val="25"/>
           <w:szCs w:val="25"/>
+        </w:rPr>
+        <w:t xml:space="preserve">|  </w:t>
+      </w:r>
+      <w:r>
+        <w:rPr>
+          <w:rStyle w:val="mo"/>
+          <w:rFonts w:ascii="MathJax_Main" w:hAnsi="MathJax_Main"/>
+          <w:sz w:val="25"/>
+          <w:szCs w:val="25"/>
           <w:lang w:val="en-US"/>
         </w:rPr>
         <w:t>B</w:t>
       </w:r>
+      <w:proofErr w:type="gramEnd"/>
     </w:p>
     <w:p>
       <w:pPr>
         <w:rPr>
           <w:rStyle w:val="mo"/>
+          <w:rFonts w:ascii="MathJax_Main" w:hAnsi="MathJax_Main" w:hint="eastAsia"/>
+          <w:sz w:val="25"/>
+          <w:szCs w:val="25"/>
+        </w:rPr>
+      </w:pPr>
+      <w:r>
+        <w:rPr>
+          <w:rStyle w:val="mo"/>
           <w:rFonts w:ascii="MathJax_Main" w:hAnsi="MathJax_Main"/>
           <w:sz w:val="25"/>
           <w:szCs w:val="25"/>
+        </w:rPr>
+        <w:lastRenderedPageBreak/>
+        <w:t xml:space="preserve">Но он не </w:t>
+      </w:r>
+      <w:proofErr w:type="spellStart"/>
+      <w:r>
+        <w:rPr>
+          <w:rStyle w:val="mo"/>
+          <w:rFonts w:ascii="MathJax_Main" w:hAnsi="MathJax_Main"/>
+          <w:sz w:val="25"/>
+          <w:szCs w:val="25"/>
+        </w:rPr>
+        <w:t>джентельмен</w:t>
+      </w:r>
+      <w:proofErr w:type="spellEnd"/>
+      <w:r>
+        <w:rPr>
+          <w:rStyle w:val="mo"/>
+          <w:rFonts w:ascii="MathJax_Main" w:hAnsi="MathJax_Main"/>
+          <w:sz w:val="25"/>
+          <w:szCs w:val="25"/>
+        </w:rPr>
+        <w:t xml:space="preserve">, значит он </w:t>
+      </w:r>
+      <w:proofErr w:type="gramStart"/>
+      <w:r>
+        <w:rPr>
+          <w:rStyle w:val="mo"/>
+          <w:rFonts w:ascii="MathJax_Main" w:hAnsi="MathJax_Main"/>
+          <w:sz w:val="25"/>
+          <w:szCs w:val="25"/>
+        </w:rPr>
+        <w:t>студент</w:t>
+      </w:r>
+      <w:r>
+        <w:rPr>
+          <w:rStyle w:val="mo"/>
+          <w:rFonts w:ascii="MathJax_Main" w:hAnsi="MathJax_Main"/>
+          <w:sz w:val="25"/>
+          <w:szCs w:val="25"/>
+        </w:rPr>
+        <w:t xml:space="preserve"> !</w:t>
+      </w:r>
+      <w:r>
+        <w:rPr>
+          <w:rStyle w:val="mo"/>
+          <w:rFonts w:ascii="MathJax_Main" w:hAnsi="MathJax_Main"/>
+          <w:sz w:val="25"/>
+          <w:szCs w:val="25"/>
           <w:lang w:val="en-US"/>
         </w:rPr>
-      </w:pPr>
-      <w:r>
-        <w:rPr>
-          <w:rStyle w:val="mo"/>
-          <w:rFonts w:ascii="MathJax_Main" w:hAnsi="MathJax_Main"/>
-          <w:sz w:val="25"/>
-          <w:szCs w:val="25"/>
-        </w:rPr>
-        <w:lastRenderedPageBreak/>
-        <w:t>Но он не джентельмен, значит он студент</w:t>
-      </w:r>
-      <w:r>
-        <w:rPr>
-          <w:rStyle w:val="mo"/>
-          <w:rFonts w:ascii="MathJax_Main" w:hAnsi="MathJax_Main"/>
-          <w:sz w:val="25"/>
-          <w:szCs w:val="25"/>
-        </w:rPr>
-        <w:t xml:space="preserve"> !</w:t>
-      </w:r>
-      <w:r>
-        <w:rPr>
-          <w:rStyle w:val="mo"/>
-          <w:rFonts w:ascii="MathJax_Main" w:hAnsi="MathJax_Main"/>
-          <w:sz w:val="25"/>
-          <w:szCs w:val="25"/>
-          <w:lang w:val="en-US"/>
-        </w:rPr>
         <w:t>A</w:t>
       </w:r>
+      <w:proofErr w:type="gramEnd"/>
       <w:r>
         <w:rPr>
           <w:rStyle w:val="mo"/>
@@ -4085,12 +4280,31 @@
       <w:pPr>
         <w:rPr>
           <w:rStyle w:val="mo"/>
+          <w:rFonts w:ascii="MathJax_Main" w:hAnsi="MathJax_Main" w:hint="eastAsia"/>
+          <w:sz w:val="25"/>
+          <w:szCs w:val="25"/>
+          <w:lang w:val="en-US"/>
+        </w:rPr>
+      </w:pPr>
+      <w:r>
+        <w:rPr>
+          <w:rStyle w:val="mo"/>
           <w:rFonts w:ascii="MathJax_Main" w:hAnsi="MathJax_Main"/>
           <w:sz w:val="25"/>
           <w:szCs w:val="25"/>
+        </w:rPr>
+        <w:t xml:space="preserve">Ответ </w:t>
+      </w:r>
+      <w:r>
+        <w:rPr>
+          <w:rStyle w:val="mo"/>
+          <w:rFonts w:ascii="MathJax_Main" w:hAnsi="MathJax_Main"/>
+          <w:sz w:val="25"/>
+          <w:szCs w:val="25"/>
           <w:lang w:val="en-US"/>
         </w:rPr>
-      </w:pPr>
+        <w:t>A</w:t>
+      </w:r>
       <w:r>
         <w:rPr>
           <w:rStyle w:val="mo"/>
@@ -4098,37 +4312,29 @@
           <w:sz w:val="25"/>
           <w:szCs w:val="25"/>
         </w:rPr>
-        <w:t xml:space="preserve">Ответ </w:t>
-      </w:r>
+        <w:t xml:space="preserve"> |</w:t>
+      </w:r>
+      <w:proofErr w:type="gramStart"/>
       <w:r>
         <w:rPr>
           <w:rStyle w:val="mo"/>
           <w:rFonts w:ascii="MathJax_Main" w:hAnsi="MathJax_Main"/>
           <w:sz w:val="25"/>
           <w:szCs w:val="25"/>
+        </w:rPr>
+        <w:t xml:space="preserve">|  </w:t>
+      </w:r>
+      <w:r>
+        <w:rPr>
+          <w:rStyle w:val="mo"/>
+          <w:rFonts w:ascii="MathJax_Main" w:hAnsi="MathJax_Main"/>
+          <w:sz w:val="25"/>
+          <w:szCs w:val="25"/>
           <w:lang w:val="en-US"/>
         </w:rPr>
-        <w:t>A</w:t>
-      </w:r>
-      <w:r>
-        <w:rPr>
-          <w:rStyle w:val="mo"/>
-          <w:rFonts w:ascii="MathJax_Main" w:hAnsi="MathJax_Main"/>
-          <w:sz w:val="25"/>
-          <w:szCs w:val="25"/>
-        </w:rPr>
-        <w:t xml:space="preserve"> ||  </w:t>
-      </w:r>
-      <w:r>
-        <w:rPr>
-          <w:rStyle w:val="mo"/>
-          <w:rFonts w:ascii="MathJax_Main" w:hAnsi="MathJax_Main"/>
-          <w:sz w:val="25"/>
-          <w:szCs w:val="25"/>
-          <w:lang w:val="en-US"/>
-        </w:rPr>
         <w:t>B</w:t>
       </w:r>
+      <w:proofErr w:type="gramEnd"/>
       <w:r>
         <w:rPr>
           <w:rStyle w:val="mo"/>
@@ -4208,7 +4414,7 @@
       <w:pPr>
         <w:rPr>
           <w:rStyle w:val="mo"/>
-          <w:rFonts w:ascii="MathJax_Main" w:hAnsi="MathJax_Main"/>
+          <w:rFonts w:ascii="MathJax_Main" w:hAnsi="MathJax_Main" w:hint="eastAsia"/>
           <w:sz w:val="25"/>
           <w:szCs w:val="25"/>
           <w:lang w:val="en-US"/>
@@ -4219,7 +4425,7 @@
       <w:pPr>
         <w:rPr>
           <w:rStyle w:val="mo"/>
-          <w:rFonts w:ascii="MathJax_Main" w:hAnsi="MathJax_Main"/>
+          <w:rFonts w:ascii="MathJax_Main" w:hAnsi="MathJax_Main" w:hint="eastAsia"/>
           <w:sz w:val="25"/>
           <w:szCs w:val="25"/>
         </w:rPr>
@@ -4238,7 +4444,7 @@
       <w:pPr>
         <w:rPr>
           <w:rStyle w:val="mo"/>
-          <w:rFonts w:ascii="MathJax_Main" w:hAnsi="MathJax_Main"/>
+          <w:rFonts w:ascii="MathJax_Main" w:hAnsi="MathJax_Main" w:hint="eastAsia"/>
           <w:sz w:val="25"/>
           <w:szCs w:val="25"/>
         </w:rPr>
@@ -4561,7 +4767,7 @@
       <w:pPr>
         <w:rPr>
           <w:rStyle w:val="mo"/>
-          <w:rFonts w:ascii="MathJax_Main" w:hAnsi="MathJax_Main"/>
+          <w:rFonts w:ascii="MathJax_Main" w:hAnsi="MathJax_Main" w:hint="eastAsia"/>
           <w:sz w:val="25"/>
           <w:szCs w:val="25"/>
         </w:rPr>
@@ -4571,12 +4777,24 @@
       <w:pPr>
         <w:rPr>
           <w:rStyle w:val="mo"/>
+          <w:rFonts w:ascii="MathJax_Main" w:hAnsi="MathJax_Main" w:hint="eastAsia"/>
+          <w:sz w:val="25"/>
+          <w:szCs w:val="25"/>
+          <w:lang w:val="en-US"/>
+        </w:rPr>
+      </w:pPr>
+      <w:proofErr w:type="gramStart"/>
+      <w:r>
+        <w:rPr>
+          <w:rStyle w:val="mo"/>
           <w:rFonts w:ascii="MathJax_Main" w:hAnsi="MathJax_Main"/>
           <w:sz w:val="25"/>
           <w:szCs w:val="25"/>
           <w:lang w:val="en-US"/>
         </w:rPr>
-      </w:pPr>
+        <w:t>!y</w:t>
+      </w:r>
+      <w:proofErr w:type="gramEnd"/>
       <w:r>
         <w:rPr>
           <w:rStyle w:val="mo"/>
@@ -4585,7 +4803,7 @@
           <w:szCs w:val="25"/>
           <w:lang w:val="en-US"/>
         </w:rPr>
-        <w:t xml:space="preserve">!y </w:t>
+        <w:t xml:space="preserve"> </w:t>
       </w:r>
       <w:r>
         <w:rPr>
@@ -4625,7 +4843,7 @@
           <w:szCs w:val="25"/>
           <w:lang w:val="en-US"/>
         </w:rPr>
-        <w:t xml:space="preserve"> (x </w:t>
+        <w:t xml:space="preserve"> (</w:t>
       </w:r>
       <w:r>
         <w:rPr>
@@ -4635,6 +4853,16 @@
           <w:szCs w:val="25"/>
           <w:lang w:val="en-US"/>
         </w:rPr>
+        <w:t xml:space="preserve">x </w:t>
+      </w:r>
+      <w:r>
+        <w:rPr>
+          <w:rStyle w:val="mo"/>
+          <w:rFonts w:ascii="MathJax_Main" w:hAnsi="MathJax_Main"/>
+          <w:sz w:val="25"/>
+          <w:szCs w:val="25"/>
+          <w:lang w:val="en-US"/>
+        </w:rPr>
         <w:t>⇒</w:t>
       </w:r>
       <w:r>
@@ -4645,7 +4873,17 @@
           <w:szCs w:val="25"/>
           <w:lang w:val="en-US"/>
         </w:rPr>
-        <w:t xml:space="preserve"> y)</w:t>
+        <w:t xml:space="preserve"> y</w:t>
+      </w:r>
+      <w:r>
+        <w:rPr>
+          <w:rStyle w:val="mo"/>
+          <w:rFonts w:ascii="MathJax_Main" w:hAnsi="MathJax_Main"/>
+          <w:sz w:val="25"/>
+          <w:szCs w:val="25"/>
+          <w:lang w:val="en-US"/>
+        </w:rPr>
+        <w:t>)</w:t>
       </w:r>
     </w:p>
     <w:tbl>
@@ -4713,12 +4951,14 @@
                 <w:lang w:val="en-US"/>
               </w:rPr>
             </w:pPr>
+            <w:proofErr w:type="gramStart"/>
             <w:r>
               <w:rPr>
                 <w:lang w:val="en-US"/>
               </w:rPr>
               <w:t>!x</w:t>
             </w:r>
+            <w:proofErr w:type="gramEnd"/>
           </w:p>
         </w:tc>
         <w:tc>
@@ -4731,12 +4971,14 @@
                 <w:lang w:val="en-US"/>
               </w:rPr>
             </w:pPr>
+            <w:proofErr w:type="gramStart"/>
             <w:r>
               <w:rPr>
                 <w:lang w:val="en-US"/>
               </w:rPr>
               <w:t>!y</w:t>
             </w:r>
+            <w:proofErr w:type="gramEnd"/>
           </w:p>
         </w:tc>
         <w:tc>
@@ -4749,12 +4991,14 @@
                 <w:lang w:val="en-US"/>
               </w:rPr>
             </w:pPr>
+            <w:proofErr w:type="gramStart"/>
             <w:r>
               <w:rPr>
                 <w:lang w:val="en-US"/>
               </w:rPr>
               <w:t>!y</w:t>
             </w:r>
+            <w:proofErr w:type="gramEnd"/>
             <w:r>
               <w:rPr>
                 <w:lang w:val="en-US"/>
@@ -4842,12 +5086,13 @@
             <w:pPr>
               <w:rPr>
                 <w:rStyle w:val="mo"/>
-                <w:rFonts w:ascii="MathJax_Main" w:hAnsi="MathJax_Main"/>
+                <w:rFonts w:ascii="MathJax_Main" w:hAnsi="MathJax_Main" w:hint="eastAsia"/>
                 <w:sz w:val="25"/>
                 <w:szCs w:val="25"/>
                 <w:lang w:val="en-US"/>
               </w:rPr>
             </w:pPr>
+            <w:proofErr w:type="gramStart"/>
             <w:r>
               <w:rPr>
                 <w:rStyle w:val="mo"/>
@@ -4856,7 +5101,18 @@
                 <w:szCs w:val="25"/>
                 <w:lang w:val="en-US"/>
               </w:rPr>
-              <w:t xml:space="preserve">!y </w:t>
+              <w:t>!y</w:t>
+            </w:r>
+            <w:proofErr w:type="gramEnd"/>
+            <w:r>
+              <w:rPr>
+                <w:rStyle w:val="mo"/>
+                <w:rFonts w:ascii="MathJax_Main" w:hAnsi="MathJax_Main"/>
+                <w:sz w:val="25"/>
+                <w:szCs w:val="25"/>
+                <w:lang w:val="en-US"/>
+              </w:rPr>
+              <w:t xml:space="preserve"> </w:t>
             </w:r>
             <w:r>
               <w:rPr>
@@ -5451,6 +5707,1525 @@
       <w:r>
         <w:t>Понятие нормальной дизъюнктивной формы</w:t>
       </w:r>
+    </w:p>
+    <w:p/>
+    <w:p>
+      <w:proofErr w:type="spellStart"/>
+      <w:r>
+        <w:t>Дз</w:t>
+      </w:r>
+      <w:proofErr w:type="spellEnd"/>
+    </w:p>
+    <w:p>
+      <w:r>
+        <w:t>№3.6</w:t>
+      </w:r>
+    </w:p>
+    <w:p>
+      <w:pPr>
+        <w:rPr>
+          <w:rStyle w:val="mo"/>
+          <w:rFonts w:ascii="MathJax_Main" w:hAnsi="MathJax_Main"/>
+          <w:sz w:val="25"/>
+          <w:szCs w:val="25"/>
+        </w:rPr>
+      </w:pPr>
+      <w:r>
+        <w:t xml:space="preserve">2) </w:t>
+      </w:r>
+      <w:r>
+        <w:rPr>
+          <w:rStyle w:val="mo"/>
+          <w:rFonts w:ascii="MathJax_Main" w:hAnsi="MathJax_Main"/>
+          <w:sz w:val="25"/>
+          <w:szCs w:val="25"/>
+          <w:lang w:val="en-US"/>
+        </w:rPr>
+        <w:t xml:space="preserve">x </w:t>
+      </w:r>
+      <w:r>
+        <w:rPr>
+          <w:rStyle w:val="mo"/>
+          <w:rFonts w:ascii="MathJax_Main" w:hAnsi="MathJax_Main"/>
+          <w:sz w:val="25"/>
+          <w:szCs w:val="25"/>
+          <w:lang w:val="en-US"/>
+        </w:rPr>
+        <w:t>⇒</w:t>
+      </w:r>
+      <w:r>
+        <w:rPr>
+          <w:rStyle w:val="mo"/>
+          <w:rFonts w:ascii="MathJax_Main" w:hAnsi="MathJax_Main"/>
+          <w:sz w:val="25"/>
+          <w:szCs w:val="25"/>
+        </w:rPr>
+        <w:t xml:space="preserve"> (</w:t>
+      </w:r>
+      <w:r>
+        <w:rPr>
+          <w:rStyle w:val="mo"/>
+          <w:rFonts w:ascii="MathJax_Main" w:hAnsi="MathJax_Main"/>
+          <w:sz w:val="25"/>
+          <w:szCs w:val="25"/>
+          <w:lang w:val="en-US"/>
+        </w:rPr>
+        <w:t>y</w:t>
+      </w:r>
+      <w:r>
+        <w:rPr>
+          <w:rStyle w:val="mo"/>
+          <w:rFonts w:ascii="MathJax_Main" w:hAnsi="MathJax_Main"/>
+          <w:sz w:val="25"/>
+          <w:szCs w:val="25"/>
+          <w:lang w:val="en-US"/>
+        </w:rPr>
+        <w:t xml:space="preserve"> </w:t>
+      </w:r>
+      <w:r>
+        <w:rPr>
+          <w:rStyle w:val="mo"/>
+          <w:rFonts w:ascii="MathJax_Main" w:hAnsi="MathJax_Main"/>
+          <w:sz w:val="25"/>
+          <w:szCs w:val="25"/>
+          <w:lang w:val="en-US"/>
+        </w:rPr>
+        <w:t>⇒</w:t>
+      </w:r>
+      <w:r>
+        <w:rPr>
+          <w:rStyle w:val="mo"/>
+          <w:rFonts w:ascii="MathJax_Main" w:hAnsi="MathJax_Main"/>
+          <w:sz w:val="25"/>
+          <w:szCs w:val="25"/>
+          <w:lang w:val="en-US"/>
+        </w:rPr>
+        <w:t xml:space="preserve"> </w:t>
+      </w:r>
+      <w:r>
+        <w:rPr>
+          <w:rStyle w:val="mo"/>
+          <w:rFonts w:ascii="MathJax_Main" w:hAnsi="MathJax_Main"/>
+          <w:sz w:val="25"/>
+          <w:szCs w:val="25"/>
+          <w:lang w:val="en-US"/>
+        </w:rPr>
+        <w:t>x</w:t>
+      </w:r>
+      <w:r>
+        <w:rPr>
+          <w:rStyle w:val="mo"/>
+          <w:rFonts w:ascii="MathJax_Main" w:hAnsi="MathJax_Main"/>
+          <w:sz w:val="25"/>
+          <w:szCs w:val="25"/>
+        </w:rPr>
+        <w:t>)</w:t>
+      </w:r>
+    </w:p>
+    <w:p>
+      <w:pPr>
+        <w:rPr>
+          <w:rStyle w:val="mo"/>
+          <w:rFonts w:ascii="MathJax_Main" w:hAnsi="MathJax_Main"/>
+          <w:sz w:val="25"/>
+          <w:szCs w:val="25"/>
+        </w:rPr>
+      </w:pPr>
+    </w:p>
+    <w:tbl>
+      <w:tblPr>
+        <w:tblStyle w:val="a3"/>
+        <w:tblW w:w="0" w:type="auto"/>
+        <w:tblLook w:val="04A0" w:firstRow="1" w:lastRow="0" w:firstColumn="1" w:lastColumn="0" w:noHBand="0" w:noVBand="1"/>
+      </w:tblPr>
+      <w:tblGrid>
+        <w:gridCol w:w="2340"/>
+        <w:gridCol w:w="2340"/>
+        <w:gridCol w:w="2362"/>
+        <w:gridCol w:w="2303"/>
+      </w:tblGrid>
+      <w:tr>
+        <w:tc>
+          <w:tcPr>
+            <w:tcW w:w="2340" w:type="dxa"/>
+          </w:tcPr>
+          <w:p>
+            <w:pPr>
+              <w:rPr>
+                <w:lang w:val="en-US"/>
+              </w:rPr>
+            </w:pPr>
+            <w:r>
+              <w:rPr>
+                <w:lang w:val="en-US"/>
+              </w:rPr>
+              <w:t>x</w:t>
+            </w:r>
+          </w:p>
+        </w:tc>
+        <w:tc>
+          <w:tcPr>
+            <w:tcW w:w="2340" w:type="dxa"/>
+          </w:tcPr>
+          <w:p>
+            <w:pPr>
+              <w:rPr>
+                <w:lang w:val="en-US"/>
+              </w:rPr>
+            </w:pPr>
+            <w:r>
+              <w:rPr>
+                <w:lang w:val="en-US"/>
+              </w:rPr>
+              <w:t>y</w:t>
+            </w:r>
+          </w:p>
+        </w:tc>
+        <w:tc>
+          <w:tcPr>
+            <w:tcW w:w="2362" w:type="dxa"/>
+          </w:tcPr>
+          <w:p>
+            <w:pPr>
+              <w:rPr>
+                <w:lang w:val="en-US"/>
+              </w:rPr>
+            </w:pPr>
+            <w:r>
+              <w:rPr>
+                <w:lang w:val="en-US"/>
+              </w:rPr>
+              <w:t xml:space="preserve">y </w:t>
+            </w:r>
+            <w:r>
+              <w:rPr>
+                <w:rStyle w:val="mo"/>
+                <w:rFonts w:ascii="MathJax_Main" w:hAnsi="MathJax_Main"/>
+                <w:sz w:val="25"/>
+                <w:szCs w:val="25"/>
+                <w:lang w:val="en-US"/>
+              </w:rPr>
+              <w:t>⇒</w:t>
+            </w:r>
+            <w:r>
+              <w:rPr>
+                <w:rStyle w:val="mo"/>
+                <w:rFonts w:ascii="MathJax_Main" w:hAnsi="MathJax_Main"/>
+                <w:sz w:val="25"/>
+                <w:szCs w:val="25"/>
+                <w:lang w:val="en-US"/>
+              </w:rPr>
+              <w:t xml:space="preserve"> </w:t>
+            </w:r>
+            <w:r>
+              <w:rPr>
+                <w:rStyle w:val="mo"/>
+                <w:rFonts w:ascii="MathJax_Main" w:hAnsi="MathJax_Main"/>
+                <w:sz w:val="25"/>
+                <w:szCs w:val="25"/>
+              </w:rPr>
+              <w:t>x</w:t>
+            </w:r>
+          </w:p>
+        </w:tc>
+        <w:tc>
+          <w:tcPr>
+            <w:tcW w:w="2303" w:type="dxa"/>
+          </w:tcPr>
+          <w:p>
+            <w:pPr>
+              <w:rPr>
+                <w:lang w:val="en-US"/>
+              </w:rPr>
+            </w:pPr>
+            <w:r>
+              <w:rPr>
+                <w:rStyle w:val="mo"/>
+                <w:rFonts w:ascii="MathJax_Main" w:hAnsi="MathJax_Main"/>
+                <w:sz w:val="25"/>
+                <w:szCs w:val="25"/>
+                <w:lang w:val="en-US"/>
+              </w:rPr>
+              <w:t xml:space="preserve">x </w:t>
+            </w:r>
+            <w:r>
+              <w:rPr>
+                <w:rStyle w:val="mo"/>
+                <w:rFonts w:ascii="MathJax_Main" w:hAnsi="MathJax_Main"/>
+                <w:sz w:val="25"/>
+                <w:szCs w:val="25"/>
+                <w:lang w:val="en-US"/>
+              </w:rPr>
+              <w:t>⇒</w:t>
+            </w:r>
+            <w:r>
+              <w:rPr>
+                <w:rStyle w:val="mo"/>
+                <w:rFonts w:ascii="MathJax_Main" w:hAnsi="MathJax_Main"/>
+                <w:sz w:val="25"/>
+                <w:szCs w:val="25"/>
+              </w:rPr>
+              <w:t xml:space="preserve"> (</w:t>
+            </w:r>
+            <w:r>
+              <w:rPr>
+                <w:rStyle w:val="mo"/>
+                <w:rFonts w:ascii="MathJax_Main" w:hAnsi="MathJax_Main"/>
+                <w:sz w:val="25"/>
+                <w:szCs w:val="25"/>
+                <w:lang w:val="en-US"/>
+              </w:rPr>
+              <w:t xml:space="preserve">y </w:t>
+            </w:r>
+            <w:r>
+              <w:rPr>
+                <w:rStyle w:val="mo"/>
+                <w:rFonts w:ascii="MathJax_Main" w:hAnsi="MathJax_Main"/>
+                <w:sz w:val="25"/>
+                <w:szCs w:val="25"/>
+                <w:lang w:val="en-US"/>
+              </w:rPr>
+              <w:t>⇒</w:t>
+            </w:r>
+            <w:r>
+              <w:rPr>
+                <w:rStyle w:val="mo"/>
+                <w:rFonts w:ascii="MathJax_Main" w:hAnsi="MathJax_Main"/>
+                <w:sz w:val="25"/>
+                <w:szCs w:val="25"/>
+                <w:lang w:val="en-US"/>
+              </w:rPr>
+              <w:t xml:space="preserve"> x</w:t>
+            </w:r>
+            <w:r>
+              <w:rPr>
+                <w:rStyle w:val="mo"/>
+                <w:rFonts w:ascii="MathJax_Main" w:hAnsi="MathJax_Main"/>
+                <w:sz w:val="25"/>
+                <w:szCs w:val="25"/>
+              </w:rPr>
+              <w:t>)</w:t>
+            </w:r>
+          </w:p>
+        </w:tc>
+      </w:tr>
+      <w:tr>
+        <w:tc>
+          <w:tcPr>
+            <w:tcW w:w="2340" w:type="dxa"/>
+          </w:tcPr>
+          <w:p>
+            <w:pPr>
+              <w:rPr>
+                <w:lang w:val="en-US"/>
+              </w:rPr>
+            </w:pPr>
+            <w:r>
+              <w:rPr>
+                <w:lang w:val="en-US"/>
+              </w:rPr>
+              <w:t>1</w:t>
+            </w:r>
+          </w:p>
+        </w:tc>
+        <w:tc>
+          <w:tcPr>
+            <w:tcW w:w="2340" w:type="dxa"/>
+          </w:tcPr>
+          <w:p>
+            <w:pPr>
+              <w:rPr>
+                <w:lang w:val="en-US"/>
+              </w:rPr>
+            </w:pPr>
+            <w:r>
+              <w:rPr>
+                <w:lang w:val="en-US"/>
+              </w:rPr>
+              <w:t>1</w:t>
+            </w:r>
+          </w:p>
+        </w:tc>
+        <w:tc>
+          <w:tcPr>
+            <w:tcW w:w="2362" w:type="dxa"/>
+          </w:tcPr>
+          <w:p>
+            <w:pPr>
+              <w:rPr>
+                <w:lang w:val="en-US"/>
+              </w:rPr>
+            </w:pPr>
+            <w:r>
+              <w:rPr>
+                <w:lang w:val="en-US"/>
+              </w:rPr>
+              <w:t>1</w:t>
+            </w:r>
+          </w:p>
+        </w:tc>
+        <w:tc>
+          <w:tcPr>
+            <w:tcW w:w="2303" w:type="dxa"/>
+          </w:tcPr>
+          <w:p>
+            <w:pPr>
+              <w:rPr>
+                <w:lang w:val="en-US"/>
+              </w:rPr>
+            </w:pPr>
+            <w:r>
+              <w:rPr>
+                <w:lang w:val="en-US"/>
+              </w:rPr>
+              <w:t>1</w:t>
+            </w:r>
+          </w:p>
+        </w:tc>
+      </w:tr>
+      <w:tr>
+        <w:tc>
+          <w:tcPr>
+            <w:tcW w:w="2340" w:type="dxa"/>
+          </w:tcPr>
+          <w:p>
+            <w:pPr>
+              <w:rPr>
+                <w:lang w:val="en-US"/>
+              </w:rPr>
+            </w:pPr>
+            <w:r>
+              <w:rPr>
+                <w:lang w:val="en-US"/>
+              </w:rPr>
+              <w:t>1</w:t>
+            </w:r>
+          </w:p>
+        </w:tc>
+        <w:tc>
+          <w:tcPr>
+            <w:tcW w:w="2340" w:type="dxa"/>
+          </w:tcPr>
+          <w:p>
+            <w:pPr>
+              <w:rPr>
+                <w:lang w:val="en-US"/>
+              </w:rPr>
+            </w:pPr>
+            <w:r>
+              <w:rPr>
+                <w:lang w:val="en-US"/>
+              </w:rPr>
+              <w:t>0</w:t>
+            </w:r>
+          </w:p>
+        </w:tc>
+        <w:tc>
+          <w:tcPr>
+            <w:tcW w:w="2362" w:type="dxa"/>
+          </w:tcPr>
+          <w:p>
+            <w:pPr>
+              <w:rPr>
+                <w:lang w:val="en-US"/>
+              </w:rPr>
+            </w:pPr>
+            <w:r>
+              <w:rPr>
+                <w:lang w:val="en-US"/>
+              </w:rPr>
+              <w:t>1</w:t>
+            </w:r>
+          </w:p>
+        </w:tc>
+        <w:tc>
+          <w:tcPr>
+            <w:tcW w:w="2303" w:type="dxa"/>
+          </w:tcPr>
+          <w:p>
+            <w:pPr>
+              <w:rPr>
+                <w:lang w:val="en-US"/>
+              </w:rPr>
+            </w:pPr>
+            <w:r>
+              <w:rPr>
+                <w:lang w:val="en-US"/>
+              </w:rPr>
+              <w:t>1</w:t>
+            </w:r>
+          </w:p>
+        </w:tc>
+      </w:tr>
+      <w:tr>
+        <w:tc>
+          <w:tcPr>
+            <w:tcW w:w="2340" w:type="dxa"/>
+          </w:tcPr>
+          <w:p>
+            <w:pPr>
+              <w:rPr>
+                <w:lang w:val="en-US"/>
+              </w:rPr>
+            </w:pPr>
+            <w:r>
+              <w:rPr>
+                <w:lang w:val="en-US"/>
+              </w:rPr>
+              <w:t>0</w:t>
+            </w:r>
+          </w:p>
+        </w:tc>
+        <w:tc>
+          <w:tcPr>
+            <w:tcW w:w="2340" w:type="dxa"/>
+          </w:tcPr>
+          <w:p>
+            <w:pPr>
+              <w:rPr>
+                <w:lang w:val="en-US"/>
+              </w:rPr>
+            </w:pPr>
+            <w:r>
+              <w:rPr>
+                <w:lang w:val="en-US"/>
+              </w:rPr>
+              <w:t>1</w:t>
+            </w:r>
+          </w:p>
+        </w:tc>
+        <w:tc>
+          <w:tcPr>
+            <w:tcW w:w="2362" w:type="dxa"/>
+          </w:tcPr>
+          <w:p>
+            <w:pPr>
+              <w:rPr>
+                <w:lang w:val="en-US"/>
+              </w:rPr>
+            </w:pPr>
+            <w:r>
+              <w:rPr>
+                <w:lang w:val="en-US"/>
+              </w:rPr>
+              <w:t>0</w:t>
+            </w:r>
+          </w:p>
+        </w:tc>
+        <w:tc>
+          <w:tcPr>
+            <w:tcW w:w="2303" w:type="dxa"/>
+          </w:tcPr>
+          <w:p>
+            <w:pPr>
+              <w:rPr>
+                <w:lang w:val="en-US"/>
+              </w:rPr>
+            </w:pPr>
+            <w:r>
+              <w:rPr>
+                <w:lang w:val="en-US"/>
+              </w:rPr>
+              <w:t>1</w:t>
+            </w:r>
+          </w:p>
+        </w:tc>
+      </w:tr>
+      <w:tr>
+        <w:tc>
+          <w:tcPr>
+            <w:tcW w:w="2340" w:type="dxa"/>
+          </w:tcPr>
+          <w:p>
+            <w:pPr>
+              <w:rPr>
+                <w:lang w:val="en-US"/>
+              </w:rPr>
+            </w:pPr>
+            <w:r>
+              <w:rPr>
+                <w:lang w:val="en-US"/>
+              </w:rPr>
+              <w:t>0</w:t>
+            </w:r>
+          </w:p>
+        </w:tc>
+        <w:tc>
+          <w:tcPr>
+            <w:tcW w:w="2340" w:type="dxa"/>
+          </w:tcPr>
+          <w:p>
+            <w:pPr>
+              <w:rPr>
+                <w:lang w:val="en-US"/>
+              </w:rPr>
+            </w:pPr>
+            <w:r>
+              <w:rPr>
+                <w:lang w:val="en-US"/>
+              </w:rPr>
+              <w:t>0</w:t>
+            </w:r>
+          </w:p>
+        </w:tc>
+        <w:tc>
+          <w:tcPr>
+            <w:tcW w:w="2362" w:type="dxa"/>
+          </w:tcPr>
+          <w:p>
+            <w:pPr>
+              <w:rPr>
+                <w:lang w:val="en-US"/>
+              </w:rPr>
+            </w:pPr>
+            <w:r>
+              <w:rPr>
+                <w:lang w:val="en-US"/>
+              </w:rPr>
+              <w:t>1</w:t>
+            </w:r>
+          </w:p>
+        </w:tc>
+        <w:tc>
+          <w:tcPr>
+            <w:tcW w:w="2303" w:type="dxa"/>
+          </w:tcPr>
+          <w:p>
+            <w:pPr>
+              <w:rPr>
+                <w:lang w:val="en-US"/>
+              </w:rPr>
+            </w:pPr>
+            <w:r>
+              <w:rPr>
+                <w:lang w:val="en-US"/>
+              </w:rPr>
+              <w:t>1</w:t>
+            </w:r>
+          </w:p>
+        </w:tc>
+      </w:tr>
+    </w:tbl>
+    <w:p/>
+    <w:p>
+      <w:pPr>
+        <w:widowControl/>
+        <w:jc w:val="left"/>
+      </w:pPr>
+      <w:r>
+        <w:br w:type="page"/>
+      </w:r>
+    </w:p>
+    <w:p/>
+    <w:p>
+      <w:r>
+        <w:t>№3.7</w:t>
+      </w:r>
+    </w:p>
+    <w:p>
+      <w:pPr>
+        <w:rPr>
+          <w:rStyle w:val="mo"/>
+          <w:rFonts w:ascii="MathJax_Main" w:hAnsi="MathJax_Main"/>
+          <w:strike/>
+          <w:sz w:val="25"/>
+          <w:szCs w:val="25"/>
+          <w:lang w:val="en-US"/>
+        </w:rPr>
+      </w:pPr>
+      <w:r>
+        <w:t xml:space="preserve">1) </w:t>
+      </w:r>
+      <w:r>
+        <w:rPr>
+          <w:lang w:val="en-US"/>
+        </w:rPr>
+        <w:t xml:space="preserve">x </w:t>
+      </w:r>
+      <w:r>
+        <w:rPr>
+          <w:rFonts w:cs="Times New Roman"/>
+          <w:lang w:val="en-US"/>
+        </w:rPr>
+        <w:t>|</w:t>
+      </w:r>
+      <w:proofErr w:type="gramStart"/>
+      <w:r>
+        <w:rPr>
+          <w:rFonts w:cs="Times New Roman"/>
+          <w:lang w:val="en-US"/>
+        </w:rPr>
+        <w:t>|</w:t>
+      </w:r>
+      <w:r>
+        <w:rPr>
+          <w:lang w:val="en-US"/>
+        </w:rPr>
+        <w:t xml:space="preserve"> !</w:t>
+      </w:r>
+      <w:r>
+        <w:rPr>
+          <w:lang w:val="en-US"/>
+        </w:rPr>
+        <w:t>x</w:t>
+      </w:r>
+      <w:proofErr w:type="gramEnd"/>
+      <w:r>
+        <w:rPr>
+          <w:rStyle w:val="mo"/>
+          <w:rFonts w:ascii="MathJax_Main" w:hAnsi="MathJax_Main"/>
+          <w:sz w:val="25"/>
+          <w:szCs w:val="25"/>
+          <w:lang w:val="en-US"/>
+        </w:rPr>
+        <w:t xml:space="preserve"> </w:t>
+      </w:r>
+      <w:r>
+        <w:rPr>
+          <w:rStyle w:val="mo"/>
+          <w:rFonts w:ascii="MathJax_Main" w:hAnsi="MathJax_Main"/>
+          <w:sz w:val="25"/>
+          <w:szCs w:val="25"/>
+          <w:lang w:val="en-US"/>
+        </w:rPr>
+        <w:t>⇒</w:t>
+      </w:r>
+      <w:r>
+        <w:rPr>
+          <w:rStyle w:val="mo"/>
+          <w:rFonts w:ascii="MathJax_Main" w:hAnsi="MathJax_Main"/>
+          <w:sz w:val="25"/>
+          <w:szCs w:val="25"/>
+        </w:rPr>
+        <w:t xml:space="preserve"> </w:t>
+      </w:r>
+      <w:r>
+        <w:rPr>
+          <w:rStyle w:val="mo"/>
+          <w:rFonts w:ascii="MathJax_Main" w:hAnsi="MathJax_Main"/>
+          <w:sz w:val="25"/>
+          <w:szCs w:val="25"/>
+          <w:lang w:val="en-US"/>
+        </w:rPr>
+        <w:t>y &amp; !</w:t>
+      </w:r>
+      <w:r>
+        <w:rPr>
+          <w:rStyle w:val="mo"/>
+          <w:rFonts w:ascii="MathJax_Main" w:hAnsi="MathJax_Main"/>
+          <w:sz w:val="25"/>
+          <w:szCs w:val="25"/>
+          <w:lang w:val="en-US"/>
+        </w:rPr>
+        <w:t>y</w:t>
+      </w:r>
+    </w:p>
+    <w:tbl>
+      <w:tblPr>
+        <w:tblStyle w:val="a3"/>
+        <w:tblW w:w="0" w:type="auto"/>
+        <w:tblLook w:val="04A0" w:firstRow="1" w:lastRow="0" w:firstColumn="1" w:lastColumn="0" w:noHBand="0" w:noVBand="1"/>
+      </w:tblPr>
+      <w:tblGrid>
+        <w:gridCol w:w="704"/>
+        <w:gridCol w:w="709"/>
+        <w:gridCol w:w="567"/>
+        <w:gridCol w:w="709"/>
+        <w:gridCol w:w="1275"/>
+        <w:gridCol w:w="1843"/>
+        <w:gridCol w:w="3538"/>
+      </w:tblGrid>
+      <w:tr>
+        <w:tc>
+          <w:tcPr>
+            <w:tcW w:w="704" w:type="dxa"/>
+          </w:tcPr>
+          <w:p>
+            <w:pPr>
+              <w:rPr>
+                <w:lang w:val="en-US"/>
+              </w:rPr>
+            </w:pPr>
+            <w:r>
+              <w:rPr>
+                <w:lang w:val="en-US"/>
+              </w:rPr>
+              <w:t>x</w:t>
+            </w:r>
+          </w:p>
+        </w:tc>
+        <w:tc>
+          <w:tcPr>
+            <w:tcW w:w="709" w:type="dxa"/>
+          </w:tcPr>
+          <w:p>
+            <w:pPr>
+              <w:rPr>
+                <w:lang w:val="en-US"/>
+              </w:rPr>
+            </w:pPr>
+            <w:r>
+              <w:rPr>
+                <w:lang w:val="en-US"/>
+              </w:rPr>
+              <w:t>y</w:t>
+            </w:r>
+          </w:p>
+        </w:tc>
+        <w:tc>
+          <w:tcPr>
+            <w:tcW w:w="567" w:type="dxa"/>
+          </w:tcPr>
+          <w:p>
+            <w:pPr>
+              <w:rPr>
+                <w:lang w:val="en-US"/>
+              </w:rPr>
+            </w:pPr>
+            <w:proofErr w:type="gramStart"/>
+            <w:r>
+              <w:rPr>
+                <w:lang w:val="en-US"/>
+              </w:rPr>
+              <w:t>!x</w:t>
+            </w:r>
+            <w:proofErr w:type="gramEnd"/>
+          </w:p>
+        </w:tc>
+        <w:tc>
+          <w:tcPr>
+            <w:tcW w:w="709" w:type="dxa"/>
+          </w:tcPr>
+          <w:p>
+            <w:pPr>
+              <w:rPr>
+                <w:lang w:val="en-US"/>
+              </w:rPr>
+            </w:pPr>
+            <w:proofErr w:type="gramStart"/>
+            <w:r>
+              <w:rPr>
+                <w:lang w:val="en-US"/>
+              </w:rPr>
+              <w:t>!</w:t>
+            </w:r>
+            <w:r>
+              <w:t>y</w:t>
+            </w:r>
+            <w:proofErr w:type="gramEnd"/>
+          </w:p>
+        </w:tc>
+        <w:tc>
+          <w:tcPr>
+            <w:tcW w:w="1275" w:type="dxa"/>
+          </w:tcPr>
+          <w:p>
+            <w:pPr>
+              <w:rPr>
+                <w:lang w:val="en-US"/>
+              </w:rPr>
+            </w:pPr>
+            <w:r>
+              <w:rPr>
+                <w:lang w:val="en-US"/>
+              </w:rPr>
+              <w:t xml:space="preserve">x </w:t>
+            </w:r>
+            <w:r>
+              <w:rPr>
+                <w:lang w:val="en-US"/>
+              </w:rPr>
+              <w:t>|</w:t>
+            </w:r>
+            <w:proofErr w:type="gramStart"/>
+            <w:r>
+              <w:rPr>
+                <w:lang w:val="en-US"/>
+              </w:rPr>
+              <w:t>|</w:t>
+            </w:r>
+            <w:r>
+              <w:rPr>
+                <w:lang w:val="en-US"/>
+              </w:rPr>
+              <w:t xml:space="preserve"> </w:t>
+            </w:r>
+            <w:r>
+              <w:rPr>
+                <w:lang w:val="en-US"/>
+              </w:rPr>
+              <w:t>!</w:t>
+            </w:r>
+            <w:r>
+              <w:rPr>
+                <w:lang w:val="en-US"/>
+              </w:rPr>
+              <w:t>x</w:t>
+            </w:r>
+            <w:proofErr w:type="gramEnd"/>
+          </w:p>
+        </w:tc>
+        <w:tc>
+          <w:tcPr>
+            <w:tcW w:w="1843" w:type="dxa"/>
+          </w:tcPr>
+          <w:p>
+            <w:pPr>
+              <w:rPr>
+                <w:lang w:val="en-US"/>
+              </w:rPr>
+            </w:pPr>
+            <w:r>
+              <w:rPr>
+                <w:rStyle w:val="mo"/>
+                <w:rFonts w:ascii="MathJax_Main" w:hAnsi="MathJax_Main"/>
+                <w:sz w:val="25"/>
+                <w:szCs w:val="25"/>
+                <w:lang w:val="en-US"/>
+              </w:rPr>
+              <w:t xml:space="preserve">y </w:t>
+            </w:r>
+            <w:proofErr w:type="gramStart"/>
+            <w:r>
+              <w:rPr>
+                <w:rStyle w:val="mo"/>
+                <w:rFonts w:ascii="MathJax_Main" w:hAnsi="MathJax_Main"/>
+                <w:sz w:val="25"/>
+                <w:szCs w:val="25"/>
+                <w:lang w:val="en-US"/>
+              </w:rPr>
+              <w:t>&amp; !</w:t>
+            </w:r>
+            <w:r>
+              <w:rPr>
+                <w:rStyle w:val="mo"/>
+                <w:rFonts w:ascii="MathJax_Main" w:hAnsi="MathJax_Main"/>
+                <w:sz w:val="25"/>
+                <w:szCs w:val="25"/>
+                <w:lang w:val="en-US"/>
+              </w:rPr>
+              <w:t>y</w:t>
+            </w:r>
+            <w:proofErr w:type="gramEnd"/>
+          </w:p>
+        </w:tc>
+        <w:tc>
+          <w:tcPr>
+            <w:tcW w:w="3538" w:type="dxa"/>
+          </w:tcPr>
+          <w:p>
+            <w:pPr>
+              <w:rPr>
+                <w:rStyle w:val="mo"/>
+                <w:rFonts w:ascii="MathJax_Main" w:hAnsi="MathJax_Main"/>
+                <w:sz w:val="25"/>
+                <w:szCs w:val="25"/>
+                <w:lang w:val="en-US"/>
+              </w:rPr>
+            </w:pPr>
+            <w:r>
+              <w:rPr>
+                <w:lang w:val="en-US"/>
+              </w:rPr>
+              <w:t xml:space="preserve">x </w:t>
+            </w:r>
+            <w:r>
+              <w:rPr>
+                <w:lang w:val="en-US"/>
+              </w:rPr>
+              <w:t>|</w:t>
+            </w:r>
+            <w:proofErr w:type="gramStart"/>
+            <w:r>
+              <w:rPr>
+                <w:lang w:val="en-US"/>
+              </w:rPr>
+              <w:t>|</w:t>
+            </w:r>
+            <w:r>
+              <w:rPr>
+                <w:lang w:val="en-US"/>
+              </w:rPr>
+              <w:t xml:space="preserve"> !</w:t>
+            </w:r>
+            <w:r>
+              <w:rPr>
+                <w:lang w:val="en-US"/>
+              </w:rPr>
+              <w:t>x</w:t>
+            </w:r>
+            <w:proofErr w:type="gramEnd"/>
+            <w:r>
+              <w:rPr>
+                <w:rStyle w:val="mo"/>
+                <w:rFonts w:ascii="MathJax_Main" w:hAnsi="MathJax_Main"/>
+                <w:sz w:val="25"/>
+                <w:szCs w:val="25"/>
+                <w:lang w:val="en-US"/>
+              </w:rPr>
+              <w:t xml:space="preserve"> </w:t>
+            </w:r>
+            <w:r>
+              <w:rPr>
+                <w:rStyle w:val="mo"/>
+                <w:rFonts w:ascii="MathJax_Main" w:hAnsi="MathJax_Main"/>
+                <w:sz w:val="25"/>
+                <w:szCs w:val="25"/>
+                <w:lang w:val="en-US"/>
+              </w:rPr>
+              <w:t>⇒</w:t>
+            </w:r>
+            <w:r>
+              <w:rPr>
+                <w:rStyle w:val="mo"/>
+                <w:rFonts w:ascii="MathJax_Main" w:hAnsi="MathJax_Main"/>
+                <w:sz w:val="25"/>
+                <w:szCs w:val="25"/>
+              </w:rPr>
+              <w:t xml:space="preserve"> </w:t>
+            </w:r>
+            <w:r>
+              <w:rPr>
+                <w:rStyle w:val="mo"/>
+                <w:rFonts w:ascii="MathJax_Main" w:hAnsi="MathJax_Main"/>
+                <w:sz w:val="25"/>
+                <w:szCs w:val="25"/>
+                <w:lang w:val="en-US"/>
+              </w:rPr>
+              <w:t>y &amp; !</w:t>
+            </w:r>
+            <w:r>
+              <w:rPr>
+                <w:rStyle w:val="mo"/>
+                <w:rFonts w:ascii="MathJax_Main" w:hAnsi="MathJax_Main"/>
+                <w:sz w:val="25"/>
+                <w:szCs w:val="25"/>
+                <w:lang w:val="en-US"/>
+              </w:rPr>
+              <w:t>y</w:t>
+            </w:r>
+          </w:p>
+        </w:tc>
+      </w:tr>
+      <w:tr>
+        <w:tc>
+          <w:tcPr>
+            <w:tcW w:w="704" w:type="dxa"/>
+          </w:tcPr>
+          <w:p>
+            <w:pPr>
+              <w:rPr>
+                <w:lang w:val="en-US"/>
+              </w:rPr>
+            </w:pPr>
+            <w:r>
+              <w:rPr>
+                <w:lang w:val="en-US"/>
+              </w:rPr>
+              <w:t>1</w:t>
+            </w:r>
+          </w:p>
+        </w:tc>
+        <w:tc>
+          <w:tcPr>
+            <w:tcW w:w="709" w:type="dxa"/>
+          </w:tcPr>
+          <w:p>
+            <w:pPr>
+              <w:rPr>
+                <w:lang w:val="en-US"/>
+              </w:rPr>
+            </w:pPr>
+            <w:r>
+              <w:rPr>
+                <w:lang w:val="en-US"/>
+              </w:rPr>
+              <w:t>1</w:t>
+            </w:r>
+          </w:p>
+        </w:tc>
+        <w:tc>
+          <w:tcPr>
+            <w:tcW w:w="567" w:type="dxa"/>
+          </w:tcPr>
+          <w:p>
+            <w:pPr>
+              <w:rPr>
+                <w:lang w:val="en-US"/>
+              </w:rPr>
+            </w:pPr>
+            <w:r>
+              <w:rPr>
+                <w:lang w:val="en-US"/>
+              </w:rPr>
+              <w:t>0</w:t>
+            </w:r>
+          </w:p>
+        </w:tc>
+        <w:tc>
+          <w:tcPr>
+            <w:tcW w:w="709" w:type="dxa"/>
+          </w:tcPr>
+          <w:p>
+            <w:pPr>
+              <w:rPr>
+                <w:lang w:val="en-US"/>
+              </w:rPr>
+            </w:pPr>
+            <w:r>
+              <w:rPr>
+                <w:lang w:val="en-US"/>
+              </w:rPr>
+              <w:t>0</w:t>
+            </w:r>
+          </w:p>
+        </w:tc>
+        <w:tc>
+          <w:tcPr>
+            <w:tcW w:w="1275" w:type="dxa"/>
+          </w:tcPr>
+          <w:p>
+            <w:pPr>
+              <w:rPr>
+                <w:lang w:val="en-US"/>
+              </w:rPr>
+            </w:pPr>
+            <w:r>
+              <w:rPr>
+                <w:lang w:val="en-US"/>
+              </w:rPr>
+              <w:t>1</w:t>
+            </w:r>
+          </w:p>
+        </w:tc>
+        <w:tc>
+          <w:tcPr>
+            <w:tcW w:w="1843" w:type="dxa"/>
+          </w:tcPr>
+          <w:p>
+            <w:pPr>
+              <w:rPr>
+                <w:lang w:val="en-US"/>
+              </w:rPr>
+            </w:pPr>
+            <w:r>
+              <w:rPr>
+                <w:lang w:val="en-US"/>
+              </w:rPr>
+              <w:t>0</w:t>
+            </w:r>
+          </w:p>
+        </w:tc>
+        <w:tc>
+          <w:tcPr>
+            <w:tcW w:w="3538" w:type="dxa"/>
+          </w:tcPr>
+          <w:p>
+            <w:pPr>
+              <w:rPr>
+                <w:lang w:val="en-US"/>
+              </w:rPr>
+            </w:pPr>
+            <w:r>
+              <w:rPr>
+                <w:lang w:val="en-US"/>
+              </w:rPr>
+              <w:t>0</w:t>
+            </w:r>
+          </w:p>
+        </w:tc>
+      </w:tr>
+      <w:tr>
+        <w:tc>
+          <w:tcPr>
+            <w:tcW w:w="704" w:type="dxa"/>
+          </w:tcPr>
+          <w:p>
+            <w:pPr>
+              <w:rPr>
+                <w:lang w:val="en-US"/>
+              </w:rPr>
+            </w:pPr>
+            <w:r>
+              <w:rPr>
+                <w:lang w:val="en-US"/>
+              </w:rPr>
+              <w:t>1</w:t>
+            </w:r>
+          </w:p>
+        </w:tc>
+        <w:tc>
+          <w:tcPr>
+            <w:tcW w:w="709" w:type="dxa"/>
+          </w:tcPr>
+          <w:p>
+            <w:pPr>
+              <w:rPr>
+                <w:lang w:val="en-US"/>
+              </w:rPr>
+            </w:pPr>
+            <w:r>
+              <w:rPr>
+                <w:lang w:val="en-US"/>
+              </w:rPr>
+              <w:t>0</w:t>
+            </w:r>
+          </w:p>
+        </w:tc>
+        <w:tc>
+          <w:tcPr>
+            <w:tcW w:w="567" w:type="dxa"/>
+          </w:tcPr>
+          <w:p>
+            <w:pPr>
+              <w:rPr>
+                <w:lang w:val="en-US"/>
+              </w:rPr>
+            </w:pPr>
+            <w:r>
+              <w:rPr>
+                <w:lang w:val="en-US"/>
+              </w:rPr>
+              <w:t>0</w:t>
+            </w:r>
+          </w:p>
+        </w:tc>
+        <w:tc>
+          <w:tcPr>
+            <w:tcW w:w="709" w:type="dxa"/>
+          </w:tcPr>
+          <w:p>
+            <w:pPr>
+              <w:rPr>
+                <w:lang w:val="en-US"/>
+              </w:rPr>
+            </w:pPr>
+            <w:r>
+              <w:rPr>
+                <w:lang w:val="en-US"/>
+              </w:rPr>
+              <w:t>1</w:t>
+            </w:r>
+          </w:p>
+        </w:tc>
+        <w:tc>
+          <w:tcPr>
+            <w:tcW w:w="1275" w:type="dxa"/>
+          </w:tcPr>
+          <w:p>
+            <w:pPr>
+              <w:rPr>
+                <w:lang w:val="en-US"/>
+              </w:rPr>
+            </w:pPr>
+            <w:r>
+              <w:rPr>
+                <w:lang w:val="en-US"/>
+              </w:rPr>
+              <w:t>1</w:t>
+            </w:r>
+          </w:p>
+        </w:tc>
+        <w:tc>
+          <w:tcPr>
+            <w:tcW w:w="1843" w:type="dxa"/>
+          </w:tcPr>
+          <w:p>
+            <w:pPr>
+              <w:rPr>
+                <w:lang w:val="en-US"/>
+              </w:rPr>
+            </w:pPr>
+            <w:r>
+              <w:rPr>
+                <w:lang w:val="en-US"/>
+              </w:rPr>
+              <w:t>0</w:t>
+            </w:r>
+          </w:p>
+        </w:tc>
+        <w:tc>
+          <w:tcPr>
+            <w:tcW w:w="3538" w:type="dxa"/>
+          </w:tcPr>
+          <w:p>
+            <w:pPr>
+              <w:rPr>
+                <w:lang w:val="en-US"/>
+              </w:rPr>
+            </w:pPr>
+            <w:r>
+              <w:rPr>
+                <w:lang w:val="en-US"/>
+              </w:rPr>
+              <w:t>0</w:t>
+            </w:r>
+          </w:p>
+        </w:tc>
+      </w:tr>
+      <w:tr>
+        <w:tc>
+          <w:tcPr>
+            <w:tcW w:w="704" w:type="dxa"/>
+          </w:tcPr>
+          <w:p>
+            <w:pPr>
+              <w:rPr>
+                <w:lang w:val="en-US"/>
+              </w:rPr>
+            </w:pPr>
+            <w:r>
+              <w:rPr>
+                <w:lang w:val="en-US"/>
+              </w:rPr>
+              <w:t>0</w:t>
+            </w:r>
+          </w:p>
+        </w:tc>
+        <w:tc>
+          <w:tcPr>
+            <w:tcW w:w="709" w:type="dxa"/>
+          </w:tcPr>
+          <w:p>
+            <w:pPr>
+              <w:rPr>
+                <w:lang w:val="en-US"/>
+              </w:rPr>
+            </w:pPr>
+            <w:r>
+              <w:rPr>
+                <w:lang w:val="en-US"/>
+              </w:rPr>
+              <w:t>1</w:t>
+            </w:r>
+          </w:p>
+        </w:tc>
+        <w:tc>
+          <w:tcPr>
+            <w:tcW w:w="567" w:type="dxa"/>
+          </w:tcPr>
+          <w:p>
+            <w:pPr>
+              <w:rPr>
+                <w:lang w:val="en-US"/>
+              </w:rPr>
+            </w:pPr>
+            <w:r>
+              <w:rPr>
+                <w:lang w:val="en-US"/>
+              </w:rPr>
+              <w:t>1</w:t>
+            </w:r>
+          </w:p>
+        </w:tc>
+        <w:tc>
+          <w:tcPr>
+            <w:tcW w:w="709" w:type="dxa"/>
+          </w:tcPr>
+          <w:p>
+            <w:pPr>
+              <w:rPr>
+                <w:lang w:val="en-US"/>
+              </w:rPr>
+            </w:pPr>
+            <w:r>
+              <w:rPr>
+                <w:lang w:val="en-US"/>
+              </w:rPr>
+              <w:t>0</w:t>
+            </w:r>
+          </w:p>
+        </w:tc>
+        <w:tc>
+          <w:tcPr>
+            <w:tcW w:w="1275" w:type="dxa"/>
+          </w:tcPr>
+          <w:p>
+            <w:pPr>
+              <w:rPr>
+                <w:lang w:val="en-US"/>
+              </w:rPr>
+            </w:pPr>
+            <w:r>
+              <w:rPr>
+                <w:lang w:val="en-US"/>
+              </w:rPr>
+              <w:t>1</w:t>
+            </w:r>
+          </w:p>
+        </w:tc>
+        <w:tc>
+          <w:tcPr>
+            <w:tcW w:w="1843" w:type="dxa"/>
+          </w:tcPr>
+          <w:p>
+            <w:pPr>
+              <w:rPr>
+                <w:lang w:val="en-US"/>
+              </w:rPr>
+            </w:pPr>
+            <w:r>
+              <w:rPr>
+                <w:lang w:val="en-US"/>
+              </w:rPr>
+              <w:t>0</w:t>
+            </w:r>
+          </w:p>
+        </w:tc>
+        <w:tc>
+          <w:tcPr>
+            <w:tcW w:w="3538" w:type="dxa"/>
+          </w:tcPr>
+          <w:p>
+            <w:pPr>
+              <w:rPr>
+                <w:lang w:val="en-US"/>
+              </w:rPr>
+            </w:pPr>
+            <w:r>
+              <w:rPr>
+                <w:lang w:val="en-US"/>
+              </w:rPr>
+              <w:t>0</w:t>
+            </w:r>
+          </w:p>
+        </w:tc>
+      </w:tr>
+      <w:tr>
+        <w:tc>
+          <w:tcPr>
+            <w:tcW w:w="704" w:type="dxa"/>
+          </w:tcPr>
+          <w:p>
+            <w:pPr>
+              <w:rPr>
+                <w:lang w:val="en-US"/>
+              </w:rPr>
+            </w:pPr>
+            <w:r>
+              <w:rPr>
+                <w:lang w:val="en-US"/>
+              </w:rPr>
+              <w:t>0</w:t>
+            </w:r>
+          </w:p>
+        </w:tc>
+        <w:tc>
+          <w:tcPr>
+            <w:tcW w:w="709" w:type="dxa"/>
+          </w:tcPr>
+          <w:p>
+            <w:pPr>
+              <w:rPr>
+                <w:lang w:val="en-US"/>
+              </w:rPr>
+            </w:pPr>
+            <w:r>
+              <w:rPr>
+                <w:lang w:val="en-US"/>
+              </w:rPr>
+              <w:t>0</w:t>
+            </w:r>
+          </w:p>
+        </w:tc>
+        <w:tc>
+          <w:tcPr>
+            <w:tcW w:w="567" w:type="dxa"/>
+          </w:tcPr>
+          <w:p>
+            <w:pPr>
+              <w:rPr>
+                <w:lang w:val="en-US"/>
+              </w:rPr>
+            </w:pPr>
+            <w:r>
+              <w:rPr>
+                <w:lang w:val="en-US"/>
+              </w:rPr>
+              <w:t>1</w:t>
+            </w:r>
+          </w:p>
+        </w:tc>
+        <w:tc>
+          <w:tcPr>
+            <w:tcW w:w="709" w:type="dxa"/>
+          </w:tcPr>
+          <w:p>
+            <w:pPr>
+              <w:rPr>
+                <w:lang w:val="en-US"/>
+              </w:rPr>
+            </w:pPr>
+            <w:r>
+              <w:rPr>
+                <w:lang w:val="en-US"/>
+              </w:rPr>
+              <w:t>1</w:t>
+            </w:r>
+          </w:p>
+        </w:tc>
+        <w:tc>
+          <w:tcPr>
+            <w:tcW w:w="1275" w:type="dxa"/>
+          </w:tcPr>
+          <w:p>
+            <w:pPr>
+              <w:rPr>
+                <w:lang w:val="en-US"/>
+              </w:rPr>
+            </w:pPr>
+            <w:r>
+              <w:rPr>
+                <w:lang w:val="en-US"/>
+              </w:rPr>
+              <w:t>1</w:t>
+            </w:r>
+          </w:p>
+        </w:tc>
+        <w:tc>
+          <w:tcPr>
+            <w:tcW w:w="1843" w:type="dxa"/>
+          </w:tcPr>
+          <w:p>
+            <w:pPr>
+              <w:rPr>
+                <w:lang w:val="en-US"/>
+              </w:rPr>
+            </w:pPr>
+            <w:r>
+              <w:rPr>
+                <w:lang w:val="en-US"/>
+              </w:rPr>
+              <w:t>0</w:t>
+            </w:r>
+          </w:p>
+        </w:tc>
+        <w:tc>
+          <w:tcPr>
+            <w:tcW w:w="3538" w:type="dxa"/>
+          </w:tcPr>
+          <w:p>
+            <w:pPr>
+              <w:rPr>
+                <w:lang w:val="en-US"/>
+              </w:rPr>
+            </w:pPr>
+            <w:r>
+              <w:rPr>
+                <w:lang w:val="en-US"/>
+              </w:rPr>
+              <w:t>0</w:t>
+            </w:r>
+          </w:p>
+        </w:tc>
+      </w:tr>
+    </w:tbl>
+    <w:p>
+      <w:pPr>
+        <w:rPr>
+          <w:lang w:val="en-US"/>
+        </w:rPr>
+      </w:pPr>
     </w:p>
     <w:sectPr>
       <w:pgSz w:w="11906" w:h="16838"/>
@@ -5460,6 +7235,103 @@
     </w:sectPr>
   </w:body>
 </w:document>
+</file>
+
+<file path=word/numbering.xml><?xml version="1.0" encoding="utf-8"?>
+<w:numbering xmlns:wpc="http://schemas.microsoft.com/office/word/2010/wordprocessingCanvas" xmlns:cx="http://schemas.microsoft.com/office/drawing/2014/chartex" xmlns:cx1="http://schemas.microsoft.com/office/drawing/2015/9/8/chartex" xmlns:cx2="http://schemas.microsoft.com/office/drawing/2015/10/21/chartex" xmlns:cx3="http://schemas.microsoft.com/office/drawing/2016/5/9/chartex" xmlns:cx4="http://schemas.microsoft.com/office/drawing/2016/5/10/chartex" xmlns:cx5="http://schemas.microsoft.com/office/drawing/2016/5/11/chartex" xmlns:cx6="http://schemas.microsoft.com/office/drawing/2016/5/12/chartex" xmlns:cx7="http://schemas.microsoft.com/office/drawing/2016/5/13/chartex" xmlns:cx8="http://schemas.microsoft.com/office/drawing/2016/5/14/chartex" xmlns:mc="http://schemas.openxmlformats.org/markup-compatibility/2006" xmlns:aink="http://schemas.microsoft.com/office/drawing/2016/ink" xmlns:am3d="http://schemas.microsoft.com/office/drawing/2017/model3d" xmlns:o="urn:schemas-microsoft-com:office:office" xmlns:oel="http://schemas.microsoft.com/office/2019/extlst" xmlns:r="http://schemas.openxmlformats.org/officeDocument/2006/relationships" xmlns:m="http://schemas.openxmlformats.org/officeDocument/2006/math" xmlns:v="urn:schemas-microsoft-com:vml" xmlns:wp14="http://schemas.microsoft.com/office/word/2010/wordprocessingDrawing" xmlns:wp="http://schemas.openxmlformats.org/drawingml/2006/wordprocessingDrawing" xmlns:w10="urn:schemas-microsoft-com:office:word" xmlns:w="http://schemas.openxmlformats.org/wordprocessingml/2006/main" xmlns:w14="http://schemas.microsoft.com/office/word/2010/wordml" xmlns:w15="http://schemas.microsoft.com/office/word/2012/wordml" xmlns:w16cex="http://schemas.microsoft.com/office/word/2018/wordml/cex" xmlns:w16cid="http://schemas.microsoft.com/office/word/2016/wordml/cid" xmlns:w16="http://schemas.microsoft.com/office/word/2018/wordml" xmlns:w16sdtdh="http://schemas.microsoft.com/office/word/2020/wordml/sdtdatahash" xmlns:w16se="http://schemas.microsoft.com/office/word/2015/wordml/symex" xmlns:wpg="http://schemas.microsoft.com/office/word/2010/wordprocessingGroup" xmlns:wpi="http://schemas.microsoft.com/office/word/2010/wordprocessingInk" xmlns:wne="http://schemas.microsoft.com/office/word/2006/wordml" xmlns:wps="http://schemas.microsoft.com/office/word/2010/wordprocessingShape" mc:Ignorable="w14 w15 w16se w16cid w16 w16cex w16sdtdh wp14">
+  <w:abstractNum w:abstractNumId="0" w15:restartNumberingAfterBreak="0">
+    <w:nsid w:val="01A0104F"/>
+    <w:multiLevelType w:val="hybridMultilevel"/>
+    <w:tmpl w:val="4956FAD0"/>
+    <w:lvl w:ilvl="0" w:tplc="E55A4A3C">
+      <w:start w:val="1"/>
+      <w:numFmt w:val="decimal"/>
+      <w:lvlText w:val="%1)"/>
+      <w:lvlJc w:val="left"/>
+      <w:pPr>
+        <w:ind w:left="720" w:hanging="360"/>
+      </w:pPr>
+      <w:rPr>
+        <w:rFonts w:hint="default"/>
+      </w:rPr>
+    </w:lvl>
+    <w:lvl w:ilvl="1" w:tplc="04190019" w:tentative="1">
+      <w:start w:val="1"/>
+      <w:numFmt w:val="lowerLetter"/>
+      <w:lvlText w:val="%2."/>
+      <w:lvlJc w:val="left"/>
+      <w:pPr>
+        <w:ind w:left="1440" w:hanging="360"/>
+      </w:pPr>
+    </w:lvl>
+    <w:lvl w:ilvl="2" w:tplc="0419001B" w:tentative="1">
+      <w:start w:val="1"/>
+      <w:numFmt w:val="lowerRoman"/>
+      <w:lvlText w:val="%3."/>
+      <w:lvlJc w:val="right"/>
+      <w:pPr>
+        <w:ind w:left="2160" w:hanging="180"/>
+      </w:pPr>
+    </w:lvl>
+    <w:lvl w:ilvl="3" w:tplc="0419000F" w:tentative="1">
+      <w:start w:val="1"/>
+      <w:numFmt w:val="decimal"/>
+      <w:lvlText w:val="%4."/>
+      <w:lvlJc w:val="left"/>
+      <w:pPr>
+        <w:ind w:left="2880" w:hanging="360"/>
+      </w:pPr>
+    </w:lvl>
+    <w:lvl w:ilvl="4" w:tplc="04190019" w:tentative="1">
+      <w:start w:val="1"/>
+      <w:numFmt w:val="lowerLetter"/>
+      <w:lvlText w:val="%5."/>
+      <w:lvlJc w:val="left"/>
+      <w:pPr>
+        <w:ind w:left="3600" w:hanging="360"/>
+      </w:pPr>
+    </w:lvl>
+    <w:lvl w:ilvl="5" w:tplc="0419001B" w:tentative="1">
+      <w:start w:val="1"/>
+      <w:numFmt w:val="lowerRoman"/>
+      <w:lvlText w:val="%6."/>
+      <w:lvlJc w:val="right"/>
+      <w:pPr>
+        <w:ind w:left="4320" w:hanging="180"/>
+      </w:pPr>
+    </w:lvl>
+    <w:lvl w:ilvl="6" w:tplc="0419000F" w:tentative="1">
+      <w:start w:val="1"/>
+      <w:numFmt w:val="decimal"/>
+      <w:lvlText w:val="%7."/>
+      <w:lvlJc w:val="left"/>
+      <w:pPr>
+        <w:ind w:left="5040" w:hanging="360"/>
+      </w:pPr>
+    </w:lvl>
+    <w:lvl w:ilvl="7" w:tplc="04190019" w:tentative="1">
+      <w:start w:val="1"/>
+      <w:numFmt w:val="lowerLetter"/>
+      <w:lvlText w:val="%8."/>
+      <w:lvlJc w:val="left"/>
+      <w:pPr>
+        <w:ind w:left="5760" w:hanging="360"/>
+      </w:pPr>
+    </w:lvl>
+    <w:lvl w:ilvl="8" w:tplc="0419001B" w:tentative="1">
+      <w:start w:val="1"/>
+      <w:numFmt w:val="lowerRoman"/>
+      <w:lvlText w:val="%9."/>
+      <w:lvlJc w:val="right"/>
+      <w:pPr>
+        <w:ind w:left="6480" w:hanging="180"/>
+      </w:pPr>
+    </w:lvl>
+  </w:abstractNum>
+  <w:num w:numId="1" w16cid:durableId="1126922367">
+    <w:abstractNumId w:val="0"/>
+  </w:num>
+</w:numbering>
 </file>
 
 <file path=word/styles.xml><?xml version="1.0" encoding="utf-8"?>
@@ -5926,6 +7798,17 @@
       </w:tblBorders>
     </w:tblPr>
   </w:style>
+  <w:style w:type="paragraph" w:styleId="a4">
+    <w:name w:val="List Paragraph"/>
+    <w:basedOn w:val="a"/>
+    <w:uiPriority w:val="34"/>
+    <w:qFormat/>
+    <w:rsid w:val="005174D4"/>
+    <w:pPr>
+      <w:ind w:left="720"/>
+      <w:contextualSpacing/>
+    </w:pPr>
+  </w:style>
 </w:styles>
 </file>
 
@@ -6222,4 +8105,16 @@
     </a:ext>
   </a:extLst>
 </a:theme>
+</file>
+
+<file path=customXml/item1.xml><?xml version="1.0" encoding="utf-8"?>
+<b:Sources xmlns:b="http://schemas.openxmlformats.org/officeDocument/2006/bibliography" xmlns="http://schemas.openxmlformats.org/officeDocument/2006/bibliography" SelectedStyle="\APASixthEditionOfficeOnline.xsl" StyleName="APA" Version="6"/>
+</file>
+
+<file path=customXml/itemProps1.xml><?xml version="1.0" encoding="utf-8"?>
+<ds:datastoreItem xmlns:ds="http://schemas.openxmlformats.org/officeDocument/2006/customXml" ds:itemID="{7BC55547-70A1-47F2-B4EF-63B5FB6D76E6}">
+  <ds:schemaRefs>
+    <ds:schemaRef ds:uri="http://schemas.openxmlformats.org/officeDocument/2006/bibliography"/>
+  </ds:schemaRefs>
+</ds:datastoreItem>
 </file>
--- a/Лукманов Мат логика/мат логика 2 логические операции.docx
+++ b/Лукманов Мат логика/мат логика 2 логические операции.docx
@@ -5725,7 +5725,7 @@
       <w:pPr>
         <w:rPr>
           <w:rStyle w:val="mo"/>
-          <w:rFonts w:ascii="MathJax_Main" w:hAnsi="MathJax_Main"/>
+          <w:rFonts w:ascii="MathJax_Main" w:hAnsi="MathJax_Main" w:hint="eastAsia"/>
           <w:sz w:val="25"/>
           <w:szCs w:val="25"/>
         </w:rPr>
@@ -5770,7 +5770,7 @@
           <w:szCs w:val="25"/>
           <w:lang w:val="en-US"/>
         </w:rPr>
-        <w:t>y</w:t>
+        <w:t xml:space="preserve">y </w:t>
       </w:r>
       <w:r>
         <w:rPr>
@@ -5780,7 +5780,7 @@
           <w:szCs w:val="25"/>
           <w:lang w:val="en-US"/>
         </w:rPr>
-        <w:t xml:space="preserve"> </w:t>
+        <w:t>⇒</w:t>
       </w:r>
       <w:r>
         <w:rPr>
@@ -5790,7 +5790,7 @@
           <w:szCs w:val="25"/>
           <w:lang w:val="en-US"/>
         </w:rPr>
-        <w:t>⇒</w:t>
+        <w:t xml:space="preserve"> x</w:t>
       </w:r>
       <w:r>
         <w:rPr>
@@ -5798,26 +5798,6 @@
           <w:rFonts w:ascii="MathJax_Main" w:hAnsi="MathJax_Main"/>
           <w:sz w:val="25"/>
           <w:szCs w:val="25"/>
-          <w:lang w:val="en-US"/>
-        </w:rPr>
-        <w:t xml:space="preserve"> </w:t>
-      </w:r>
-      <w:r>
-        <w:rPr>
-          <w:rStyle w:val="mo"/>
-          <w:rFonts w:ascii="MathJax_Main" w:hAnsi="MathJax_Main"/>
-          <w:sz w:val="25"/>
-          <w:szCs w:val="25"/>
-          <w:lang w:val="en-US"/>
-        </w:rPr>
-        <w:t>x</w:t>
-      </w:r>
-      <w:r>
-        <w:rPr>
-          <w:rStyle w:val="mo"/>
-          <w:rFonts w:ascii="MathJax_Main" w:hAnsi="MathJax_Main"/>
-          <w:sz w:val="25"/>
-          <w:szCs w:val="25"/>
         </w:rPr>
         <w:t>)</w:t>
       </w:r>
@@ -5826,7 +5806,7 @@
       <w:pPr>
         <w:rPr>
           <w:rStyle w:val="mo"/>
-          <w:rFonts w:ascii="MathJax_Main" w:hAnsi="MathJax_Main"/>
+          <w:rFonts w:ascii="MathJax_Main" w:hAnsi="MathJax_Main" w:hint="eastAsia"/>
           <w:sz w:val="25"/>
           <w:szCs w:val="25"/>
         </w:rPr>
@@ -6326,7 +6306,7 @@
       <w:pPr>
         <w:rPr>
           <w:rStyle w:val="mo"/>
-          <w:rFonts w:ascii="MathJax_Main" w:hAnsi="MathJax_Main"/>
+          <w:rFonts w:ascii="MathJax_Main" w:hAnsi="MathJax_Main" w:hint="eastAsia"/>
           <w:strike/>
           <w:sz w:val="25"/>
           <w:szCs w:val="25"/>
@@ -6529,26 +6509,14 @@
               <w:rPr>
                 <w:lang w:val="en-US"/>
               </w:rPr>
-              <w:t xml:space="preserve">x </w:t>
-            </w:r>
-            <w:r>
-              <w:rPr>
-                <w:lang w:val="en-US"/>
-              </w:rPr>
-              <w:t>|</w:t>
+              <w:t>x |</w:t>
             </w:r>
             <w:proofErr w:type="gramStart"/>
             <w:r>
               <w:rPr>
                 <w:lang w:val="en-US"/>
               </w:rPr>
-              <w:t>|</w:t>
-            </w:r>
-            <w:r>
-              <w:rPr>
-                <w:lang w:val="en-US"/>
-              </w:rPr>
-              <w:t xml:space="preserve"> </w:t>
+              <w:t xml:space="preserve">| </w:t>
             </w:r>
             <w:r>
               <w:rPr>
@@ -6617,7 +6585,7 @@
             <w:pPr>
               <w:rPr>
                 <w:rStyle w:val="mo"/>
-                <w:rFonts w:ascii="MathJax_Main" w:hAnsi="MathJax_Main"/>
+                <w:rFonts w:ascii="MathJax_Main" w:hAnsi="MathJax_Main" w:hint="eastAsia"/>
                 <w:sz w:val="25"/>
                 <w:szCs w:val="25"/>
                 <w:lang w:val="en-US"/>
@@ -7219,6 +7187,3089 @@
           </w:p>
         </w:tc>
       </w:tr>
+    </w:tbl>
+    <w:p>
+      <w:pPr>
+        <w:rPr>
+          <w:lang w:val="en-US"/>
+        </w:rPr>
+      </w:pPr>
+    </w:p>
+    <w:p>
+      <w:pPr>
+        <w:rPr>
+          <w:lang w:val="en-US"/>
+        </w:rPr>
+      </w:pPr>
+      <w:r>
+        <w:rPr>
+          <w:lang w:val="en-US"/>
+        </w:rPr>
+        <w:t>27.09.2022</w:t>
+      </w:r>
+    </w:p>
+    <w:p>
+      <w:pPr>
+        <w:rPr>
+          <w:lang w:val="en-US"/>
+        </w:rPr>
+      </w:pPr>
+      <w:r>
+        <w:rPr>
+          <w:lang w:val="en-US"/>
+        </w:rPr>
+        <w:t xml:space="preserve">A </w:t>
+      </w:r>
+      <w:r>
+        <w:rPr>
+          <w:rStyle w:val="mo"/>
+          <w:rFonts w:ascii="MathJax_Main" w:hAnsi="MathJax_Main"/>
+          <w:sz w:val="25"/>
+          <w:szCs w:val="25"/>
+          <w:lang w:val="en-US"/>
+        </w:rPr>
+        <w:t>⇒</w:t>
+      </w:r>
+      <w:r>
+        <w:rPr>
+          <w:rStyle w:val="mo"/>
+          <w:rFonts w:ascii="MathJax_Main" w:hAnsi="MathJax_Main"/>
+          <w:sz w:val="25"/>
+          <w:szCs w:val="25"/>
+          <w:vertAlign w:val="superscript"/>
+          <w:lang w:val="en-US"/>
+        </w:rPr>
+        <w:t>*</w:t>
+      </w:r>
+      <w:r>
+        <w:rPr>
+          <w:lang w:val="en-US"/>
+        </w:rPr>
+        <w:t xml:space="preserve"> B </w:t>
+      </w:r>
+      <w:r>
+        <w:rPr>
+          <w:rStyle w:val="mo"/>
+          <w:rFonts w:ascii="MathJax_Main" w:hAnsi="MathJax_Main"/>
+          <w:sz w:val="25"/>
+          <w:szCs w:val="25"/>
+          <w:lang w:val="en-US"/>
+        </w:rPr>
+        <w:t>⇒</w:t>
+      </w:r>
+      <w:r>
+        <w:rPr>
+          <w:rStyle w:val="mo"/>
+          <w:rFonts w:ascii="MathJax_Main" w:hAnsi="MathJax_Main"/>
+          <w:sz w:val="25"/>
+          <w:szCs w:val="25"/>
+          <w:vertAlign w:val="superscript"/>
+          <w:lang w:val="en-US"/>
+        </w:rPr>
+        <w:t>**</w:t>
+      </w:r>
+      <w:r>
+        <w:rPr>
+          <w:lang w:val="en-US"/>
+        </w:rPr>
+        <w:t xml:space="preserve"> (A || C) &amp; </w:t>
+      </w:r>
+      <w:proofErr w:type="gramStart"/>
+      <w:r>
+        <w:rPr>
+          <w:lang w:val="en-US"/>
+        </w:rPr>
+        <w:t>(!B</w:t>
+      </w:r>
+      <w:proofErr w:type="gramEnd"/>
+      <w:r>
+        <w:rPr>
+          <w:lang w:val="en-US"/>
+        </w:rPr>
+        <w:t xml:space="preserve"> || !C)</w:t>
+      </w:r>
+    </w:p>
+    <w:tbl>
+      <w:tblPr>
+        <w:tblStyle w:val="a3"/>
+        <w:tblW w:w="0" w:type="auto"/>
+        <w:tblLook w:val="04A0" w:firstRow="1" w:lastRow="0" w:firstColumn="1" w:lastColumn="0" w:noHBand="0" w:noVBand="1"/>
+      </w:tblPr>
+      <w:tblGrid>
+        <w:gridCol w:w="471"/>
+        <w:gridCol w:w="463"/>
+        <w:gridCol w:w="463"/>
+        <w:gridCol w:w="522"/>
+        <w:gridCol w:w="522"/>
+        <w:gridCol w:w="956"/>
+        <w:gridCol w:w="1134"/>
+        <w:gridCol w:w="2410"/>
+        <w:gridCol w:w="1276"/>
+        <w:gridCol w:w="1128"/>
+      </w:tblGrid>
+      <w:tr>
+        <w:tc>
+          <w:tcPr>
+            <w:tcW w:w="471" w:type="dxa"/>
+          </w:tcPr>
+          <w:p>
+            <w:pPr>
+              <w:rPr>
+                <w:lang w:val="en-US"/>
+              </w:rPr>
+            </w:pPr>
+            <w:r>
+              <w:rPr>
+                <w:lang w:val="en-US"/>
+              </w:rPr>
+              <w:t>A</w:t>
+            </w:r>
+          </w:p>
+        </w:tc>
+        <w:tc>
+          <w:tcPr>
+            <w:tcW w:w="463" w:type="dxa"/>
+          </w:tcPr>
+          <w:p>
+            <w:pPr>
+              <w:rPr>
+                <w:lang w:val="en-US"/>
+              </w:rPr>
+            </w:pPr>
+            <w:r>
+              <w:rPr>
+                <w:lang w:val="en-US"/>
+              </w:rPr>
+              <w:t>B</w:t>
+            </w:r>
+          </w:p>
+        </w:tc>
+        <w:tc>
+          <w:tcPr>
+            <w:tcW w:w="463" w:type="dxa"/>
+          </w:tcPr>
+          <w:p>
+            <w:pPr>
+              <w:rPr>
+                <w:lang w:val="en-US"/>
+              </w:rPr>
+            </w:pPr>
+            <w:r>
+              <w:rPr>
+                <w:lang w:val="en-US"/>
+              </w:rPr>
+              <w:t>C</w:t>
+            </w:r>
+          </w:p>
+        </w:tc>
+        <w:tc>
+          <w:tcPr>
+            <w:tcW w:w="522" w:type="dxa"/>
+          </w:tcPr>
+          <w:p>
+            <w:pPr>
+              <w:rPr>
+                <w:lang w:val="en-US"/>
+              </w:rPr>
+            </w:pPr>
+            <w:proofErr w:type="gramStart"/>
+            <w:r>
+              <w:rPr>
+                <w:lang w:val="en-US"/>
+              </w:rPr>
+              <w:t>!B</w:t>
+            </w:r>
+            <w:proofErr w:type="gramEnd"/>
+          </w:p>
+        </w:tc>
+        <w:tc>
+          <w:tcPr>
+            <w:tcW w:w="522" w:type="dxa"/>
+          </w:tcPr>
+          <w:p>
+            <w:pPr>
+              <w:rPr>
+                <w:lang w:val="en-US"/>
+              </w:rPr>
+            </w:pPr>
+            <w:proofErr w:type="gramStart"/>
+            <w:r>
+              <w:rPr>
+                <w:lang w:val="en-US"/>
+              </w:rPr>
+              <w:t>!C</w:t>
+            </w:r>
+            <w:proofErr w:type="gramEnd"/>
+          </w:p>
+        </w:tc>
+        <w:tc>
+          <w:tcPr>
+            <w:tcW w:w="956" w:type="dxa"/>
+          </w:tcPr>
+          <w:p>
+            <w:pPr>
+              <w:rPr>
+                <w:lang w:val="en-US"/>
+              </w:rPr>
+            </w:pPr>
+            <w:r>
+              <w:rPr>
+                <w:lang w:val="en-US"/>
+              </w:rPr>
+              <w:t>A || C</w:t>
+            </w:r>
+          </w:p>
+        </w:tc>
+        <w:tc>
+          <w:tcPr>
+            <w:tcW w:w="1134" w:type="dxa"/>
+          </w:tcPr>
+          <w:p>
+            <w:pPr>
+              <w:rPr>
+                <w:lang w:val="en-US"/>
+              </w:rPr>
+            </w:pPr>
+            <w:proofErr w:type="gramStart"/>
+            <w:r>
+              <w:rPr>
+                <w:lang w:val="en-US"/>
+              </w:rPr>
+              <w:t>!B</w:t>
+            </w:r>
+            <w:proofErr w:type="gramEnd"/>
+            <w:r>
+              <w:rPr>
+                <w:lang w:val="en-US"/>
+              </w:rPr>
+              <w:t xml:space="preserve"> || !C</w:t>
+            </w:r>
+          </w:p>
+        </w:tc>
+        <w:tc>
+          <w:tcPr>
+            <w:tcW w:w="2410" w:type="dxa"/>
+          </w:tcPr>
+          <w:p>
+            <w:pPr>
+              <w:rPr>
+                <w:lang w:val="en-US"/>
+              </w:rPr>
+            </w:pPr>
+            <w:r>
+              <w:rPr>
+                <w:lang w:val="en-US"/>
+              </w:rPr>
+              <w:t xml:space="preserve">(A || C) &amp; </w:t>
+            </w:r>
+            <w:proofErr w:type="gramStart"/>
+            <w:r>
+              <w:rPr>
+                <w:lang w:val="en-US"/>
+              </w:rPr>
+              <w:t>(!B</w:t>
+            </w:r>
+            <w:proofErr w:type="gramEnd"/>
+            <w:r>
+              <w:rPr>
+                <w:lang w:val="en-US"/>
+              </w:rPr>
+              <w:t xml:space="preserve"> || !C)</w:t>
+            </w:r>
+          </w:p>
+        </w:tc>
+        <w:tc>
+          <w:tcPr>
+            <w:tcW w:w="1276" w:type="dxa"/>
+          </w:tcPr>
+          <w:p>
+            <w:pPr>
+              <w:rPr>
+                <w:lang w:val="en-US"/>
+              </w:rPr>
+            </w:pPr>
+            <w:r>
+              <w:rPr>
+                <w:lang w:val="en-US"/>
+              </w:rPr>
+              <w:t>*</w:t>
+            </w:r>
+          </w:p>
+        </w:tc>
+        <w:tc>
+          <w:tcPr>
+            <w:tcW w:w="1128" w:type="dxa"/>
+          </w:tcPr>
+          <w:p>
+            <w:pPr>
+              <w:rPr>
+                <w:lang w:val="en-US"/>
+              </w:rPr>
+            </w:pPr>
+            <w:r>
+              <w:rPr>
+                <w:lang w:val="en-US"/>
+              </w:rPr>
+              <w:t>**</w:t>
+            </w:r>
+          </w:p>
+        </w:tc>
+      </w:tr>
+      <w:tr>
+        <w:tc>
+          <w:tcPr>
+            <w:tcW w:w="471" w:type="dxa"/>
+          </w:tcPr>
+          <w:p>
+            <w:pPr>
+              <w:rPr>
+                <w:lang w:val="en-US"/>
+              </w:rPr>
+            </w:pPr>
+            <w:r>
+              <w:rPr>
+                <w:lang w:val="en-US"/>
+              </w:rPr>
+              <w:t>1</w:t>
+            </w:r>
+          </w:p>
+        </w:tc>
+        <w:tc>
+          <w:tcPr>
+            <w:tcW w:w="463" w:type="dxa"/>
+          </w:tcPr>
+          <w:p>
+            <w:pPr>
+              <w:rPr>
+                <w:lang w:val="en-US"/>
+              </w:rPr>
+            </w:pPr>
+            <w:r>
+              <w:rPr>
+                <w:lang w:val="en-US"/>
+              </w:rPr>
+              <w:t>1</w:t>
+            </w:r>
+          </w:p>
+        </w:tc>
+        <w:tc>
+          <w:tcPr>
+            <w:tcW w:w="463" w:type="dxa"/>
+          </w:tcPr>
+          <w:p>
+            <w:pPr>
+              <w:rPr>
+                <w:lang w:val="en-US"/>
+              </w:rPr>
+            </w:pPr>
+            <w:r>
+              <w:rPr>
+                <w:lang w:val="en-US"/>
+              </w:rPr>
+              <w:t>1</w:t>
+            </w:r>
+          </w:p>
+        </w:tc>
+        <w:tc>
+          <w:tcPr>
+            <w:tcW w:w="522" w:type="dxa"/>
+          </w:tcPr>
+          <w:p>
+            <w:pPr>
+              <w:rPr>
+                <w:lang w:val="en-US"/>
+              </w:rPr>
+            </w:pPr>
+            <w:r>
+              <w:rPr>
+                <w:lang w:val="en-US"/>
+              </w:rPr>
+              <w:t>0</w:t>
+            </w:r>
+          </w:p>
+        </w:tc>
+        <w:tc>
+          <w:tcPr>
+            <w:tcW w:w="522" w:type="dxa"/>
+          </w:tcPr>
+          <w:p>
+            <w:pPr>
+              <w:rPr>
+                <w:lang w:val="en-US"/>
+              </w:rPr>
+            </w:pPr>
+            <w:r>
+              <w:rPr>
+                <w:lang w:val="en-US"/>
+              </w:rPr>
+              <w:t>0</w:t>
+            </w:r>
+          </w:p>
+        </w:tc>
+        <w:tc>
+          <w:tcPr>
+            <w:tcW w:w="956" w:type="dxa"/>
+          </w:tcPr>
+          <w:p>
+            <w:pPr>
+              <w:rPr>
+                <w:lang w:val="en-US"/>
+              </w:rPr>
+            </w:pPr>
+            <w:r>
+              <w:rPr>
+                <w:lang w:val="en-US"/>
+              </w:rPr>
+              <w:t>1</w:t>
+            </w:r>
+          </w:p>
+        </w:tc>
+        <w:tc>
+          <w:tcPr>
+            <w:tcW w:w="1134" w:type="dxa"/>
+          </w:tcPr>
+          <w:p>
+            <w:pPr>
+              <w:rPr>
+                <w:lang w:val="en-US"/>
+              </w:rPr>
+            </w:pPr>
+            <w:r>
+              <w:rPr>
+                <w:lang w:val="en-US"/>
+              </w:rPr>
+              <w:t>0</w:t>
+            </w:r>
+          </w:p>
+        </w:tc>
+        <w:tc>
+          <w:tcPr>
+            <w:tcW w:w="2410" w:type="dxa"/>
+          </w:tcPr>
+          <w:p>
+            <w:pPr>
+              <w:rPr>
+                <w:lang w:val="en-US"/>
+              </w:rPr>
+            </w:pPr>
+            <w:r>
+              <w:rPr>
+                <w:lang w:val="en-US"/>
+              </w:rPr>
+              <w:t>0</w:t>
+            </w:r>
+          </w:p>
+        </w:tc>
+        <w:tc>
+          <w:tcPr>
+            <w:tcW w:w="1276" w:type="dxa"/>
+          </w:tcPr>
+          <w:p>
+            <w:pPr>
+              <w:rPr>
+                <w:lang w:val="en-US"/>
+              </w:rPr>
+            </w:pPr>
+            <w:r>
+              <w:rPr>
+                <w:lang w:val="en-US"/>
+              </w:rPr>
+              <w:t>1</w:t>
+            </w:r>
+          </w:p>
+        </w:tc>
+        <w:tc>
+          <w:tcPr>
+            <w:tcW w:w="1128" w:type="dxa"/>
+          </w:tcPr>
+          <w:p>
+            <w:pPr>
+              <w:rPr>
+                <w:lang w:val="en-US"/>
+              </w:rPr>
+            </w:pPr>
+            <w:r>
+              <w:rPr>
+                <w:lang w:val="en-US"/>
+              </w:rPr>
+              <w:t>0</w:t>
+            </w:r>
+          </w:p>
+        </w:tc>
+      </w:tr>
+      <w:tr>
+        <w:tc>
+          <w:tcPr>
+            <w:tcW w:w="471" w:type="dxa"/>
+          </w:tcPr>
+          <w:p>
+            <w:pPr>
+              <w:rPr>
+                <w:lang w:val="en-US"/>
+              </w:rPr>
+            </w:pPr>
+            <w:r>
+              <w:rPr>
+                <w:lang w:val="en-US"/>
+              </w:rPr>
+              <w:t>1</w:t>
+            </w:r>
+          </w:p>
+        </w:tc>
+        <w:tc>
+          <w:tcPr>
+            <w:tcW w:w="463" w:type="dxa"/>
+          </w:tcPr>
+          <w:p>
+            <w:pPr>
+              <w:rPr>
+                <w:lang w:val="en-US"/>
+              </w:rPr>
+            </w:pPr>
+            <w:r>
+              <w:rPr>
+                <w:lang w:val="en-US"/>
+              </w:rPr>
+              <w:t>1</w:t>
+            </w:r>
+          </w:p>
+        </w:tc>
+        <w:tc>
+          <w:tcPr>
+            <w:tcW w:w="463" w:type="dxa"/>
+          </w:tcPr>
+          <w:p>
+            <w:pPr>
+              <w:rPr>
+                <w:lang w:val="en-US"/>
+              </w:rPr>
+            </w:pPr>
+            <w:r>
+              <w:rPr>
+                <w:lang w:val="en-US"/>
+              </w:rPr>
+              <w:t>0</w:t>
+            </w:r>
+          </w:p>
+        </w:tc>
+        <w:tc>
+          <w:tcPr>
+            <w:tcW w:w="522" w:type="dxa"/>
+          </w:tcPr>
+          <w:p>
+            <w:pPr>
+              <w:rPr>
+                <w:lang w:val="en-US"/>
+              </w:rPr>
+            </w:pPr>
+            <w:r>
+              <w:rPr>
+                <w:lang w:val="en-US"/>
+              </w:rPr>
+              <w:t>0</w:t>
+            </w:r>
+          </w:p>
+        </w:tc>
+        <w:tc>
+          <w:tcPr>
+            <w:tcW w:w="522" w:type="dxa"/>
+          </w:tcPr>
+          <w:p>
+            <w:pPr>
+              <w:rPr>
+                <w:lang w:val="en-US"/>
+              </w:rPr>
+            </w:pPr>
+            <w:r>
+              <w:rPr>
+                <w:lang w:val="en-US"/>
+              </w:rPr>
+              <w:t>1</w:t>
+            </w:r>
+          </w:p>
+        </w:tc>
+        <w:tc>
+          <w:tcPr>
+            <w:tcW w:w="956" w:type="dxa"/>
+          </w:tcPr>
+          <w:p>
+            <w:pPr>
+              <w:rPr>
+                <w:lang w:val="en-US"/>
+              </w:rPr>
+            </w:pPr>
+            <w:r>
+              <w:rPr>
+                <w:lang w:val="en-US"/>
+              </w:rPr>
+              <w:t>1</w:t>
+            </w:r>
+          </w:p>
+        </w:tc>
+        <w:tc>
+          <w:tcPr>
+            <w:tcW w:w="1134" w:type="dxa"/>
+          </w:tcPr>
+          <w:p>
+            <w:pPr>
+              <w:rPr>
+                <w:lang w:val="en-US"/>
+              </w:rPr>
+            </w:pPr>
+            <w:r>
+              <w:rPr>
+                <w:lang w:val="en-US"/>
+              </w:rPr>
+              <w:t>1</w:t>
+            </w:r>
+          </w:p>
+        </w:tc>
+        <w:tc>
+          <w:tcPr>
+            <w:tcW w:w="2410" w:type="dxa"/>
+          </w:tcPr>
+          <w:p>
+            <w:pPr>
+              <w:rPr>
+                <w:lang w:val="en-US"/>
+              </w:rPr>
+            </w:pPr>
+            <w:r>
+              <w:rPr>
+                <w:lang w:val="en-US"/>
+              </w:rPr>
+              <w:t>1</w:t>
+            </w:r>
+          </w:p>
+        </w:tc>
+        <w:tc>
+          <w:tcPr>
+            <w:tcW w:w="1276" w:type="dxa"/>
+          </w:tcPr>
+          <w:p>
+            <w:pPr>
+              <w:rPr>
+                <w:lang w:val="en-US"/>
+              </w:rPr>
+            </w:pPr>
+            <w:r>
+              <w:rPr>
+                <w:lang w:val="en-US"/>
+              </w:rPr>
+              <w:t>1</w:t>
+            </w:r>
+          </w:p>
+        </w:tc>
+        <w:tc>
+          <w:tcPr>
+            <w:tcW w:w="1128" w:type="dxa"/>
+          </w:tcPr>
+          <w:p>
+            <w:pPr>
+              <w:rPr>
+                <w:lang w:val="en-US"/>
+              </w:rPr>
+            </w:pPr>
+            <w:r>
+              <w:rPr>
+                <w:lang w:val="en-US"/>
+              </w:rPr>
+              <w:t>1</w:t>
+            </w:r>
+          </w:p>
+        </w:tc>
+      </w:tr>
+      <w:tr>
+        <w:tc>
+          <w:tcPr>
+            <w:tcW w:w="471" w:type="dxa"/>
+          </w:tcPr>
+          <w:p>
+            <w:pPr>
+              <w:rPr>
+                <w:lang w:val="en-US"/>
+              </w:rPr>
+            </w:pPr>
+            <w:r>
+              <w:rPr>
+                <w:lang w:val="en-US"/>
+              </w:rPr>
+              <w:t>1</w:t>
+            </w:r>
+          </w:p>
+        </w:tc>
+        <w:tc>
+          <w:tcPr>
+            <w:tcW w:w="463" w:type="dxa"/>
+          </w:tcPr>
+          <w:p>
+            <w:pPr>
+              <w:rPr>
+                <w:lang w:val="en-US"/>
+              </w:rPr>
+            </w:pPr>
+            <w:r>
+              <w:rPr>
+                <w:lang w:val="en-US"/>
+              </w:rPr>
+              <w:t>0</w:t>
+            </w:r>
+          </w:p>
+        </w:tc>
+        <w:tc>
+          <w:tcPr>
+            <w:tcW w:w="463" w:type="dxa"/>
+          </w:tcPr>
+          <w:p>
+            <w:pPr>
+              <w:rPr>
+                <w:lang w:val="en-US"/>
+              </w:rPr>
+            </w:pPr>
+            <w:r>
+              <w:rPr>
+                <w:lang w:val="en-US"/>
+              </w:rPr>
+              <w:t>1</w:t>
+            </w:r>
+          </w:p>
+        </w:tc>
+        <w:tc>
+          <w:tcPr>
+            <w:tcW w:w="522" w:type="dxa"/>
+          </w:tcPr>
+          <w:p>
+            <w:pPr>
+              <w:rPr>
+                <w:lang w:val="en-US"/>
+              </w:rPr>
+            </w:pPr>
+            <w:r>
+              <w:rPr>
+                <w:lang w:val="en-US"/>
+              </w:rPr>
+              <w:t>1</w:t>
+            </w:r>
+          </w:p>
+        </w:tc>
+        <w:tc>
+          <w:tcPr>
+            <w:tcW w:w="522" w:type="dxa"/>
+          </w:tcPr>
+          <w:p>
+            <w:pPr>
+              <w:rPr>
+                <w:lang w:val="en-US"/>
+              </w:rPr>
+            </w:pPr>
+            <w:r>
+              <w:rPr>
+                <w:lang w:val="en-US"/>
+              </w:rPr>
+              <w:t>0</w:t>
+            </w:r>
+          </w:p>
+        </w:tc>
+        <w:tc>
+          <w:tcPr>
+            <w:tcW w:w="956" w:type="dxa"/>
+          </w:tcPr>
+          <w:p>
+            <w:pPr>
+              <w:rPr>
+                <w:lang w:val="en-US"/>
+              </w:rPr>
+            </w:pPr>
+            <w:r>
+              <w:rPr>
+                <w:lang w:val="en-US"/>
+              </w:rPr>
+              <w:t>1</w:t>
+            </w:r>
+          </w:p>
+        </w:tc>
+        <w:tc>
+          <w:tcPr>
+            <w:tcW w:w="1134" w:type="dxa"/>
+          </w:tcPr>
+          <w:p>
+            <w:pPr>
+              <w:rPr>
+                <w:lang w:val="en-US"/>
+              </w:rPr>
+            </w:pPr>
+            <w:r>
+              <w:rPr>
+                <w:lang w:val="en-US"/>
+              </w:rPr>
+              <w:t>1</w:t>
+            </w:r>
+          </w:p>
+        </w:tc>
+        <w:tc>
+          <w:tcPr>
+            <w:tcW w:w="2410" w:type="dxa"/>
+          </w:tcPr>
+          <w:p>
+            <w:pPr>
+              <w:rPr>
+                <w:lang w:val="en-US"/>
+              </w:rPr>
+            </w:pPr>
+            <w:r>
+              <w:rPr>
+                <w:lang w:val="en-US"/>
+              </w:rPr>
+              <w:t>1</w:t>
+            </w:r>
+          </w:p>
+        </w:tc>
+        <w:tc>
+          <w:tcPr>
+            <w:tcW w:w="1276" w:type="dxa"/>
+          </w:tcPr>
+          <w:p>
+            <w:pPr>
+              <w:rPr>
+                <w:lang w:val="en-US"/>
+              </w:rPr>
+            </w:pPr>
+            <w:r>
+              <w:rPr>
+                <w:lang w:val="en-US"/>
+              </w:rPr>
+              <w:t>0</w:t>
+            </w:r>
+          </w:p>
+        </w:tc>
+        <w:tc>
+          <w:tcPr>
+            <w:tcW w:w="1128" w:type="dxa"/>
+          </w:tcPr>
+          <w:p>
+            <w:pPr>
+              <w:rPr>
+                <w:lang w:val="en-US"/>
+              </w:rPr>
+            </w:pPr>
+            <w:r>
+              <w:rPr>
+                <w:lang w:val="en-US"/>
+              </w:rPr>
+              <w:t>1</w:t>
+            </w:r>
+          </w:p>
+        </w:tc>
+      </w:tr>
+      <w:tr>
+        <w:tc>
+          <w:tcPr>
+            <w:tcW w:w="471" w:type="dxa"/>
+          </w:tcPr>
+          <w:p>
+            <w:pPr>
+              <w:rPr>
+                <w:lang w:val="en-US"/>
+              </w:rPr>
+            </w:pPr>
+            <w:r>
+              <w:rPr>
+                <w:lang w:val="en-US"/>
+              </w:rPr>
+              <w:t>1</w:t>
+            </w:r>
+          </w:p>
+        </w:tc>
+        <w:tc>
+          <w:tcPr>
+            <w:tcW w:w="463" w:type="dxa"/>
+          </w:tcPr>
+          <w:p>
+            <w:pPr>
+              <w:rPr>
+                <w:lang w:val="en-US"/>
+              </w:rPr>
+            </w:pPr>
+            <w:r>
+              <w:rPr>
+                <w:lang w:val="en-US"/>
+              </w:rPr>
+              <w:t>0</w:t>
+            </w:r>
+          </w:p>
+        </w:tc>
+        <w:tc>
+          <w:tcPr>
+            <w:tcW w:w="463" w:type="dxa"/>
+          </w:tcPr>
+          <w:p>
+            <w:pPr>
+              <w:rPr>
+                <w:lang w:val="en-US"/>
+              </w:rPr>
+            </w:pPr>
+            <w:r>
+              <w:rPr>
+                <w:lang w:val="en-US"/>
+              </w:rPr>
+              <w:t>0</w:t>
+            </w:r>
+          </w:p>
+        </w:tc>
+        <w:tc>
+          <w:tcPr>
+            <w:tcW w:w="522" w:type="dxa"/>
+          </w:tcPr>
+          <w:p>
+            <w:pPr>
+              <w:rPr>
+                <w:lang w:val="en-US"/>
+              </w:rPr>
+            </w:pPr>
+            <w:r>
+              <w:rPr>
+                <w:lang w:val="en-US"/>
+              </w:rPr>
+              <w:t>1</w:t>
+            </w:r>
+          </w:p>
+        </w:tc>
+        <w:tc>
+          <w:tcPr>
+            <w:tcW w:w="522" w:type="dxa"/>
+          </w:tcPr>
+          <w:p>
+            <w:pPr>
+              <w:rPr>
+                <w:lang w:val="en-US"/>
+              </w:rPr>
+            </w:pPr>
+            <w:r>
+              <w:rPr>
+                <w:lang w:val="en-US"/>
+              </w:rPr>
+              <w:t>1</w:t>
+            </w:r>
+          </w:p>
+        </w:tc>
+        <w:tc>
+          <w:tcPr>
+            <w:tcW w:w="956" w:type="dxa"/>
+          </w:tcPr>
+          <w:p>
+            <w:pPr>
+              <w:rPr>
+                <w:lang w:val="en-US"/>
+              </w:rPr>
+            </w:pPr>
+            <w:r>
+              <w:rPr>
+                <w:lang w:val="en-US"/>
+              </w:rPr>
+              <w:t>1</w:t>
+            </w:r>
+          </w:p>
+        </w:tc>
+        <w:tc>
+          <w:tcPr>
+            <w:tcW w:w="1134" w:type="dxa"/>
+          </w:tcPr>
+          <w:p>
+            <w:pPr>
+              <w:rPr>
+                <w:lang w:val="en-US"/>
+              </w:rPr>
+            </w:pPr>
+            <w:r>
+              <w:rPr>
+                <w:lang w:val="en-US"/>
+              </w:rPr>
+              <w:t>1</w:t>
+            </w:r>
+          </w:p>
+        </w:tc>
+        <w:tc>
+          <w:tcPr>
+            <w:tcW w:w="2410" w:type="dxa"/>
+          </w:tcPr>
+          <w:p>
+            <w:pPr>
+              <w:rPr>
+                <w:lang w:val="en-US"/>
+              </w:rPr>
+            </w:pPr>
+            <w:r>
+              <w:rPr>
+                <w:lang w:val="en-US"/>
+              </w:rPr>
+              <w:t>1</w:t>
+            </w:r>
+          </w:p>
+        </w:tc>
+        <w:tc>
+          <w:tcPr>
+            <w:tcW w:w="1276" w:type="dxa"/>
+          </w:tcPr>
+          <w:p>
+            <w:pPr>
+              <w:rPr>
+                <w:lang w:val="en-US"/>
+              </w:rPr>
+            </w:pPr>
+            <w:r>
+              <w:rPr>
+                <w:lang w:val="en-US"/>
+              </w:rPr>
+              <w:t>0</w:t>
+            </w:r>
+          </w:p>
+        </w:tc>
+        <w:tc>
+          <w:tcPr>
+            <w:tcW w:w="1128" w:type="dxa"/>
+          </w:tcPr>
+          <w:p>
+            <w:pPr>
+              <w:rPr>
+                <w:lang w:val="en-US"/>
+              </w:rPr>
+            </w:pPr>
+            <w:r>
+              <w:rPr>
+                <w:lang w:val="en-US"/>
+              </w:rPr>
+              <w:t>1</w:t>
+            </w:r>
+          </w:p>
+        </w:tc>
+      </w:tr>
+      <w:tr>
+        <w:tc>
+          <w:tcPr>
+            <w:tcW w:w="471" w:type="dxa"/>
+          </w:tcPr>
+          <w:p>
+            <w:pPr>
+              <w:rPr>
+                <w:lang w:val="en-US"/>
+              </w:rPr>
+            </w:pPr>
+            <w:r>
+              <w:rPr>
+                <w:lang w:val="en-US"/>
+              </w:rPr>
+              <w:t>0</w:t>
+            </w:r>
+          </w:p>
+        </w:tc>
+        <w:tc>
+          <w:tcPr>
+            <w:tcW w:w="463" w:type="dxa"/>
+          </w:tcPr>
+          <w:p>
+            <w:pPr>
+              <w:rPr>
+                <w:lang w:val="en-US"/>
+              </w:rPr>
+            </w:pPr>
+            <w:r>
+              <w:rPr>
+                <w:lang w:val="en-US"/>
+              </w:rPr>
+              <w:t>1</w:t>
+            </w:r>
+          </w:p>
+        </w:tc>
+        <w:tc>
+          <w:tcPr>
+            <w:tcW w:w="463" w:type="dxa"/>
+          </w:tcPr>
+          <w:p>
+            <w:pPr>
+              <w:rPr>
+                <w:lang w:val="en-US"/>
+              </w:rPr>
+            </w:pPr>
+            <w:r>
+              <w:rPr>
+                <w:lang w:val="en-US"/>
+              </w:rPr>
+              <w:t>1</w:t>
+            </w:r>
+          </w:p>
+        </w:tc>
+        <w:tc>
+          <w:tcPr>
+            <w:tcW w:w="522" w:type="dxa"/>
+          </w:tcPr>
+          <w:p>
+            <w:pPr>
+              <w:rPr>
+                <w:lang w:val="en-US"/>
+              </w:rPr>
+            </w:pPr>
+            <w:r>
+              <w:rPr>
+                <w:lang w:val="en-US"/>
+              </w:rPr>
+              <w:t>0</w:t>
+            </w:r>
+          </w:p>
+        </w:tc>
+        <w:tc>
+          <w:tcPr>
+            <w:tcW w:w="522" w:type="dxa"/>
+          </w:tcPr>
+          <w:p>
+            <w:pPr>
+              <w:rPr>
+                <w:lang w:val="en-US"/>
+              </w:rPr>
+            </w:pPr>
+            <w:r>
+              <w:rPr>
+                <w:lang w:val="en-US"/>
+              </w:rPr>
+              <w:t>0</w:t>
+            </w:r>
+          </w:p>
+        </w:tc>
+        <w:tc>
+          <w:tcPr>
+            <w:tcW w:w="956" w:type="dxa"/>
+          </w:tcPr>
+          <w:p>
+            <w:pPr>
+              <w:rPr>
+                <w:lang w:val="en-US"/>
+              </w:rPr>
+            </w:pPr>
+            <w:r>
+              <w:rPr>
+                <w:lang w:val="en-US"/>
+              </w:rPr>
+              <w:t>1</w:t>
+            </w:r>
+          </w:p>
+        </w:tc>
+        <w:tc>
+          <w:tcPr>
+            <w:tcW w:w="1134" w:type="dxa"/>
+          </w:tcPr>
+          <w:p>
+            <w:pPr>
+              <w:rPr>
+                <w:lang w:val="en-US"/>
+              </w:rPr>
+            </w:pPr>
+            <w:r>
+              <w:rPr>
+                <w:lang w:val="en-US"/>
+              </w:rPr>
+              <w:t>0</w:t>
+            </w:r>
+          </w:p>
+        </w:tc>
+        <w:tc>
+          <w:tcPr>
+            <w:tcW w:w="2410" w:type="dxa"/>
+          </w:tcPr>
+          <w:p>
+            <w:pPr>
+              <w:rPr>
+                <w:lang w:val="en-US"/>
+              </w:rPr>
+            </w:pPr>
+            <w:r>
+              <w:rPr>
+                <w:lang w:val="en-US"/>
+              </w:rPr>
+              <w:t>0</w:t>
+            </w:r>
+          </w:p>
+        </w:tc>
+        <w:tc>
+          <w:tcPr>
+            <w:tcW w:w="1276" w:type="dxa"/>
+          </w:tcPr>
+          <w:p>
+            <w:pPr>
+              <w:rPr>
+                <w:lang w:val="en-US"/>
+              </w:rPr>
+            </w:pPr>
+            <w:r>
+              <w:rPr>
+                <w:lang w:val="en-US"/>
+              </w:rPr>
+              <w:t>1</w:t>
+            </w:r>
+          </w:p>
+        </w:tc>
+        <w:tc>
+          <w:tcPr>
+            <w:tcW w:w="1128" w:type="dxa"/>
+          </w:tcPr>
+          <w:p>
+            <w:pPr>
+              <w:rPr>
+                <w:lang w:val="en-US"/>
+              </w:rPr>
+            </w:pPr>
+            <w:r>
+              <w:rPr>
+                <w:lang w:val="en-US"/>
+              </w:rPr>
+              <w:t>0</w:t>
+            </w:r>
+          </w:p>
+        </w:tc>
+      </w:tr>
+      <w:tr>
+        <w:tc>
+          <w:tcPr>
+            <w:tcW w:w="471" w:type="dxa"/>
+          </w:tcPr>
+          <w:p>
+            <w:pPr>
+              <w:rPr>
+                <w:lang w:val="en-US"/>
+              </w:rPr>
+            </w:pPr>
+            <w:r>
+              <w:rPr>
+                <w:lang w:val="en-US"/>
+              </w:rPr>
+              <w:t>0</w:t>
+            </w:r>
+          </w:p>
+        </w:tc>
+        <w:tc>
+          <w:tcPr>
+            <w:tcW w:w="463" w:type="dxa"/>
+          </w:tcPr>
+          <w:p>
+            <w:pPr>
+              <w:rPr>
+                <w:lang w:val="en-US"/>
+              </w:rPr>
+            </w:pPr>
+            <w:r>
+              <w:rPr>
+                <w:lang w:val="en-US"/>
+              </w:rPr>
+              <w:t>1</w:t>
+            </w:r>
+          </w:p>
+        </w:tc>
+        <w:tc>
+          <w:tcPr>
+            <w:tcW w:w="463" w:type="dxa"/>
+          </w:tcPr>
+          <w:p>
+            <w:pPr>
+              <w:rPr>
+                <w:lang w:val="en-US"/>
+              </w:rPr>
+            </w:pPr>
+            <w:r>
+              <w:rPr>
+                <w:lang w:val="en-US"/>
+              </w:rPr>
+              <w:t>0</w:t>
+            </w:r>
+          </w:p>
+        </w:tc>
+        <w:tc>
+          <w:tcPr>
+            <w:tcW w:w="522" w:type="dxa"/>
+          </w:tcPr>
+          <w:p>
+            <w:pPr>
+              <w:rPr>
+                <w:lang w:val="en-US"/>
+              </w:rPr>
+            </w:pPr>
+            <w:r>
+              <w:rPr>
+                <w:lang w:val="en-US"/>
+              </w:rPr>
+              <w:t>0</w:t>
+            </w:r>
+          </w:p>
+        </w:tc>
+        <w:tc>
+          <w:tcPr>
+            <w:tcW w:w="522" w:type="dxa"/>
+          </w:tcPr>
+          <w:p>
+            <w:pPr>
+              <w:rPr>
+                <w:lang w:val="en-US"/>
+              </w:rPr>
+            </w:pPr>
+            <w:r>
+              <w:rPr>
+                <w:lang w:val="en-US"/>
+              </w:rPr>
+              <w:t>1</w:t>
+            </w:r>
+          </w:p>
+        </w:tc>
+        <w:tc>
+          <w:tcPr>
+            <w:tcW w:w="956" w:type="dxa"/>
+          </w:tcPr>
+          <w:p>
+            <w:pPr>
+              <w:rPr>
+                <w:lang w:val="en-US"/>
+              </w:rPr>
+            </w:pPr>
+            <w:r>
+              <w:rPr>
+                <w:lang w:val="en-US"/>
+              </w:rPr>
+              <w:t>0</w:t>
+            </w:r>
+          </w:p>
+        </w:tc>
+        <w:tc>
+          <w:tcPr>
+            <w:tcW w:w="1134" w:type="dxa"/>
+          </w:tcPr>
+          <w:p>
+            <w:pPr>
+              <w:rPr>
+                <w:lang w:val="en-US"/>
+              </w:rPr>
+            </w:pPr>
+            <w:r>
+              <w:rPr>
+                <w:lang w:val="en-US"/>
+              </w:rPr>
+              <w:t>1</w:t>
+            </w:r>
+          </w:p>
+        </w:tc>
+        <w:tc>
+          <w:tcPr>
+            <w:tcW w:w="2410" w:type="dxa"/>
+          </w:tcPr>
+          <w:p>
+            <w:pPr>
+              <w:rPr>
+                <w:lang w:val="en-US"/>
+              </w:rPr>
+            </w:pPr>
+            <w:r>
+              <w:rPr>
+                <w:lang w:val="en-US"/>
+              </w:rPr>
+              <w:t>0</w:t>
+            </w:r>
+          </w:p>
+        </w:tc>
+        <w:tc>
+          <w:tcPr>
+            <w:tcW w:w="1276" w:type="dxa"/>
+          </w:tcPr>
+          <w:p>
+            <w:pPr>
+              <w:rPr>
+                <w:lang w:val="en-US"/>
+              </w:rPr>
+            </w:pPr>
+            <w:r>
+              <w:rPr>
+                <w:lang w:val="en-US"/>
+              </w:rPr>
+              <w:t>1</w:t>
+            </w:r>
+          </w:p>
+        </w:tc>
+        <w:tc>
+          <w:tcPr>
+            <w:tcW w:w="1128" w:type="dxa"/>
+          </w:tcPr>
+          <w:p>
+            <w:pPr>
+              <w:rPr>
+                <w:lang w:val="en-US"/>
+              </w:rPr>
+            </w:pPr>
+            <w:r>
+              <w:rPr>
+                <w:lang w:val="en-US"/>
+              </w:rPr>
+              <w:t>0</w:t>
+            </w:r>
+          </w:p>
+        </w:tc>
+      </w:tr>
+      <w:tr>
+        <w:tc>
+          <w:tcPr>
+            <w:tcW w:w="471" w:type="dxa"/>
+          </w:tcPr>
+          <w:p>
+            <w:pPr>
+              <w:rPr>
+                <w:lang w:val="en-US"/>
+              </w:rPr>
+            </w:pPr>
+            <w:r>
+              <w:rPr>
+                <w:lang w:val="en-US"/>
+              </w:rPr>
+              <w:t>0</w:t>
+            </w:r>
+          </w:p>
+        </w:tc>
+        <w:tc>
+          <w:tcPr>
+            <w:tcW w:w="463" w:type="dxa"/>
+          </w:tcPr>
+          <w:p>
+            <w:pPr>
+              <w:rPr>
+                <w:lang w:val="en-US"/>
+              </w:rPr>
+            </w:pPr>
+            <w:r>
+              <w:rPr>
+                <w:lang w:val="en-US"/>
+              </w:rPr>
+              <w:t>0</w:t>
+            </w:r>
+          </w:p>
+        </w:tc>
+        <w:tc>
+          <w:tcPr>
+            <w:tcW w:w="463" w:type="dxa"/>
+          </w:tcPr>
+          <w:p>
+            <w:pPr>
+              <w:rPr>
+                <w:lang w:val="en-US"/>
+              </w:rPr>
+            </w:pPr>
+            <w:r>
+              <w:rPr>
+                <w:lang w:val="en-US"/>
+              </w:rPr>
+              <w:t>1</w:t>
+            </w:r>
+          </w:p>
+        </w:tc>
+        <w:tc>
+          <w:tcPr>
+            <w:tcW w:w="522" w:type="dxa"/>
+          </w:tcPr>
+          <w:p>
+            <w:pPr>
+              <w:rPr>
+                <w:lang w:val="en-US"/>
+              </w:rPr>
+            </w:pPr>
+            <w:r>
+              <w:rPr>
+                <w:lang w:val="en-US"/>
+              </w:rPr>
+              <w:t>1</w:t>
+            </w:r>
+          </w:p>
+        </w:tc>
+        <w:tc>
+          <w:tcPr>
+            <w:tcW w:w="522" w:type="dxa"/>
+          </w:tcPr>
+          <w:p>
+            <w:pPr>
+              <w:rPr>
+                <w:lang w:val="en-US"/>
+              </w:rPr>
+            </w:pPr>
+            <w:r>
+              <w:rPr>
+                <w:lang w:val="en-US"/>
+              </w:rPr>
+              <w:t>0</w:t>
+            </w:r>
+          </w:p>
+        </w:tc>
+        <w:tc>
+          <w:tcPr>
+            <w:tcW w:w="956" w:type="dxa"/>
+          </w:tcPr>
+          <w:p>
+            <w:pPr>
+              <w:rPr>
+                <w:lang w:val="en-US"/>
+              </w:rPr>
+            </w:pPr>
+            <w:r>
+              <w:rPr>
+                <w:lang w:val="en-US"/>
+              </w:rPr>
+              <w:t>1</w:t>
+            </w:r>
+          </w:p>
+        </w:tc>
+        <w:tc>
+          <w:tcPr>
+            <w:tcW w:w="1134" w:type="dxa"/>
+          </w:tcPr>
+          <w:p>
+            <w:pPr>
+              <w:rPr>
+                <w:lang w:val="en-US"/>
+              </w:rPr>
+            </w:pPr>
+            <w:r>
+              <w:rPr>
+                <w:lang w:val="en-US"/>
+              </w:rPr>
+              <w:t>1</w:t>
+            </w:r>
+          </w:p>
+        </w:tc>
+        <w:tc>
+          <w:tcPr>
+            <w:tcW w:w="2410" w:type="dxa"/>
+          </w:tcPr>
+          <w:p>
+            <w:pPr>
+              <w:rPr>
+                <w:lang w:val="en-US"/>
+              </w:rPr>
+            </w:pPr>
+            <w:r>
+              <w:rPr>
+                <w:lang w:val="en-US"/>
+              </w:rPr>
+              <w:t>1</w:t>
+            </w:r>
+          </w:p>
+        </w:tc>
+        <w:tc>
+          <w:tcPr>
+            <w:tcW w:w="1276" w:type="dxa"/>
+          </w:tcPr>
+          <w:p>
+            <w:pPr>
+              <w:rPr>
+                <w:lang w:val="en-US"/>
+              </w:rPr>
+            </w:pPr>
+            <w:r>
+              <w:rPr>
+                <w:lang w:val="en-US"/>
+              </w:rPr>
+              <w:t>1</w:t>
+            </w:r>
+          </w:p>
+        </w:tc>
+        <w:tc>
+          <w:tcPr>
+            <w:tcW w:w="1128" w:type="dxa"/>
+          </w:tcPr>
+          <w:p>
+            <w:pPr>
+              <w:rPr>
+                <w:lang w:val="en-US"/>
+              </w:rPr>
+            </w:pPr>
+            <w:r>
+              <w:rPr>
+                <w:lang w:val="en-US"/>
+              </w:rPr>
+              <w:t>1</w:t>
+            </w:r>
+          </w:p>
+        </w:tc>
+      </w:tr>
+      <w:tr>
+        <w:tc>
+          <w:tcPr>
+            <w:tcW w:w="471" w:type="dxa"/>
+          </w:tcPr>
+          <w:p>
+            <w:pPr>
+              <w:rPr>
+                <w:lang w:val="en-US"/>
+              </w:rPr>
+            </w:pPr>
+            <w:r>
+              <w:rPr>
+                <w:lang w:val="en-US"/>
+              </w:rPr>
+              <w:t>0</w:t>
+            </w:r>
+          </w:p>
+        </w:tc>
+        <w:tc>
+          <w:tcPr>
+            <w:tcW w:w="463" w:type="dxa"/>
+          </w:tcPr>
+          <w:p>
+            <w:pPr>
+              <w:rPr>
+                <w:lang w:val="en-US"/>
+              </w:rPr>
+            </w:pPr>
+            <w:r>
+              <w:rPr>
+                <w:lang w:val="en-US"/>
+              </w:rPr>
+              <w:t>0</w:t>
+            </w:r>
+          </w:p>
+        </w:tc>
+        <w:tc>
+          <w:tcPr>
+            <w:tcW w:w="463" w:type="dxa"/>
+          </w:tcPr>
+          <w:p>
+            <w:pPr>
+              <w:rPr>
+                <w:lang w:val="en-US"/>
+              </w:rPr>
+            </w:pPr>
+            <w:r>
+              <w:rPr>
+                <w:lang w:val="en-US"/>
+              </w:rPr>
+              <w:t>0</w:t>
+            </w:r>
+          </w:p>
+        </w:tc>
+        <w:tc>
+          <w:tcPr>
+            <w:tcW w:w="522" w:type="dxa"/>
+          </w:tcPr>
+          <w:p>
+            <w:pPr>
+              <w:rPr>
+                <w:lang w:val="en-US"/>
+              </w:rPr>
+            </w:pPr>
+            <w:r>
+              <w:rPr>
+                <w:lang w:val="en-US"/>
+              </w:rPr>
+              <w:t>1</w:t>
+            </w:r>
+          </w:p>
+        </w:tc>
+        <w:tc>
+          <w:tcPr>
+            <w:tcW w:w="522" w:type="dxa"/>
+          </w:tcPr>
+          <w:p>
+            <w:pPr>
+              <w:rPr>
+                <w:lang w:val="en-US"/>
+              </w:rPr>
+            </w:pPr>
+            <w:r>
+              <w:rPr>
+                <w:lang w:val="en-US"/>
+              </w:rPr>
+              <w:t>1</w:t>
+            </w:r>
+          </w:p>
+        </w:tc>
+        <w:tc>
+          <w:tcPr>
+            <w:tcW w:w="956" w:type="dxa"/>
+          </w:tcPr>
+          <w:p>
+            <w:pPr>
+              <w:rPr>
+                <w:lang w:val="en-US"/>
+              </w:rPr>
+            </w:pPr>
+            <w:r>
+              <w:rPr>
+                <w:lang w:val="en-US"/>
+              </w:rPr>
+              <w:t>0</w:t>
+            </w:r>
+          </w:p>
+        </w:tc>
+        <w:tc>
+          <w:tcPr>
+            <w:tcW w:w="1134" w:type="dxa"/>
+          </w:tcPr>
+          <w:p>
+            <w:pPr>
+              <w:rPr>
+                <w:lang w:val="en-US"/>
+              </w:rPr>
+            </w:pPr>
+            <w:r>
+              <w:rPr>
+                <w:lang w:val="en-US"/>
+              </w:rPr>
+              <w:t>1</w:t>
+            </w:r>
+          </w:p>
+        </w:tc>
+        <w:tc>
+          <w:tcPr>
+            <w:tcW w:w="2410" w:type="dxa"/>
+          </w:tcPr>
+          <w:p>
+            <w:pPr>
+              <w:rPr>
+                <w:lang w:val="en-US"/>
+              </w:rPr>
+            </w:pPr>
+            <w:r>
+              <w:rPr>
+                <w:lang w:val="en-US"/>
+              </w:rPr>
+              <w:t>0</w:t>
+            </w:r>
+          </w:p>
+        </w:tc>
+        <w:tc>
+          <w:tcPr>
+            <w:tcW w:w="1276" w:type="dxa"/>
+          </w:tcPr>
+          <w:p>
+            <w:pPr>
+              <w:rPr>
+                <w:lang w:val="en-US"/>
+              </w:rPr>
+            </w:pPr>
+            <w:r>
+              <w:rPr>
+                <w:lang w:val="en-US"/>
+              </w:rPr>
+              <w:t>1</w:t>
+            </w:r>
+          </w:p>
+        </w:tc>
+        <w:tc>
+          <w:tcPr>
+            <w:tcW w:w="1128" w:type="dxa"/>
+          </w:tcPr>
+          <w:p>
+            <w:pPr>
+              <w:rPr>
+                <w:lang w:val="en-US"/>
+              </w:rPr>
+            </w:pPr>
+            <w:r>
+              <w:rPr>
+                <w:lang w:val="en-US"/>
+              </w:rPr>
+              <w:t>0</w:t>
+            </w:r>
+          </w:p>
+        </w:tc>
+      </w:tr>
+    </w:tbl>
+    <w:p>
+      <w:pPr>
+        <w:rPr>
+          <w:lang w:val="en-US"/>
+        </w:rPr>
+      </w:pPr>
+    </w:p>
+    <w:p>
+      <w:pPr>
+        <w:rPr>
+          <w:lang w:val="en-US"/>
+        </w:rPr>
+      </w:pPr>
+    </w:p>
+    <w:p>
+      <w:pPr>
+        <w:rPr>
+          <w:rStyle w:val="mo"/>
+          <w:rFonts w:ascii="MathJax_Main" w:hAnsi="MathJax_Main" w:hint="eastAsia"/>
+          <w:sz w:val="25"/>
+          <w:szCs w:val="25"/>
+          <w:lang w:val="en-US"/>
+        </w:rPr>
+      </w:pPr>
+      <w:bookmarkStart w:id="0" w:name="_Hlk115186574"/>
+      <w:r>
+        <w:rPr>
+          <w:lang w:val="en-US"/>
+        </w:rPr>
+        <w:t xml:space="preserve">A </w:t>
+      </w:r>
+      <w:r>
+        <w:rPr>
+          <w:rStyle w:val="mo"/>
+          <w:rFonts w:ascii="MathJax_Main" w:hAnsi="MathJax_Main"/>
+          <w:sz w:val="25"/>
+          <w:szCs w:val="25"/>
+        </w:rPr>
+        <w:t>⇔</w:t>
+      </w:r>
+      <w:r>
+        <w:rPr>
+          <w:rStyle w:val="mo"/>
+          <w:rFonts w:ascii="MathJax_Main" w:hAnsi="MathJax_Main"/>
+          <w:sz w:val="25"/>
+          <w:szCs w:val="25"/>
+          <w:lang w:val="en-US"/>
+        </w:rPr>
+        <w:t xml:space="preserve"> B |</w:t>
+      </w:r>
+      <w:proofErr w:type="gramStart"/>
+      <w:r>
+        <w:rPr>
+          <w:rStyle w:val="mo"/>
+          <w:rFonts w:ascii="MathJax_Main" w:hAnsi="MathJax_Main"/>
+          <w:sz w:val="25"/>
+          <w:szCs w:val="25"/>
+          <w:lang w:val="en-US"/>
+        </w:rPr>
+        <w:t>|  (</w:t>
+      </w:r>
+      <w:proofErr w:type="gramEnd"/>
+      <w:r>
+        <w:rPr>
+          <w:rStyle w:val="mo"/>
+          <w:rFonts w:ascii="MathJax_Main" w:hAnsi="MathJax_Main"/>
+          <w:sz w:val="25"/>
+          <w:szCs w:val="25"/>
+          <w:lang w:val="en-US"/>
+        </w:rPr>
+        <w:t>!B &amp; C)</w:t>
+      </w:r>
+    </w:p>
+    <w:tbl>
+      <w:tblPr>
+        <w:tblStyle w:val="a3"/>
+        <w:tblW w:w="0" w:type="auto"/>
+        <w:tblLook w:val="04A0" w:firstRow="1" w:lastRow="0" w:firstColumn="1" w:lastColumn="0" w:noHBand="0" w:noVBand="1"/>
+      </w:tblPr>
+      <w:tblGrid>
+        <w:gridCol w:w="653"/>
+        <w:gridCol w:w="654"/>
+        <w:gridCol w:w="537"/>
+        <w:gridCol w:w="786"/>
+        <w:gridCol w:w="1135"/>
+        <w:gridCol w:w="1487"/>
+        <w:gridCol w:w="3007"/>
+      </w:tblGrid>
+      <w:tr>
+        <w:tc>
+          <w:tcPr>
+            <w:tcW w:w="653" w:type="dxa"/>
+          </w:tcPr>
+          <w:p>
+            <w:pPr>
+              <w:rPr>
+                <w:lang w:val="en-US"/>
+              </w:rPr>
+            </w:pPr>
+            <w:r>
+              <w:rPr>
+                <w:lang w:val="en-US"/>
+              </w:rPr>
+              <w:t>A</w:t>
+            </w:r>
+          </w:p>
+        </w:tc>
+        <w:tc>
+          <w:tcPr>
+            <w:tcW w:w="654" w:type="dxa"/>
+          </w:tcPr>
+          <w:p>
+            <w:pPr>
+              <w:rPr>
+                <w:lang w:val="en-US"/>
+              </w:rPr>
+            </w:pPr>
+            <w:r>
+              <w:rPr>
+                <w:lang w:val="en-US"/>
+              </w:rPr>
+              <w:t>B</w:t>
+            </w:r>
+          </w:p>
+        </w:tc>
+        <w:tc>
+          <w:tcPr>
+            <w:tcW w:w="537" w:type="dxa"/>
+          </w:tcPr>
+          <w:p>
+            <w:pPr>
+              <w:rPr>
+                <w:lang w:val="en-US"/>
+              </w:rPr>
+            </w:pPr>
+            <w:r>
+              <w:rPr>
+                <w:lang w:val="en-US"/>
+              </w:rPr>
+              <w:t>C</w:t>
+            </w:r>
+          </w:p>
+        </w:tc>
+        <w:tc>
+          <w:tcPr>
+            <w:tcW w:w="786" w:type="dxa"/>
+          </w:tcPr>
+          <w:p>
+            <w:pPr>
+              <w:rPr>
+                <w:lang w:val="en-US"/>
+              </w:rPr>
+            </w:pPr>
+            <w:proofErr w:type="gramStart"/>
+            <w:r>
+              <w:rPr>
+                <w:lang w:val="en-US"/>
+              </w:rPr>
+              <w:t>!</w:t>
+            </w:r>
+            <w:r>
+              <w:t>B</w:t>
+            </w:r>
+            <w:proofErr w:type="gramEnd"/>
+          </w:p>
+        </w:tc>
+        <w:tc>
+          <w:tcPr>
+            <w:tcW w:w="1135" w:type="dxa"/>
+          </w:tcPr>
+          <w:p>
+            <w:pPr>
+              <w:rPr>
+                <w:lang w:val="en-US"/>
+              </w:rPr>
+            </w:pPr>
+            <w:proofErr w:type="gramStart"/>
+            <w:r>
+              <w:rPr>
+                <w:lang w:val="en-US"/>
+              </w:rPr>
+              <w:t>!</w:t>
+            </w:r>
+            <w:r>
+              <w:t>B</w:t>
+            </w:r>
+            <w:proofErr w:type="gramEnd"/>
+            <w:r>
+              <w:t xml:space="preserve"> </w:t>
+            </w:r>
+            <w:r>
+              <w:rPr>
+                <w:lang w:val="en-US"/>
+              </w:rPr>
+              <w:t>&amp; C</w:t>
+            </w:r>
+          </w:p>
+        </w:tc>
+        <w:tc>
+          <w:tcPr>
+            <w:tcW w:w="1487" w:type="dxa"/>
+          </w:tcPr>
+          <w:p>
+            <w:pPr>
+              <w:rPr>
+                <w:lang w:val="en-US"/>
+              </w:rPr>
+            </w:pPr>
+            <w:r>
+              <w:rPr>
+                <w:lang w:val="en-US"/>
+              </w:rPr>
+              <w:t xml:space="preserve">A </w:t>
+            </w:r>
+            <w:r>
+              <w:rPr>
+                <w:lang w:val="en-US"/>
+              </w:rPr>
+              <w:sym w:font="Wingdings" w:char="F0F3"/>
+            </w:r>
+            <w:r>
+              <w:rPr>
+                <w:lang w:val="en-US"/>
+              </w:rPr>
+              <w:t xml:space="preserve"> B</w:t>
+            </w:r>
+          </w:p>
+        </w:tc>
+        <w:tc>
+          <w:tcPr>
+            <w:tcW w:w="3007" w:type="dxa"/>
+          </w:tcPr>
+          <w:p>
+            <w:pPr>
+              <w:rPr>
+                <w:lang w:val="en-US"/>
+              </w:rPr>
+            </w:pPr>
+            <w:r>
+              <w:rPr>
+                <w:lang w:val="en-US"/>
+              </w:rPr>
+              <w:t xml:space="preserve">A </w:t>
+            </w:r>
+            <w:r>
+              <w:rPr>
+                <w:lang w:val="en-US"/>
+              </w:rPr>
+              <w:sym w:font="Wingdings" w:char="F0F3"/>
+            </w:r>
+            <w:r>
+              <w:rPr>
+                <w:lang w:val="en-US"/>
+              </w:rPr>
+              <w:t xml:space="preserve"> B || </w:t>
+            </w:r>
+            <w:proofErr w:type="gramStart"/>
+            <w:r>
+              <w:rPr>
+                <w:lang w:val="en-US"/>
+              </w:rPr>
+              <w:t>(!B</w:t>
+            </w:r>
+            <w:proofErr w:type="gramEnd"/>
+            <w:r>
+              <w:rPr>
+                <w:lang w:val="en-US"/>
+              </w:rPr>
+              <w:t xml:space="preserve"> &amp; C)</w:t>
+            </w:r>
+          </w:p>
+        </w:tc>
+      </w:tr>
+      <w:tr>
+        <w:tc>
+          <w:tcPr>
+            <w:tcW w:w="653" w:type="dxa"/>
+          </w:tcPr>
+          <w:p>
+            <w:pPr>
+              <w:rPr>
+                <w:lang w:val="en-US"/>
+              </w:rPr>
+            </w:pPr>
+            <w:r>
+              <w:rPr>
+                <w:lang w:val="en-US"/>
+              </w:rPr>
+              <w:t>1</w:t>
+            </w:r>
+          </w:p>
+        </w:tc>
+        <w:tc>
+          <w:tcPr>
+            <w:tcW w:w="654" w:type="dxa"/>
+          </w:tcPr>
+          <w:p>
+            <w:pPr>
+              <w:rPr>
+                <w:lang w:val="en-US"/>
+              </w:rPr>
+            </w:pPr>
+            <w:r>
+              <w:rPr>
+                <w:lang w:val="en-US"/>
+              </w:rPr>
+              <w:t>1</w:t>
+            </w:r>
+          </w:p>
+        </w:tc>
+        <w:tc>
+          <w:tcPr>
+            <w:tcW w:w="537" w:type="dxa"/>
+          </w:tcPr>
+          <w:p>
+            <w:pPr>
+              <w:rPr>
+                <w:lang w:val="en-US"/>
+              </w:rPr>
+            </w:pPr>
+            <w:r>
+              <w:rPr>
+                <w:lang w:val="en-US"/>
+              </w:rPr>
+              <w:t>1</w:t>
+            </w:r>
+          </w:p>
+        </w:tc>
+        <w:tc>
+          <w:tcPr>
+            <w:tcW w:w="786" w:type="dxa"/>
+          </w:tcPr>
+          <w:p>
+            <w:pPr>
+              <w:rPr>
+                <w:lang w:val="en-US"/>
+              </w:rPr>
+            </w:pPr>
+            <w:r>
+              <w:rPr>
+                <w:lang w:val="en-US"/>
+              </w:rPr>
+              <w:t>0</w:t>
+            </w:r>
+          </w:p>
+        </w:tc>
+        <w:tc>
+          <w:tcPr>
+            <w:tcW w:w="1135" w:type="dxa"/>
+          </w:tcPr>
+          <w:p>
+            <w:pPr>
+              <w:rPr>
+                <w:lang w:val="en-US"/>
+              </w:rPr>
+            </w:pPr>
+            <w:r>
+              <w:rPr>
+                <w:lang w:val="en-US"/>
+              </w:rPr>
+              <w:t>0</w:t>
+            </w:r>
+          </w:p>
+        </w:tc>
+        <w:tc>
+          <w:tcPr>
+            <w:tcW w:w="1487" w:type="dxa"/>
+          </w:tcPr>
+          <w:p>
+            <w:pPr>
+              <w:rPr>
+                <w:lang w:val="en-US"/>
+              </w:rPr>
+            </w:pPr>
+            <w:r>
+              <w:rPr>
+                <w:lang w:val="en-US"/>
+              </w:rPr>
+              <w:t>1</w:t>
+            </w:r>
+          </w:p>
+        </w:tc>
+        <w:tc>
+          <w:tcPr>
+            <w:tcW w:w="3007" w:type="dxa"/>
+          </w:tcPr>
+          <w:p>
+            <w:pPr>
+              <w:rPr>
+                <w:lang w:val="en-US"/>
+              </w:rPr>
+            </w:pPr>
+            <w:r>
+              <w:rPr>
+                <w:lang w:val="en-US"/>
+              </w:rPr>
+              <w:t>1</w:t>
+            </w:r>
+          </w:p>
+        </w:tc>
+      </w:tr>
+      <w:tr>
+        <w:tc>
+          <w:tcPr>
+            <w:tcW w:w="653" w:type="dxa"/>
+          </w:tcPr>
+          <w:p>
+            <w:pPr>
+              <w:rPr>
+                <w:lang w:val="en-US"/>
+              </w:rPr>
+            </w:pPr>
+            <w:r>
+              <w:rPr>
+                <w:lang w:val="en-US"/>
+              </w:rPr>
+              <w:t>1</w:t>
+            </w:r>
+          </w:p>
+        </w:tc>
+        <w:tc>
+          <w:tcPr>
+            <w:tcW w:w="654" w:type="dxa"/>
+          </w:tcPr>
+          <w:p>
+            <w:pPr>
+              <w:rPr>
+                <w:lang w:val="en-US"/>
+              </w:rPr>
+            </w:pPr>
+            <w:r>
+              <w:rPr>
+                <w:lang w:val="en-US"/>
+              </w:rPr>
+              <w:t>1</w:t>
+            </w:r>
+          </w:p>
+        </w:tc>
+        <w:tc>
+          <w:tcPr>
+            <w:tcW w:w="537" w:type="dxa"/>
+          </w:tcPr>
+          <w:p>
+            <w:pPr>
+              <w:rPr>
+                <w:lang w:val="en-US"/>
+              </w:rPr>
+            </w:pPr>
+            <w:r>
+              <w:rPr>
+                <w:lang w:val="en-US"/>
+              </w:rPr>
+              <w:t>0</w:t>
+            </w:r>
+          </w:p>
+        </w:tc>
+        <w:tc>
+          <w:tcPr>
+            <w:tcW w:w="786" w:type="dxa"/>
+          </w:tcPr>
+          <w:p>
+            <w:pPr>
+              <w:rPr>
+                <w:lang w:val="en-US"/>
+              </w:rPr>
+            </w:pPr>
+            <w:r>
+              <w:rPr>
+                <w:lang w:val="en-US"/>
+              </w:rPr>
+              <w:t>0</w:t>
+            </w:r>
+          </w:p>
+        </w:tc>
+        <w:tc>
+          <w:tcPr>
+            <w:tcW w:w="1135" w:type="dxa"/>
+          </w:tcPr>
+          <w:p>
+            <w:pPr>
+              <w:rPr>
+                <w:lang w:val="en-US"/>
+              </w:rPr>
+            </w:pPr>
+            <w:r>
+              <w:rPr>
+                <w:lang w:val="en-US"/>
+              </w:rPr>
+              <w:t>0</w:t>
+            </w:r>
+          </w:p>
+        </w:tc>
+        <w:tc>
+          <w:tcPr>
+            <w:tcW w:w="1487" w:type="dxa"/>
+          </w:tcPr>
+          <w:p>
+            <w:pPr>
+              <w:rPr>
+                <w:lang w:val="en-US"/>
+              </w:rPr>
+            </w:pPr>
+            <w:r>
+              <w:rPr>
+                <w:lang w:val="en-US"/>
+              </w:rPr>
+              <w:t>1</w:t>
+            </w:r>
+          </w:p>
+        </w:tc>
+        <w:tc>
+          <w:tcPr>
+            <w:tcW w:w="3007" w:type="dxa"/>
+          </w:tcPr>
+          <w:p>
+            <w:pPr>
+              <w:rPr>
+                <w:lang w:val="en-US"/>
+              </w:rPr>
+            </w:pPr>
+            <w:r>
+              <w:rPr>
+                <w:lang w:val="en-US"/>
+              </w:rPr>
+              <w:t>1</w:t>
+            </w:r>
+          </w:p>
+        </w:tc>
+      </w:tr>
+      <w:tr>
+        <w:tc>
+          <w:tcPr>
+            <w:tcW w:w="653" w:type="dxa"/>
+          </w:tcPr>
+          <w:p>
+            <w:pPr>
+              <w:rPr>
+                <w:lang w:val="en-US"/>
+              </w:rPr>
+            </w:pPr>
+            <w:r>
+              <w:rPr>
+                <w:lang w:val="en-US"/>
+              </w:rPr>
+              <w:t>1</w:t>
+            </w:r>
+          </w:p>
+        </w:tc>
+        <w:tc>
+          <w:tcPr>
+            <w:tcW w:w="654" w:type="dxa"/>
+          </w:tcPr>
+          <w:p>
+            <w:pPr>
+              <w:rPr>
+                <w:lang w:val="en-US"/>
+              </w:rPr>
+            </w:pPr>
+            <w:r>
+              <w:rPr>
+                <w:lang w:val="en-US"/>
+              </w:rPr>
+              <w:t>0</w:t>
+            </w:r>
+          </w:p>
+        </w:tc>
+        <w:tc>
+          <w:tcPr>
+            <w:tcW w:w="537" w:type="dxa"/>
+          </w:tcPr>
+          <w:p>
+            <w:pPr>
+              <w:rPr>
+                <w:lang w:val="en-US"/>
+              </w:rPr>
+            </w:pPr>
+            <w:r>
+              <w:rPr>
+                <w:lang w:val="en-US"/>
+              </w:rPr>
+              <w:t>1</w:t>
+            </w:r>
+          </w:p>
+        </w:tc>
+        <w:tc>
+          <w:tcPr>
+            <w:tcW w:w="786" w:type="dxa"/>
+          </w:tcPr>
+          <w:p>
+            <w:pPr>
+              <w:rPr>
+                <w:lang w:val="en-US"/>
+              </w:rPr>
+            </w:pPr>
+            <w:r>
+              <w:rPr>
+                <w:lang w:val="en-US"/>
+              </w:rPr>
+              <w:t>1</w:t>
+            </w:r>
+          </w:p>
+        </w:tc>
+        <w:tc>
+          <w:tcPr>
+            <w:tcW w:w="1135" w:type="dxa"/>
+          </w:tcPr>
+          <w:p>
+            <w:pPr>
+              <w:rPr>
+                <w:lang w:val="en-US"/>
+              </w:rPr>
+            </w:pPr>
+            <w:r>
+              <w:rPr>
+                <w:lang w:val="en-US"/>
+              </w:rPr>
+              <w:t>1</w:t>
+            </w:r>
+          </w:p>
+        </w:tc>
+        <w:tc>
+          <w:tcPr>
+            <w:tcW w:w="1487" w:type="dxa"/>
+          </w:tcPr>
+          <w:p>
+            <w:pPr>
+              <w:rPr>
+                <w:lang w:val="en-US"/>
+              </w:rPr>
+            </w:pPr>
+            <w:r>
+              <w:rPr>
+                <w:lang w:val="en-US"/>
+              </w:rPr>
+              <w:t>0</w:t>
+            </w:r>
+          </w:p>
+        </w:tc>
+        <w:tc>
+          <w:tcPr>
+            <w:tcW w:w="3007" w:type="dxa"/>
+          </w:tcPr>
+          <w:p>
+            <w:pPr>
+              <w:rPr>
+                <w:lang w:val="en-US"/>
+              </w:rPr>
+            </w:pPr>
+            <w:r>
+              <w:rPr>
+                <w:lang w:val="en-US"/>
+              </w:rPr>
+              <w:t>1</w:t>
+            </w:r>
+          </w:p>
+        </w:tc>
+      </w:tr>
+      <w:tr>
+        <w:tc>
+          <w:tcPr>
+            <w:tcW w:w="653" w:type="dxa"/>
+          </w:tcPr>
+          <w:p>
+            <w:pPr>
+              <w:rPr>
+                <w:lang w:val="en-US"/>
+              </w:rPr>
+            </w:pPr>
+            <w:r>
+              <w:rPr>
+                <w:lang w:val="en-US"/>
+              </w:rPr>
+              <w:t>1</w:t>
+            </w:r>
+          </w:p>
+        </w:tc>
+        <w:tc>
+          <w:tcPr>
+            <w:tcW w:w="654" w:type="dxa"/>
+          </w:tcPr>
+          <w:p>
+            <w:pPr>
+              <w:rPr>
+                <w:lang w:val="en-US"/>
+              </w:rPr>
+            </w:pPr>
+            <w:r>
+              <w:rPr>
+                <w:lang w:val="en-US"/>
+              </w:rPr>
+              <w:t>0</w:t>
+            </w:r>
+          </w:p>
+        </w:tc>
+        <w:tc>
+          <w:tcPr>
+            <w:tcW w:w="537" w:type="dxa"/>
+          </w:tcPr>
+          <w:p>
+            <w:pPr>
+              <w:rPr>
+                <w:lang w:val="en-US"/>
+              </w:rPr>
+            </w:pPr>
+            <w:r>
+              <w:rPr>
+                <w:lang w:val="en-US"/>
+              </w:rPr>
+              <w:t>0</w:t>
+            </w:r>
+          </w:p>
+        </w:tc>
+        <w:tc>
+          <w:tcPr>
+            <w:tcW w:w="786" w:type="dxa"/>
+          </w:tcPr>
+          <w:p>
+            <w:pPr>
+              <w:rPr>
+                <w:lang w:val="en-US"/>
+              </w:rPr>
+            </w:pPr>
+            <w:r>
+              <w:rPr>
+                <w:lang w:val="en-US"/>
+              </w:rPr>
+              <w:t>1</w:t>
+            </w:r>
+          </w:p>
+        </w:tc>
+        <w:tc>
+          <w:tcPr>
+            <w:tcW w:w="1135" w:type="dxa"/>
+          </w:tcPr>
+          <w:p>
+            <w:pPr>
+              <w:rPr>
+                <w:lang w:val="en-US"/>
+              </w:rPr>
+            </w:pPr>
+            <w:r>
+              <w:rPr>
+                <w:lang w:val="en-US"/>
+              </w:rPr>
+              <w:t>0</w:t>
+            </w:r>
+          </w:p>
+        </w:tc>
+        <w:tc>
+          <w:tcPr>
+            <w:tcW w:w="1487" w:type="dxa"/>
+          </w:tcPr>
+          <w:p>
+            <w:pPr>
+              <w:rPr>
+                <w:lang w:val="en-US"/>
+              </w:rPr>
+            </w:pPr>
+            <w:r>
+              <w:rPr>
+                <w:lang w:val="en-US"/>
+              </w:rPr>
+              <w:t>0</w:t>
+            </w:r>
+          </w:p>
+        </w:tc>
+        <w:tc>
+          <w:tcPr>
+            <w:tcW w:w="3007" w:type="dxa"/>
+          </w:tcPr>
+          <w:p>
+            <w:pPr>
+              <w:rPr>
+                <w:lang w:val="en-US"/>
+              </w:rPr>
+            </w:pPr>
+            <w:r>
+              <w:rPr>
+                <w:lang w:val="en-US"/>
+              </w:rPr>
+              <w:t>0</w:t>
+            </w:r>
+          </w:p>
+        </w:tc>
+      </w:tr>
+      <w:tr>
+        <w:tc>
+          <w:tcPr>
+            <w:tcW w:w="653" w:type="dxa"/>
+          </w:tcPr>
+          <w:p>
+            <w:pPr>
+              <w:rPr>
+                <w:lang w:val="en-US"/>
+              </w:rPr>
+            </w:pPr>
+            <w:r>
+              <w:rPr>
+                <w:lang w:val="en-US"/>
+              </w:rPr>
+              <w:t>0</w:t>
+            </w:r>
+          </w:p>
+        </w:tc>
+        <w:tc>
+          <w:tcPr>
+            <w:tcW w:w="654" w:type="dxa"/>
+          </w:tcPr>
+          <w:p>
+            <w:pPr>
+              <w:rPr>
+                <w:lang w:val="en-US"/>
+              </w:rPr>
+            </w:pPr>
+            <w:r>
+              <w:rPr>
+                <w:lang w:val="en-US"/>
+              </w:rPr>
+              <w:t>1</w:t>
+            </w:r>
+          </w:p>
+        </w:tc>
+        <w:tc>
+          <w:tcPr>
+            <w:tcW w:w="537" w:type="dxa"/>
+          </w:tcPr>
+          <w:p>
+            <w:pPr>
+              <w:rPr>
+                <w:lang w:val="en-US"/>
+              </w:rPr>
+            </w:pPr>
+            <w:r>
+              <w:rPr>
+                <w:lang w:val="en-US"/>
+              </w:rPr>
+              <w:t>1</w:t>
+            </w:r>
+          </w:p>
+        </w:tc>
+        <w:tc>
+          <w:tcPr>
+            <w:tcW w:w="786" w:type="dxa"/>
+          </w:tcPr>
+          <w:p>
+            <w:pPr>
+              <w:rPr>
+                <w:lang w:val="en-US"/>
+              </w:rPr>
+            </w:pPr>
+            <w:r>
+              <w:rPr>
+                <w:lang w:val="en-US"/>
+              </w:rPr>
+              <w:t>0</w:t>
+            </w:r>
+          </w:p>
+        </w:tc>
+        <w:tc>
+          <w:tcPr>
+            <w:tcW w:w="1135" w:type="dxa"/>
+          </w:tcPr>
+          <w:p>
+            <w:pPr>
+              <w:rPr>
+                <w:lang w:val="en-US"/>
+              </w:rPr>
+            </w:pPr>
+            <w:r>
+              <w:rPr>
+                <w:lang w:val="en-US"/>
+              </w:rPr>
+              <w:t>0</w:t>
+            </w:r>
+          </w:p>
+        </w:tc>
+        <w:tc>
+          <w:tcPr>
+            <w:tcW w:w="1487" w:type="dxa"/>
+          </w:tcPr>
+          <w:p>
+            <w:pPr>
+              <w:rPr>
+                <w:lang w:val="en-US"/>
+              </w:rPr>
+            </w:pPr>
+            <w:r>
+              <w:rPr>
+                <w:lang w:val="en-US"/>
+              </w:rPr>
+              <w:t>0</w:t>
+            </w:r>
+          </w:p>
+        </w:tc>
+        <w:tc>
+          <w:tcPr>
+            <w:tcW w:w="3007" w:type="dxa"/>
+          </w:tcPr>
+          <w:p>
+            <w:pPr>
+              <w:rPr>
+                <w:lang w:val="en-US"/>
+              </w:rPr>
+            </w:pPr>
+            <w:r>
+              <w:rPr>
+                <w:lang w:val="en-US"/>
+              </w:rPr>
+              <w:t>0</w:t>
+            </w:r>
+          </w:p>
+        </w:tc>
+      </w:tr>
+      <w:tr>
+        <w:tc>
+          <w:tcPr>
+            <w:tcW w:w="653" w:type="dxa"/>
+          </w:tcPr>
+          <w:p>
+            <w:pPr>
+              <w:rPr>
+                <w:lang w:val="en-US"/>
+              </w:rPr>
+            </w:pPr>
+            <w:r>
+              <w:rPr>
+                <w:lang w:val="en-US"/>
+              </w:rPr>
+              <w:t>0</w:t>
+            </w:r>
+          </w:p>
+        </w:tc>
+        <w:tc>
+          <w:tcPr>
+            <w:tcW w:w="654" w:type="dxa"/>
+          </w:tcPr>
+          <w:p>
+            <w:pPr>
+              <w:rPr>
+                <w:lang w:val="en-US"/>
+              </w:rPr>
+            </w:pPr>
+            <w:r>
+              <w:rPr>
+                <w:lang w:val="en-US"/>
+              </w:rPr>
+              <w:t>1</w:t>
+            </w:r>
+          </w:p>
+        </w:tc>
+        <w:tc>
+          <w:tcPr>
+            <w:tcW w:w="537" w:type="dxa"/>
+          </w:tcPr>
+          <w:p>
+            <w:pPr>
+              <w:rPr>
+                <w:lang w:val="en-US"/>
+              </w:rPr>
+            </w:pPr>
+            <w:r>
+              <w:rPr>
+                <w:lang w:val="en-US"/>
+              </w:rPr>
+              <w:t>0</w:t>
+            </w:r>
+          </w:p>
+        </w:tc>
+        <w:tc>
+          <w:tcPr>
+            <w:tcW w:w="786" w:type="dxa"/>
+          </w:tcPr>
+          <w:p>
+            <w:pPr>
+              <w:rPr>
+                <w:lang w:val="en-US"/>
+              </w:rPr>
+            </w:pPr>
+            <w:r>
+              <w:rPr>
+                <w:lang w:val="en-US"/>
+              </w:rPr>
+              <w:t>0</w:t>
+            </w:r>
+          </w:p>
+        </w:tc>
+        <w:tc>
+          <w:tcPr>
+            <w:tcW w:w="1135" w:type="dxa"/>
+          </w:tcPr>
+          <w:p>
+            <w:pPr>
+              <w:rPr>
+                <w:lang w:val="en-US"/>
+              </w:rPr>
+            </w:pPr>
+            <w:r>
+              <w:rPr>
+                <w:lang w:val="en-US"/>
+              </w:rPr>
+              <w:t>0</w:t>
+            </w:r>
+          </w:p>
+        </w:tc>
+        <w:tc>
+          <w:tcPr>
+            <w:tcW w:w="1487" w:type="dxa"/>
+          </w:tcPr>
+          <w:p>
+            <w:pPr>
+              <w:rPr>
+                <w:lang w:val="en-US"/>
+              </w:rPr>
+            </w:pPr>
+            <w:r>
+              <w:rPr>
+                <w:lang w:val="en-US"/>
+              </w:rPr>
+              <w:t>0</w:t>
+            </w:r>
+          </w:p>
+        </w:tc>
+        <w:tc>
+          <w:tcPr>
+            <w:tcW w:w="3007" w:type="dxa"/>
+          </w:tcPr>
+          <w:p>
+            <w:pPr>
+              <w:rPr>
+                <w:lang w:val="en-US"/>
+              </w:rPr>
+            </w:pPr>
+            <w:r>
+              <w:rPr>
+                <w:lang w:val="en-US"/>
+              </w:rPr>
+              <w:t>0</w:t>
+            </w:r>
+          </w:p>
+        </w:tc>
+      </w:tr>
+      <w:tr>
+        <w:tc>
+          <w:tcPr>
+            <w:tcW w:w="653" w:type="dxa"/>
+          </w:tcPr>
+          <w:p>
+            <w:pPr>
+              <w:rPr>
+                <w:lang w:val="en-US"/>
+              </w:rPr>
+            </w:pPr>
+            <w:r>
+              <w:rPr>
+                <w:lang w:val="en-US"/>
+              </w:rPr>
+              <w:t>0</w:t>
+            </w:r>
+          </w:p>
+        </w:tc>
+        <w:tc>
+          <w:tcPr>
+            <w:tcW w:w="654" w:type="dxa"/>
+          </w:tcPr>
+          <w:p>
+            <w:pPr>
+              <w:rPr>
+                <w:lang w:val="en-US"/>
+              </w:rPr>
+            </w:pPr>
+            <w:r>
+              <w:rPr>
+                <w:lang w:val="en-US"/>
+              </w:rPr>
+              <w:t>0</w:t>
+            </w:r>
+          </w:p>
+        </w:tc>
+        <w:tc>
+          <w:tcPr>
+            <w:tcW w:w="537" w:type="dxa"/>
+          </w:tcPr>
+          <w:p>
+            <w:pPr>
+              <w:rPr>
+                <w:lang w:val="en-US"/>
+              </w:rPr>
+            </w:pPr>
+            <w:r>
+              <w:rPr>
+                <w:lang w:val="en-US"/>
+              </w:rPr>
+              <w:t>1</w:t>
+            </w:r>
+          </w:p>
+        </w:tc>
+        <w:tc>
+          <w:tcPr>
+            <w:tcW w:w="786" w:type="dxa"/>
+          </w:tcPr>
+          <w:p>
+            <w:pPr>
+              <w:rPr>
+                <w:lang w:val="en-US"/>
+              </w:rPr>
+            </w:pPr>
+            <w:r>
+              <w:rPr>
+                <w:lang w:val="en-US"/>
+              </w:rPr>
+              <w:t>1</w:t>
+            </w:r>
+          </w:p>
+        </w:tc>
+        <w:tc>
+          <w:tcPr>
+            <w:tcW w:w="1135" w:type="dxa"/>
+          </w:tcPr>
+          <w:p>
+            <w:pPr>
+              <w:rPr>
+                <w:lang w:val="en-US"/>
+              </w:rPr>
+            </w:pPr>
+            <w:r>
+              <w:rPr>
+                <w:lang w:val="en-US"/>
+              </w:rPr>
+              <w:t>1</w:t>
+            </w:r>
+          </w:p>
+        </w:tc>
+        <w:tc>
+          <w:tcPr>
+            <w:tcW w:w="1487" w:type="dxa"/>
+          </w:tcPr>
+          <w:p>
+            <w:pPr>
+              <w:rPr>
+                <w:lang w:val="en-US"/>
+              </w:rPr>
+            </w:pPr>
+            <w:r>
+              <w:rPr>
+                <w:lang w:val="en-US"/>
+              </w:rPr>
+              <w:t>1</w:t>
+            </w:r>
+          </w:p>
+        </w:tc>
+        <w:tc>
+          <w:tcPr>
+            <w:tcW w:w="3007" w:type="dxa"/>
+          </w:tcPr>
+          <w:p>
+            <w:pPr>
+              <w:rPr>
+                <w:lang w:val="en-US"/>
+              </w:rPr>
+            </w:pPr>
+            <w:r>
+              <w:rPr>
+                <w:lang w:val="en-US"/>
+              </w:rPr>
+              <w:t>1</w:t>
+            </w:r>
+          </w:p>
+        </w:tc>
+      </w:tr>
+      <w:tr>
+        <w:tc>
+          <w:tcPr>
+            <w:tcW w:w="653" w:type="dxa"/>
+          </w:tcPr>
+          <w:p>
+            <w:pPr>
+              <w:rPr>
+                <w:lang w:val="en-US"/>
+              </w:rPr>
+            </w:pPr>
+            <w:r>
+              <w:rPr>
+                <w:lang w:val="en-US"/>
+              </w:rPr>
+              <w:t>0</w:t>
+            </w:r>
+          </w:p>
+        </w:tc>
+        <w:tc>
+          <w:tcPr>
+            <w:tcW w:w="654" w:type="dxa"/>
+          </w:tcPr>
+          <w:p>
+            <w:pPr>
+              <w:rPr>
+                <w:lang w:val="en-US"/>
+              </w:rPr>
+            </w:pPr>
+            <w:r>
+              <w:rPr>
+                <w:lang w:val="en-US"/>
+              </w:rPr>
+              <w:t>0</w:t>
+            </w:r>
+          </w:p>
+        </w:tc>
+        <w:tc>
+          <w:tcPr>
+            <w:tcW w:w="537" w:type="dxa"/>
+          </w:tcPr>
+          <w:p>
+            <w:pPr>
+              <w:rPr>
+                <w:lang w:val="en-US"/>
+              </w:rPr>
+            </w:pPr>
+            <w:r>
+              <w:rPr>
+                <w:lang w:val="en-US"/>
+              </w:rPr>
+              <w:t>0</w:t>
+            </w:r>
+          </w:p>
+        </w:tc>
+        <w:tc>
+          <w:tcPr>
+            <w:tcW w:w="786" w:type="dxa"/>
+          </w:tcPr>
+          <w:p>
+            <w:pPr>
+              <w:rPr>
+                <w:lang w:val="en-US"/>
+              </w:rPr>
+            </w:pPr>
+            <w:r>
+              <w:rPr>
+                <w:lang w:val="en-US"/>
+              </w:rPr>
+              <w:t>0</w:t>
+            </w:r>
+          </w:p>
+        </w:tc>
+        <w:tc>
+          <w:tcPr>
+            <w:tcW w:w="1135" w:type="dxa"/>
+          </w:tcPr>
+          <w:p>
+            <w:pPr>
+              <w:rPr>
+                <w:lang w:val="en-US"/>
+              </w:rPr>
+            </w:pPr>
+            <w:r>
+              <w:rPr>
+                <w:lang w:val="en-US"/>
+              </w:rPr>
+              <w:t>0</w:t>
+            </w:r>
+          </w:p>
+        </w:tc>
+        <w:tc>
+          <w:tcPr>
+            <w:tcW w:w="1487" w:type="dxa"/>
+          </w:tcPr>
+          <w:p>
+            <w:pPr>
+              <w:rPr>
+                <w:lang w:val="en-US"/>
+              </w:rPr>
+            </w:pPr>
+            <w:r>
+              <w:rPr>
+                <w:lang w:val="en-US"/>
+              </w:rPr>
+              <w:t>1</w:t>
+            </w:r>
+          </w:p>
+        </w:tc>
+        <w:tc>
+          <w:tcPr>
+            <w:tcW w:w="3007" w:type="dxa"/>
+          </w:tcPr>
+          <w:p>
+            <w:pPr>
+              <w:rPr>
+                <w:lang w:val="en-US"/>
+              </w:rPr>
+            </w:pPr>
+            <w:r>
+              <w:rPr>
+                <w:lang w:val="en-US"/>
+              </w:rPr>
+              <w:t>1</w:t>
+            </w:r>
+          </w:p>
+        </w:tc>
+      </w:tr>
+      <w:bookmarkEnd w:id="0"/>
     </w:tbl>
     <w:p>
       <w:pPr>

--- a/Лукманов Мат логика/мат логика 2 логические операции.docx
+++ b/Лукманов Мат логика/мат логика 2 логические операции.docx
@@ -72,7 +72,7 @@
       <w:tr>
         <w:tc>
           <w:tcPr>
-            <w:tcW w:w="3115" w:type="dxa"/>
+            <w:tcW w:w="3495" w:type="dxa"/>
           </w:tcPr>
           <w:p>
             <w:r>
@@ -82,7 +82,7 @@
         </w:tc>
         <w:tc>
           <w:tcPr>
-            <w:tcW w:w="3115" w:type="dxa"/>
+            <w:tcW w:w="2982" w:type="dxa"/>
           </w:tcPr>
           <w:p>
             <w:r>
@@ -92,7 +92,7 @@
         </w:tc>
         <w:tc>
           <w:tcPr>
-            <w:tcW w:w="3115" w:type="dxa"/>
+            <w:tcW w:w="2868" w:type="dxa"/>
           </w:tcPr>
           <w:p>
             <w:r>
@@ -104,146 +104,7 @@
       <w:tr>
         <w:tc>
           <w:tcPr>
-            <w:tcW w:w="3115" w:type="dxa"/>
-          </w:tcPr>
-          <w:p>
-            <w:r>
-              <w:t>Конъюнкция</w:t>
-            </w:r>
-          </w:p>
-        </w:tc>
-        <w:tc>
-          <w:tcPr>
-            <w:tcW w:w="3115" w:type="dxa"/>
-          </w:tcPr>
-          <w:p>
-            <w:r>
-              <w:t>«И»</w:t>
-            </w:r>
-          </w:p>
-        </w:tc>
-        <w:tc>
-          <w:tcPr>
-            <w:tcW w:w="3115" w:type="dxa"/>
-          </w:tcPr>
-          <w:p>
-            <w:r>
-              <w:rPr>
-                <w:rFonts w:cs="Times New Roman"/>
-              </w:rPr>
-              <w:t xml:space="preserve">˄ или </w:t>
-            </w:r>
-            <w:r>
-              <w:rPr>
-                <w:rFonts w:cs="Times New Roman"/>
-              </w:rPr>
-              <w:t>&amp;</w:t>
-            </w:r>
-          </w:p>
-        </w:tc>
-      </w:tr>
-      <w:tr>
-        <w:tc>
-          <w:tcPr>
-            <w:tcW w:w="3115" w:type="dxa"/>
-          </w:tcPr>
-          <w:p>
-            <w:r>
-              <w:t>Дизъюнкция</w:t>
-            </w:r>
-          </w:p>
-        </w:tc>
-        <w:tc>
-          <w:tcPr>
-            <w:tcW w:w="3115" w:type="dxa"/>
-          </w:tcPr>
-          <w:p>
-            <w:r>
-              <w:t>«ИЛИ»</w:t>
-            </w:r>
-          </w:p>
-        </w:tc>
-        <w:tc>
-          <w:tcPr>
-            <w:tcW w:w="3115" w:type="dxa"/>
-          </w:tcPr>
-          <w:p>
-            <w:r>
-              <w:rPr>
-                <w:rFonts w:cs="Times New Roman"/>
-              </w:rPr>
-              <w:t>˅</w:t>
-            </w:r>
-            <w:r>
-              <w:rPr>
-                <w:rFonts w:cs="Times New Roman"/>
-              </w:rPr>
-              <w:t xml:space="preserve"> </w:t>
-            </w:r>
-            <w:r>
-              <w:rPr>
-                <w:rFonts w:cs="Times New Roman"/>
-              </w:rPr>
-              <w:t xml:space="preserve">или </w:t>
-            </w:r>
-            <w:r>
-              <w:rPr>
-                <w:rFonts w:cs="Times New Roman"/>
-              </w:rPr>
-              <w:t>||</w:t>
-            </w:r>
-          </w:p>
-        </w:tc>
-      </w:tr>
-      <w:tr>
-        <w:tc>
-          <w:tcPr>
-            <w:tcW w:w="3115" w:type="dxa"/>
-          </w:tcPr>
-          <w:p>
-            <w:r>
-              <w:t>Неравнозначность</w:t>
-            </w:r>
-          </w:p>
-        </w:tc>
-        <w:tc>
-          <w:tcPr>
-            <w:tcW w:w="3115" w:type="dxa"/>
-          </w:tcPr>
-          <w:p>
-            <w:r>
-              <w:t>«исключающее ИЛИ»</w:t>
-            </w:r>
-          </w:p>
-          <w:p>
-            <w:proofErr w:type="gramStart"/>
-            <w:r>
-              <w:t>отрицательно</w:t>
-            </w:r>
-            <w:proofErr w:type="gramEnd"/>
-            <w:r>
-              <w:t xml:space="preserve"> когда оба операнда либо истинны либо ложны</w:t>
-            </w:r>
-          </w:p>
-        </w:tc>
-        <w:tc>
-          <w:tcPr>
-            <w:tcW w:w="3115" w:type="dxa"/>
-          </w:tcPr>
-          <w:p>
-            <w:r>
-              <w:rPr>
-                <w:rFonts w:ascii="Cambria Math" w:hAnsi="Cambria Math" w:cs="Cambria Math"/>
-              </w:rPr>
-              <w:t>⊕ или ⊻</w:t>
-            </w:r>
-          </w:p>
-        </w:tc>
-      </w:tr>
-      <w:tr>
-        <w:tc>
-          <w:tcPr>
-            <w:tcW w:w="3115" w:type="dxa"/>
+            <w:tcW w:w="3495" w:type="dxa"/>
           </w:tcPr>
           <w:p>
             <w:r>
@@ -253,7 +114,7 @@
         </w:tc>
         <w:tc>
           <w:tcPr>
-            <w:tcW w:w="3115" w:type="dxa"/>
+            <w:tcW w:w="2982" w:type="dxa"/>
           </w:tcPr>
           <w:p>
             <w:r>
@@ -263,7 +124,7 @@
         </w:tc>
         <w:tc>
           <w:tcPr>
-            <w:tcW w:w="3115" w:type="dxa"/>
+            <w:tcW w:w="2868" w:type="dxa"/>
           </w:tcPr>
           <w:p>
             <w:r>
@@ -301,7 +162,146 @@
       <w:tr>
         <w:tc>
           <w:tcPr>
-            <w:tcW w:w="3115" w:type="dxa"/>
+            <w:tcW w:w="3495" w:type="dxa"/>
+          </w:tcPr>
+          <w:p>
+            <w:r>
+              <w:t>Конъюнкция</w:t>
+            </w:r>
+          </w:p>
+        </w:tc>
+        <w:tc>
+          <w:tcPr>
+            <w:tcW w:w="2982" w:type="dxa"/>
+          </w:tcPr>
+          <w:p>
+            <w:r>
+              <w:t>«И»</w:t>
+            </w:r>
+          </w:p>
+        </w:tc>
+        <w:tc>
+          <w:tcPr>
+            <w:tcW w:w="2868" w:type="dxa"/>
+          </w:tcPr>
+          <w:p>
+            <w:r>
+              <w:rPr>
+                <w:rFonts w:cs="Times New Roman"/>
+              </w:rPr>
+              <w:t xml:space="preserve">˄ или </w:t>
+            </w:r>
+            <w:r>
+              <w:rPr>
+                <w:rFonts w:cs="Times New Roman"/>
+              </w:rPr>
+              <w:t>&amp;</w:t>
+            </w:r>
+          </w:p>
+        </w:tc>
+      </w:tr>
+      <w:tr>
+        <w:tc>
+          <w:tcPr>
+            <w:tcW w:w="3495" w:type="dxa"/>
+          </w:tcPr>
+          <w:p>
+            <w:r>
+              <w:t>Дизъюнкция</w:t>
+            </w:r>
+          </w:p>
+        </w:tc>
+        <w:tc>
+          <w:tcPr>
+            <w:tcW w:w="2982" w:type="dxa"/>
+          </w:tcPr>
+          <w:p>
+            <w:r>
+              <w:t>«ИЛИ»</w:t>
+            </w:r>
+          </w:p>
+        </w:tc>
+        <w:tc>
+          <w:tcPr>
+            <w:tcW w:w="2868" w:type="dxa"/>
+          </w:tcPr>
+          <w:p>
+            <w:r>
+              <w:rPr>
+                <w:rFonts w:cs="Times New Roman"/>
+              </w:rPr>
+              <w:t>˅</w:t>
+            </w:r>
+            <w:r>
+              <w:rPr>
+                <w:rFonts w:cs="Times New Roman"/>
+              </w:rPr>
+              <w:t xml:space="preserve"> </w:t>
+            </w:r>
+            <w:r>
+              <w:rPr>
+                <w:rFonts w:cs="Times New Roman"/>
+              </w:rPr>
+              <w:t xml:space="preserve">или </w:t>
+            </w:r>
+            <w:r>
+              <w:rPr>
+                <w:rFonts w:cs="Times New Roman"/>
+              </w:rPr>
+              <w:t>||</w:t>
+            </w:r>
+          </w:p>
+        </w:tc>
+      </w:tr>
+      <w:tr>
+        <w:tc>
+          <w:tcPr>
+            <w:tcW w:w="3495" w:type="dxa"/>
+          </w:tcPr>
+          <w:p>
+            <w:r>
+              <w:t>Неравнозначность</w:t>
+            </w:r>
+          </w:p>
+        </w:tc>
+        <w:tc>
+          <w:tcPr>
+            <w:tcW w:w="2982" w:type="dxa"/>
+          </w:tcPr>
+          <w:p>
+            <w:r>
+              <w:t>«исключающее ИЛИ»</w:t>
+            </w:r>
+          </w:p>
+          <w:p>
+            <w:proofErr w:type="gramStart"/>
+            <w:r>
+              <w:t>отрицательно</w:t>
+            </w:r>
+            <w:proofErr w:type="gramEnd"/>
+            <w:r>
+              <w:t xml:space="preserve"> когда оба операнда либо истинны либо ложны</w:t>
+            </w:r>
+          </w:p>
+        </w:tc>
+        <w:tc>
+          <w:tcPr>
+            <w:tcW w:w="2868" w:type="dxa"/>
+          </w:tcPr>
+          <w:p>
+            <w:r>
+              <w:rPr>
+                <w:rFonts w:ascii="Cambria Math" w:hAnsi="Cambria Math" w:cs="Cambria Math"/>
+              </w:rPr>
+              <w:t>⊕ или ⊻</w:t>
+            </w:r>
+          </w:p>
+        </w:tc>
+      </w:tr>
+      <w:tr>
+        <w:tc>
+          <w:tcPr>
+            <w:tcW w:w="3495" w:type="dxa"/>
           </w:tcPr>
           <w:p>
             <w:r>
@@ -311,7 +311,7 @@
         </w:tc>
         <w:tc>
           <w:tcPr>
-            <w:tcW w:w="3115" w:type="dxa"/>
+            <w:tcW w:w="2982" w:type="dxa"/>
           </w:tcPr>
           <w:p>
             <w:r>
@@ -321,7 +321,7 @@
         </w:tc>
         <w:tc>
           <w:tcPr>
-            <w:tcW w:w="3115" w:type="dxa"/>
+            <w:tcW w:w="2868" w:type="dxa"/>
           </w:tcPr>
           <w:p>
             <w:r>
@@ -339,7 +339,7 @@
       <w:tr>
         <w:tc>
           <w:tcPr>
-            <w:tcW w:w="3115" w:type="dxa"/>
+            <w:tcW w:w="3495" w:type="dxa"/>
           </w:tcPr>
           <w:p>
             <w:r>
@@ -357,7 +357,7 @@
         </w:tc>
         <w:tc>
           <w:tcPr>
-            <w:tcW w:w="3115" w:type="dxa"/>
+            <w:tcW w:w="2982" w:type="dxa"/>
           </w:tcPr>
           <w:p>
             <w:r>
@@ -375,7 +375,7 @@
         </w:tc>
         <w:tc>
           <w:tcPr>
-            <w:tcW w:w="3115" w:type="dxa"/>
+            <w:tcW w:w="2868" w:type="dxa"/>
           </w:tcPr>
           <w:p>
             <w:r>
